--- a/ITI_Labs/Lab1/Report/Lab1.docx
+++ b/ITI_Labs/Lab1/Report/Lab1.docx
@@ -144,13 +144,19 @@
             <w:rPr>
               <w:rFonts w:ascii="Cambria Math" w:hAnsi="Cambria Math"/>
             </w:rPr>
-            <m:t>τ</m:t>
+            <m:t>τ=R*C=</m:t>
           </m:r>
           <m:r>
             <w:rPr>
               <w:rFonts w:ascii="Cambria Math" w:hAnsi="Cambria Math"/>
             </w:rPr>
-            <m:t>=R*C=0.5ns             C=</m:t>
+            <m:t>1</m:t>
+          </m:r>
+          <m:r>
+            <w:rPr>
+              <w:rFonts w:ascii="Cambria Math" w:hAnsi="Cambria Math"/>
+            </w:rPr>
+            <m:t>ns             C=</m:t>
           </m:r>
           <m:f>
             <m:fPr>
@@ -166,7 +172,13 @@
                 <w:rPr>
                   <w:rFonts w:ascii="Cambria Math" w:hAnsi="Cambria Math"/>
                 </w:rPr>
-                <m:t>0.5ns</m:t>
+                <m:t>1</m:t>
+              </m:r>
+              <m:r>
+                <w:rPr>
+                  <w:rFonts w:ascii="Cambria Math" w:hAnsi="Cambria Math"/>
+                </w:rPr>
+                <m:t>ns</m:t>
               </m:r>
             </m:num>
             <m:den>
@@ -174,13 +186,7 @@
                 <w:rPr>
                   <w:rFonts w:ascii="Cambria Math" w:hAnsi="Cambria Math"/>
                 </w:rPr>
-                <m:t>1K</m:t>
-              </m:r>
-              <m:r>
-                <w:rPr>
-                  <w:rFonts w:ascii="Cambria Math" w:hAnsi="Cambria Math"/>
-                </w:rPr>
-                <m:t>Ω</m:t>
+                <m:t>1KΩ</m:t>
               </m:r>
             </m:den>
           </m:f>
@@ -197,7 +203,7 @@
             <w:rPr>
               <w:rFonts w:ascii="Cambria Math" w:hAnsi="Cambria Math"/>
             </w:rPr>
-            <m:t>0.5</m:t>
+            <m:t>1</m:t>
           </m:r>
           <m:r>
             <m:rPr>
@@ -223,10 +229,10 @@
           <w:noProof/>
         </w:rPr>
         <w:drawing>
-          <wp:inline distT="0" distB="0" distL="0" distR="0" wp14:anchorId="67EDA155" wp14:editId="1525738B">
-            <wp:extent cx="3426691" cy="2437644"/>
-            <wp:effectExtent l="0" t="0" r="2540" b="0"/>
-            <wp:docPr id="59349962" name="Picture 1"/>
+          <wp:inline distT="0" distB="0" distL="0" distR="0" wp14:anchorId="514CA6E9" wp14:editId="534D7C96">
+            <wp:extent cx="6169025" cy="2535555"/>
+            <wp:effectExtent l="0" t="0" r="3175" b="0"/>
+            <wp:docPr id="887453903" name="Picture 3"/>
             <wp:cNvGraphicFramePr>
               <a:graphicFrameLocks xmlns:a="http://schemas.openxmlformats.org/drawingml/2006/main" noChangeAspect="1"/>
             </wp:cNvGraphicFramePr>
@@ -239,7 +245,7 @@
                       <a:picLocks noChangeAspect="1" noChangeArrowheads="1"/>
                     </pic:cNvPicPr>
                   </pic:nvPicPr>
-                  <pic:blipFill rotWithShape="1">
+                  <pic:blipFill>
                     <a:blip r:embed="rId8" cstate="print">
                       <a:extLst>
                         <a:ext uri="{28A0092B-C50C-407E-A947-70E740481C1C}">
@@ -247,7 +253,7 @@
                         </a:ext>
                       </a:extLst>
                     </a:blip>
-                    <a:srcRect l="25600" t="18522" r="18840"/>
+                    <a:srcRect/>
                     <a:stretch>
                       <a:fillRect/>
                     </a:stretch>
@@ -255,7 +261,101 @@
                   <pic:spPr bwMode="auto">
                     <a:xfrm>
                       <a:off x="0" y="0"/>
-                      <a:ext cx="3427832" cy="2438455"/>
+                      <a:ext cx="6169025" cy="2535555"/>
+                    </a:xfrm>
+                    <a:prstGeom prst="rect">
+                      <a:avLst/>
+                    </a:prstGeom>
+                    <a:noFill/>
+                    <a:ln>
+                      <a:noFill/>
+                    </a:ln>
+                  </pic:spPr>
+                </pic:pic>
+              </a:graphicData>
+            </a:graphic>
+          </wp:inline>
+        </w:drawing>
+      </w:r>
+    </w:p>
+    <w:p>
+      <w:pPr>
+        <w:pStyle w:val="CaptionAmeer"/>
+      </w:pPr>
+      <w:r>
+        <w:t xml:space="preserve">Figure </w:t>
+      </w:r>
+      <w:fldSimple w:instr=" SEQ Figure \* ARABIC ">
+        <w:r>
+          <w:rPr>
+            <w:noProof/>
+          </w:rPr>
+          <w:t>1</w:t>
+        </w:r>
+      </w:fldSimple>
+      <w:r>
+        <w:t xml:space="preserve"> RC Filter Schematic</w:t>
+      </w:r>
+      <w:r>
+        <w:t xml:space="preserve"> Testbench</w:t>
+      </w:r>
+    </w:p>
+    <w:p>
+      <w:pPr>
+        <w:pStyle w:val="SubHeadingAmeer"/>
+        <w:numPr>
+          <w:ilvl w:val="0"/>
+          <w:numId w:val="2"/>
+        </w:numPr>
+      </w:pPr>
+      <w:r>
+        <w:t>Transient Analysis:</w:t>
+      </w:r>
+    </w:p>
+    <w:p>
+      <w:pPr>
+        <w:pStyle w:val="SubHeadingAmeer"/>
+        <w:keepNext/>
+        <w:jc w:val="center"/>
+      </w:pPr>
+      <w:r>
+        <w:rPr>
+          <w:noProof/>
+        </w:rPr>
+        <w:drawing>
+          <wp:inline distT="0" distB="0" distL="0" distR="0" wp14:anchorId="344ED81A" wp14:editId="1ED45855">
+            <wp:extent cx="4821382" cy="1317919"/>
+            <wp:effectExtent l="0" t="0" r="0" b="0"/>
+            <wp:docPr id="446570286" name="Picture 4"/>
+            <wp:cNvGraphicFramePr>
+              <a:graphicFrameLocks xmlns:a="http://schemas.openxmlformats.org/drawingml/2006/main" noChangeAspect="1"/>
+            </wp:cNvGraphicFramePr>
+            <a:graphic xmlns:a="http://schemas.openxmlformats.org/drawingml/2006/main">
+              <a:graphicData uri="http://schemas.openxmlformats.org/drawingml/2006/picture">
+                <pic:pic xmlns:pic="http://schemas.openxmlformats.org/drawingml/2006/picture">
+                  <pic:nvPicPr>
+                    <pic:cNvPr id="0" name="Picture 2"/>
+                    <pic:cNvPicPr>
+                      <a:picLocks noChangeAspect="1" noChangeArrowheads="1"/>
+                    </pic:cNvPicPr>
+                  </pic:nvPicPr>
+                  <pic:blipFill rotWithShape="1">
+                    <a:blip r:embed="rId9" cstate="print">
+                      <a:extLst>
+                        <a:ext uri="{28A0092B-C50C-407E-A947-70E740481C1C}">
+                          <a14:useLocalDpi xmlns:a14="http://schemas.microsoft.com/office/drawing/2010/main" val="0"/>
+                        </a:ext>
+                      </a:extLst>
+                    </a:blip>
+                    <a:srcRect b="33494"/>
+                    <a:stretch>
+                      <a:fillRect/>
+                    </a:stretch>
+                  </pic:blipFill>
+                  <pic:spPr bwMode="auto">
+                    <a:xfrm>
+                      <a:off x="0" y="0"/>
+                      <a:ext cx="4875428" cy="1332692"/>
                     </a:xfrm>
                     <a:prstGeom prst="rect">
                       <a:avLst/>
@@ -284,52 +384,33 @@
       <w:r>
         <w:t xml:space="preserve">Figure </w:t>
       </w:r>
-      <w:r>
-        <w:fldChar w:fldCharType="begin"/>
-      </w:r>
-      <w:r>
-        <w:instrText xml:space="preserve"> SEQ Figure \* ARABIC </w:instrText>
-      </w:r>
-      <w:r>
-        <w:fldChar w:fldCharType="separate"/>
-      </w:r>
-      <w:r>
-        <w:rPr>
-          <w:noProof/>
-        </w:rPr>
-        <w:t>1</w:t>
-      </w:r>
-      <w:r>
-        <w:fldChar w:fldCharType="end"/>
-      </w:r>
-      <w:r>
-        <w:t xml:space="preserve"> RC Filter Schematic</w:t>
-      </w:r>
-    </w:p>
-    <w:p>
-      <w:pPr>
-        <w:pStyle w:val="SubHeadingAmeer"/>
-        <w:numPr>
-          <w:ilvl w:val="0"/>
-          <w:numId w:val="2"/>
-        </w:numPr>
-      </w:pPr>
-      <w:r>
-        <w:t>Transient Analysis:</w:t>
-      </w:r>
-    </w:p>
-    <w:p>
-      <w:pPr>
-        <w:pStyle w:val="SubHeadingAmeer"/>
+      <w:fldSimple w:instr=" SEQ Figure \* ARABIC ">
+        <w:r>
+          <w:rPr>
+            <w:noProof/>
+          </w:rPr>
+          <w:t>2</w:t>
+        </w:r>
+      </w:fldSimple>
+      <w:r>
+        <w:t xml:space="preserve"> Output Setup</w:t>
+      </w:r>
+    </w:p>
+    <w:p>
+      <w:pPr>
+        <w:pStyle w:val="NormalAmeer"/>
         <w:keepNext/>
         <w:jc w:val="center"/>
       </w:pPr>
       <w:r>
+        <w:rPr>
+          <w:noProof/>
+        </w:rPr>
         <w:drawing>
-          <wp:inline distT="0" distB="0" distL="0" distR="0" wp14:anchorId="046C31F7" wp14:editId="45C580C2">
-            <wp:extent cx="5544324" cy="552527"/>
-            <wp:effectExtent l="0" t="0" r="0" b="0"/>
-            <wp:docPr id="253591669" name="Picture 1"/>
+          <wp:inline distT="0" distB="0" distL="0" distR="0" wp14:anchorId="5B901F4F" wp14:editId="1812A86F">
+            <wp:extent cx="5091412" cy="2600696"/>
+            <wp:effectExtent l="0" t="0" r="0" b="9525"/>
+            <wp:docPr id="415078873" name="Picture 5"/>
             <wp:cNvGraphicFramePr>
               <a:graphicFrameLocks xmlns:a="http://schemas.openxmlformats.org/drawingml/2006/main" noChangeAspect="1"/>
             </wp:cNvGraphicFramePr>
@@ -337,88 +418,12 @@
               <a:graphicData uri="http://schemas.openxmlformats.org/drawingml/2006/picture">
                 <pic:pic xmlns:pic="http://schemas.openxmlformats.org/drawingml/2006/picture">
                   <pic:nvPicPr>
-                    <pic:cNvPr id="253591669" name=""/>
-                    <pic:cNvPicPr/>
-                  </pic:nvPicPr>
-                  <pic:blipFill>
-                    <a:blip r:embed="rId9"/>
-                    <a:stretch>
-                      <a:fillRect/>
-                    </a:stretch>
-                  </pic:blipFill>
-                  <pic:spPr>
-                    <a:xfrm>
-                      <a:off x="0" y="0"/>
-                      <a:ext cx="5544324" cy="552527"/>
-                    </a:xfrm>
-                    <a:prstGeom prst="rect">
-                      <a:avLst/>
-                    </a:prstGeom>
-                  </pic:spPr>
-                </pic:pic>
-              </a:graphicData>
-            </a:graphic>
-          </wp:inline>
-        </w:drawing>
-      </w:r>
-    </w:p>
-    <w:p>
-      <w:pPr>
-        <w:pStyle w:val="CaptionAmeer"/>
-      </w:pPr>
-      <w:r>
-        <w:t xml:space="preserve">Figure </w:t>
-      </w:r>
-      <w:r>
-        <w:fldChar w:fldCharType="begin"/>
-      </w:r>
-      <w:r>
-        <w:instrText xml:space="preserve"> SEQ Figure \* ARABIC </w:instrText>
-      </w:r>
-      <w:r>
-        <w:fldChar w:fldCharType="separate"/>
-      </w:r>
-      <w:r>
-        <w:rPr>
-          <w:noProof/>
-        </w:rPr>
-        <w:t>2</w:t>
-      </w:r>
-      <w:r>
-        <w:fldChar w:fldCharType="end"/>
-      </w:r>
-      <w:r>
-        <w:t xml:space="preserve"> Output Setup</w:t>
-      </w:r>
-    </w:p>
-    <w:p>
-      <w:pPr>
-        <w:pStyle w:val="NormalAmeer"/>
-        <w:keepNext/>
-        <w:jc w:val="center"/>
-      </w:pPr>
-      <w:r>
-        <w:rPr>
-          <w:noProof/>
-        </w:rPr>
-        <w:drawing>
-          <wp:inline distT="0" distB="0" distL="0" distR="0" wp14:anchorId="3D41B94A" wp14:editId="1F8B7A33">
-            <wp:extent cx="5523346" cy="3108262"/>
-            <wp:effectExtent l="0" t="0" r="1270" b="0"/>
-            <wp:docPr id="312414639" name="Picture 2"/>
-            <wp:cNvGraphicFramePr>
-              <a:graphicFrameLocks xmlns:a="http://schemas.openxmlformats.org/drawingml/2006/main" noChangeAspect="1"/>
-            </wp:cNvGraphicFramePr>
-            <a:graphic xmlns:a="http://schemas.openxmlformats.org/drawingml/2006/main">
-              <a:graphicData uri="http://schemas.openxmlformats.org/drawingml/2006/picture">
-                <pic:pic xmlns:pic="http://schemas.openxmlformats.org/drawingml/2006/picture">
-                  <pic:nvPicPr>
-                    <pic:cNvPr id="0" name="Picture 2"/>
+                    <pic:cNvPr id="0" name="Picture 3"/>
                     <pic:cNvPicPr>
                       <a:picLocks noChangeAspect="1" noChangeArrowheads="1"/>
                     </pic:cNvPicPr>
                   </pic:nvPicPr>
-                  <pic:blipFill>
+                  <pic:blipFill rotWithShape="1">
                     <a:blip r:embed="rId10" cstate="print">
                       <a:extLst>
                         <a:ext uri="{28A0092B-C50C-407E-A947-70E740481C1C}">
@@ -426,7 +431,7 @@
                         </a:ext>
                       </a:extLst>
                     </a:blip>
-                    <a:srcRect/>
+                    <a:srcRect r="19535"/>
                     <a:stretch>
                       <a:fillRect/>
                     </a:stretch>
@@ -434,7 +439,7 @@
                   <pic:spPr bwMode="auto">
                     <a:xfrm>
                       <a:off x="0" y="0"/>
-                      <a:ext cx="5665956" cy="3188516"/>
+                      <a:ext cx="5104303" cy="2607281"/>
                     </a:xfrm>
                     <a:prstGeom prst="rect">
                       <a:avLst/>
@@ -443,6 +448,11 @@
                     <a:ln>
                       <a:noFill/>
                     </a:ln>
+                    <a:extLst>
+                      <a:ext uri="{53640926-AAD7-44D8-BBD7-CCE9431645EC}">
+                        <a14:shadowObscured xmlns:a14="http://schemas.microsoft.com/office/drawing/2010/main"/>
+                      </a:ext>
+                    </a:extLst>
                   </pic:spPr>
                 </pic:pic>
               </a:graphicData>
@@ -458,24 +468,14 @@
       <w:r>
         <w:t xml:space="preserve">Figure </w:t>
       </w:r>
-      <w:r>
-        <w:fldChar w:fldCharType="begin"/>
-      </w:r>
-      <w:r>
-        <w:instrText xml:space="preserve"> SEQ Figure \* ARABIC </w:instrText>
-      </w:r>
-      <w:r>
-        <w:fldChar w:fldCharType="separate"/>
-      </w:r>
-      <w:r>
-        <w:rPr>
-          <w:noProof/>
-        </w:rPr>
-        <w:t>3</w:t>
-      </w:r>
-      <w:r>
-        <w:fldChar w:fldCharType="end"/>
-      </w:r>
+      <w:fldSimple w:instr=" SEQ Figure \* ARABIC ">
+        <w:r>
+          <w:rPr>
+            <w:noProof/>
+          </w:rPr>
+          <w:t>3</w:t>
+        </w:r>
+      </w:fldSimple>
       <w:r>
         <w:t xml:space="preserve"> Two Periods of the Filter</w:t>
       </w:r>
@@ -502,7 +502,6 @@
           <w:b/>
           <w:bCs/>
         </w:rPr>
-        <w:lastRenderedPageBreak/>
         <w:t>Analytic Calculation for Rise and Fall Time:</w:t>
       </w:r>
     </w:p>
@@ -528,25 +527,7 @@
           <w:rPr>
             <w:rFonts w:ascii="Cambria Math" w:hAnsi="Cambria Math"/>
           </w:rPr>
-          <m:t>V(t</m:t>
-        </m:r>
-        <m:r>
-          <m:rPr>
-            <m:sty m:val="p"/>
-          </m:rPr>
-          <w:rPr>
-            <w:rFonts w:ascii="Cambria Math" w:hAnsi="Cambria Math"/>
-          </w:rPr>
-          <m:t>)</m:t>
-        </m:r>
-        <m:r>
-          <m:rPr>
-            <m:sty m:val="p"/>
-          </m:rPr>
-          <w:rPr>
-            <w:rFonts w:ascii="Cambria Math" w:hAnsi="Cambria Math"/>
-          </w:rPr>
-          <m:t>=</m:t>
+          <m:t>V(t)=</m:t>
         </m:r>
         <m:sSub>
           <m:sSubPr>
@@ -1225,13 +1206,7 @@
             <w:rPr>
               <w:rFonts w:ascii="Cambria Math" w:hAnsi="Cambria Math"/>
             </w:rPr>
-            <m:t>≈2.2⋅RC</m:t>
-          </m:r>
-          <m:r>
-            <w:rPr>
-              <w:rFonts w:ascii="Cambria Math" w:hAnsi="Cambria Math"/>
-            </w:rPr>
-            <m:t xml:space="preserve">     </m:t>
+            <m:t xml:space="preserve">≈2.2⋅RC     </m:t>
           </m:r>
           <m:sSub>
             <m:sSubPr>
@@ -1247,13 +1222,7 @@
                 <w:rPr>
                   <w:rFonts w:ascii="Cambria Math" w:hAnsi="Cambria Math"/>
                 </w:rPr>
-                <m:t xml:space="preserve">    </m:t>
-              </m:r>
-              <m:r>
-                <w:rPr>
-                  <w:rFonts w:ascii="Cambria Math" w:hAnsi="Cambria Math"/>
-                </w:rPr>
-                <m:t>t</m:t>
+                <m:t xml:space="preserve">    t</m:t>
               </m:r>
             </m:e>
             <m:sub>
@@ -1301,19 +1270,7 @@
             <w:rPr>
               <w:rFonts w:ascii="Cambria Math" w:hAnsi="Cambria Math"/>
             </w:rPr>
-            <m:t>≈2.2</m:t>
-          </m:r>
-          <m:r>
-            <w:rPr>
-              <w:rFonts w:ascii="Cambria Math" w:hAnsi="Cambria Math"/>
-            </w:rPr>
-            <m:t>⋅</m:t>
-          </m:r>
-          <m:r>
-            <w:rPr>
-              <w:rFonts w:ascii="Cambria Math" w:hAnsi="Cambria Math"/>
-            </w:rPr>
-            <m:t>RC=</m:t>
+            <m:t>≈2.2⋅RC=</m:t>
           </m:r>
           <m:r>
             <m:rPr>
@@ -2042,24 +1999,14 @@
                             <w:r>
                               <w:t xml:space="preserve">Figure </w:t>
                             </w:r>
-                            <w:r>
-                              <w:fldChar w:fldCharType="begin"/>
-                            </w:r>
-                            <w:r>
-                              <w:instrText xml:space="preserve"> SEQ Figure \* ARABIC </w:instrText>
-                            </w:r>
-                            <w:r>
-                              <w:fldChar w:fldCharType="separate"/>
-                            </w:r>
-                            <w:r>
-                              <w:rPr>
-                                <w:noProof/>
-                              </w:rPr>
-                              <w:t>4</w:t>
-                            </w:r>
-                            <w:r>
-                              <w:fldChar w:fldCharType="end"/>
-                            </w:r>
+                            <w:fldSimple w:instr=" SEQ Figure \* ARABIC ">
+                              <w:r>
+                                <w:rPr>
+                                  <w:noProof/>
+                                </w:rPr>
+                                <w:t>4</w:t>
+                              </w:r>
+                            </w:fldSimple>
                             <w:r>
                               <w:t xml:space="preserve"> R Parametric Sweep</w:t>
                             </w:r>
@@ -2146,6 +2093,7 @@
           <w:bCs/>
           <w:noProof/>
         </w:rPr>
+        <w:lastRenderedPageBreak/>
         <w:drawing>
           <wp:anchor distT="0" distB="0" distL="114300" distR="114300" simplePos="0" relativeHeight="251661312" behindDoc="1" locked="0" layoutInCell="1" allowOverlap="1" wp14:anchorId="33CFBAE9" wp14:editId="4617EA25">
             <wp:simplePos x="0" y="0"/>
@@ -2278,24 +2226,14 @@
                             <w:r>
                               <w:t xml:space="preserve">Figure </w:t>
                             </w:r>
-                            <w:r>
-                              <w:fldChar w:fldCharType="begin"/>
-                            </w:r>
-                            <w:r>
-                              <w:instrText xml:space="preserve"> SEQ Figure \* ARABIC </w:instrText>
-                            </w:r>
-                            <w:r>
-                              <w:fldChar w:fldCharType="separate"/>
-                            </w:r>
-                            <w:r>
-                              <w:rPr>
-                                <w:noProof/>
-                              </w:rPr>
-                              <w:t>5</w:t>
-                            </w:r>
-                            <w:r>
-                              <w:fldChar w:fldCharType="end"/>
-                            </w:r>
+                            <w:fldSimple w:instr=" SEQ Figure \* ARABIC ">
+                              <w:r>
+                                <w:rPr>
+                                  <w:noProof/>
+                                </w:rPr>
+                                <w:t>5</w:t>
+                              </w:r>
+                            </w:fldSimple>
                             <w:r>
                               <w:t xml:space="preserve"> Change of Rise and Fall time with R</w:t>
                             </w:r>
@@ -2473,24 +2411,14 @@
       <w:r>
         <w:t xml:space="preserve">Figure </w:t>
       </w:r>
-      <w:r>
-        <w:fldChar w:fldCharType="begin"/>
-      </w:r>
-      <w:r>
-        <w:instrText xml:space="preserve"> SEQ Figure \* ARABIC </w:instrText>
-      </w:r>
-      <w:r>
-        <w:fldChar w:fldCharType="separate"/>
-      </w:r>
-      <w:r>
-        <w:rPr>
-          <w:noProof/>
-        </w:rPr>
-        <w:t>6</w:t>
-      </w:r>
-      <w:r>
-        <w:fldChar w:fldCharType="end"/>
-      </w:r>
+      <w:fldSimple w:instr=" SEQ Figure \* ARABIC ">
+        <w:r>
+          <w:rPr>
+            <w:noProof/>
+          </w:rPr>
+          <w:t>6</w:t>
+        </w:r>
+      </w:fldSimple>
       <w:r>
         <w:t xml:space="preserve"> RC Filter Bode Plot (Magnitude)</w:t>
       </w:r>
@@ -2558,24 +2486,14 @@
       <w:r>
         <w:t xml:space="preserve">Figure </w:t>
       </w:r>
-      <w:r>
-        <w:fldChar w:fldCharType="begin"/>
-      </w:r>
-      <w:r>
-        <w:instrText xml:space="preserve"> SEQ Figure \* ARABIC </w:instrText>
-      </w:r>
-      <w:r>
-        <w:fldChar w:fldCharType="separate"/>
-      </w:r>
-      <w:r>
-        <w:rPr>
-          <w:noProof/>
-        </w:rPr>
-        <w:t>7</w:t>
-      </w:r>
-      <w:r>
-        <w:fldChar w:fldCharType="end"/>
-      </w:r>
+      <w:fldSimple w:instr=" SEQ Figure \* ARABIC ">
+        <w:r>
+          <w:rPr>
+            <w:noProof/>
+          </w:rPr>
+          <w:t>7</w:t>
+        </w:r>
+      </w:fldSimple>
       <w:r>
         <w:t xml:space="preserve"> RC Filter Bode Plot (Phase in Degree)</w:t>
       </w:r>
@@ -2600,6 +2518,9 @@
         <w:keepNext/>
       </w:pPr>
       <w:r>
+        <w:rPr>
+          <w:noProof/>
+        </w:rPr>
         <w:drawing>
           <wp:inline distT="0" distB="0" distL="0" distR="0" wp14:anchorId="3F191EE8" wp14:editId="32F4277C">
             <wp:extent cx="5196515" cy="489527"/>
@@ -2644,24 +2565,14 @@
       <w:r>
         <w:t xml:space="preserve">Figure </w:t>
       </w:r>
-      <w:r>
-        <w:fldChar w:fldCharType="begin"/>
-      </w:r>
-      <w:r>
-        <w:instrText xml:space="preserve"> SEQ Figure \* ARABIC </w:instrText>
-      </w:r>
-      <w:r>
-        <w:fldChar w:fldCharType="separate"/>
-      </w:r>
-      <w:r>
-        <w:rPr>
-          <w:noProof/>
-        </w:rPr>
-        <w:t>8</w:t>
-      </w:r>
-      <w:r>
-        <w:fldChar w:fldCharType="end"/>
-      </w:r>
+      <w:fldSimple w:instr=" SEQ Figure \* ARABIC ">
+        <w:r>
+          <w:rPr>
+            <w:noProof/>
+          </w:rPr>
+          <w:t>8</w:t>
+        </w:r>
+      </w:fldSimple>
       <w:r>
         <w:t xml:space="preserve"> Output Setup for Gain and BW</w:t>
       </w:r>
@@ -2891,16 +2802,7 @@
               <w:rPr>
                 <w:rFonts w:ascii="Cambria Math" w:hAnsi="Cambria Math"/>
               </w:rPr>
-              <m:t>π</m:t>
-            </m:r>
-            <m:r>
-              <m:rPr>
-                <m:sty m:val="bi"/>
-              </m:rPr>
-              <w:rPr>
-                <w:rFonts w:ascii="Cambria Math" w:hAnsi="Cambria Math"/>
-              </w:rPr>
-              <m:t>×RC</m:t>
+              <m:t>π×RC</m:t>
             </m:r>
           </m:den>
         </m:f>
@@ -2911,16 +2813,7 @@
           <w:rPr>
             <w:rFonts w:ascii="Cambria Math" w:hAnsi="Cambria Math"/>
           </w:rPr>
-          <m:t>≈</m:t>
-        </m:r>
-        <m:r>
-          <m:rPr>
-            <m:sty m:val="bi"/>
-          </m:rPr>
-          <w:rPr>
-            <w:rFonts w:ascii="Cambria Math" w:hAnsi="Cambria Math"/>
-          </w:rPr>
-          <m:t>318.31</m:t>
+          <m:t>≈318.31</m:t>
         </m:r>
         <m:r>
           <m:rPr>
@@ -2947,7 +2840,6 @@
             <w:showingPlcHdr/>
             <w:equation/>
           </w:sdtPr>
-          <w:sdtEndPr/>
           <w:sdtContent>
             <m:r>
               <m:rPr>
@@ -3528,7 +3420,7 @@
           <w:noProof/>
         </w:rPr>
         <w:drawing>
-          <wp:inline distT="0" distB="0" distL="0" distR="0" wp14:anchorId="1108B25A" wp14:editId="089896E9">
+          <wp:inline distT="0" distB="0" distL="0" distR="0" wp14:anchorId="1108B25A" wp14:editId="2383F31F">
             <wp:extent cx="5061527" cy="2848375"/>
             <wp:effectExtent l="0" t="0" r="6350" b="9525"/>
             <wp:docPr id="1338288413" name="Picture 9"/>
@@ -3584,24 +3476,14 @@
       <w:r>
         <w:t xml:space="preserve">Figure </w:t>
       </w:r>
-      <w:r>
-        <w:fldChar w:fldCharType="begin"/>
-      </w:r>
-      <w:r>
-        <w:instrText xml:space="preserve"> SEQ Figure \* ARABIC </w:instrText>
-      </w:r>
-      <w:r>
-        <w:fldChar w:fldCharType="separate"/>
-      </w:r>
-      <w:r>
-        <w:rPr>
-          <w:noProof/>
-        </w:rPr>
-        <w:t>9</w:t>
-      </w:r>
-      <w:r>
-        <w:fldChar w:fldCharType="end"/>
-      </w:r>
+      <w:fldSimple w:instr=" SEQ Figure \* ARABIC ">
+        <w:r>
+          <w:rPr>
+            <w:noProof/>
+          </w:rPr>
+          <w:t>9</w:t>
+        </w:r>
+      </w:fldSimple>
       <w:r>
         <w:t xml:space="preserve"> RC Filter Mag Bode Plot with R Parametric Sweep</w:t>
       </w:r>
@@ -3616,7 +3498,7 @@
           <w:noProof/>
         </w:rPr>
         <w:drawing>
-          <wp:inline distT="0" distB="0" distL="0" distR="0" wp14:anchorId="3EEA5352" wp14:editId="10077177">
+          <wp:inline distT="0" distB="0" distL="0" distR="0" wp14:anchorId="3EEA5352" wp14:editId="6BE74D0E">
             <wp:extent cx="5107709" cy="2874365"/>
             <wp:effectExtent l="0" t="0" r="0" b="2540"/>
             <wp:docPr id="1940353846" name="Picture 10"/>
@@ -3672,24 +3554,14 @@
       <w:r>
         <w:t xml:space="preserve">Figure </w:t>
       </w:r>
-      <w:r>
-        <w:fldChar w:fldCharType="begin"/>
-      </w:r>
-      <w:r>
-        <w:instrText xml:space="preserve"> SEQ Figure \* ARABIC </w:instrText>
-      </w:r>
-      <w:r>
-        <w:fldChar w:fldCharType="separate"/>
-      </w:r>
-      <w:r>
-        <w:rPr>
-          <w:noProof/>
-        </w:rPr>
-        <w:t>10</w:t>
-      </w:r>
-      <w:r>
-        <w:fldChar w:fldCharType="end"/>
-      </w:r>
+      <w:fldSimple w:instr=" SEQ Figure \* ARABIC ">
+        <w:r>
+          <w:rPr>
+            <w:noProof/>
+          </w:rPr>
+          <w:t>10</w:t>
+        </w:r>
+      </w:fldSimple>
       <w:r>
         <w:t xml:space="preserve"> RC Filter Phase Bode Plot with R Parametric Sweep</w:t>
       </w:r>
@@ -3761,24 +3633,14 @@
       <w:r>
         <w:t xml:space="preserve">Figure </w:t>
       </w:r>
-      <w:r>
-        <w:fldChar w:fldCharType="begin"/>
-      </w:r>
-      <w:r>
-        <w:instrText xml:space="preserve"> SEQ Figure \* ARABIC </w:instrText>
-      </w:r>
-      <w:r>
-        <w:fldChar w:fldCharType="separate"/>
-      </w:r>
-      <w:r>
-        <w:rPr>
-          <w:noProof/>
-        </w:rPr>
-        <w:t>11</w:t>
-      </w:r>
-      <w:r>
-        <w:fldChar w:fldCharType="end"/>
-      </w:r>
+      <w:fldSimple w:instr=" SEQ Figure \* ARABIC ">
+        <w:r>
+          <w:rPr>
+            <w:noProof/>
+          </w:rPr>
+          <w:t>11</w:t>
+        </w:r>
+      </w:fldSimple>
       <w:r>
         <w:t xml:space="preserve"> RC Filter Bandwidth Vs R</w:t>
       </w:r>
@@ -3853,24 +3715,14 @@
       <w:r>
         <w:t xml:space="preserve">Figure </w:t>
       </w:r>
-      <w:r>
-        <w:fldChar w:fldCharType="begin"/>
-      </w:r>
-      <w:r>
-        <w:instrText xml:space="preserve"> SEQ Figure \* ARABIC </w:instrText>
-      </w:r>
-      <w:r>
-        <w:fldChar w:fldCharType="separate"/>
-      </w:r>
-      <w:r>
-        <w:rPr>
-          <w:noProof/>
-        </w:rPr>
-        <w:t>12</w:t>
-      </w:r>
-      <w:r>
-        <w:fldChar w:fldCharType="end"/>
-      </w:r>
+      <w:fldSimple w:instr=" SEQ Figure \* ARABIC ">
+        <w:r>
+          <w:rPr>
+            <w:noProof/>
+          </w:rPr>
+          <w:t>12</w:t>
+        </w:r>
+      </w:fldSimple>
       <w:r>
         <w:t xml:space="preserve"> RC Filter DC Gain vs R</w:t>
       </w:r>
@@ -3949,7 +3801,7 @@
           <w:noProof/>
         </w:rPr>
         <w:drawing>
-          <wp:inline distT="0" distB="0" distL="0" distR="0" wp14:anchorId="321BD698" wp14:editId="1F7F87BE">
+          <wp:inline distT="0" distB="0" distL="0" distR="0" wp14:anchorId="321BD698" wp14:editId="711FCC23">
             <wp:extent cx="5218545" cy="2561311"/>
             <wp:effectExtent l="0" t="0" r="0" b="0"/>
             <wp:docPr id="1900310196" name="Picture 13"/>
@@ -4010,24 +3862,14 @@
       <w:r>
         <w:t xml:space="preserve">Figure </w:t>
       </w:r>
-      <w:r>
-        <w:fldChar w:fldCharType="begin"/>
-      </w:r>
-      <w:r>
-        <w:instrText xml:space="preserve"> SEQ Figure \* ARABIC </w:instrText>
-      </w:r>
-      <w:r>
-        <w:fldChar w:fldCharType="separate"/>
-      </w:r>
-      <w:r>
-        <w:rPr>
-          <w:noProof/>
-        </w:rPr>
-        <w:t>13</w:t>
-      </w:r>
-      <w:r>
-        <w:fldChar w:fldCharType="end"/>
-      </w:r>
+      <w:fldSimple w:instr=" SEQ Figure \* ARABIC ">
+        <w:r>
+          <w:rPr>
+            <w:noProof/>
+          </w:rPr>
+          <w:t>13</w:t>
+        </w:r>
+      </w:fldSimple>
       <w:r>
         <w:t xml:space="preserve"> MOSFET Characteristics Schematic Testbench</w:t>
       </w:r>
@@ -4214,24 +4056,14 @@
       <w:r>
         <w:t xml:space="preserve">Figure </w:t>
       </w:r>
-      <w:r>
-        <w:fldChar w:fldCharType="begin"/>
-      </w:r>
-      <w:r>
-        <w:instrText xml:space="preserve"> SEQ Figure \* ARABIC </w:instrText>
-      </w:r>
-      <w:r>
-        <w:fldChar w:fldCharType="separate"/>
-      </w:r>
-      <w:r>
-        <w:rPr>
-          <w:noProof/>
-        </w:rPr>
-        <w:t>14</w:t>
-      </w:r>
-      <w:r>
-        <w:fldChar w:fldCharType="end"/>
-      </w:r>
+      <w:fldSimple w:instr=" SEQ Figure \* ARABIC ">
+        <w:r>
+          <w:rPr>
+            <w:noProof/>
+          </w:rPr>
+          <w:t>14</w:t>
+        </w:r>
+      </w:fldSimple>
       <w:r>
         <w:t xml:space="preserve"> NMOS ID vs VGS, Yellow: Long-Channel, Red: Short-Channel</w:t>
       </w:r>
@@ -4318,24 +4150,14 @@
       <w:r>
         <w:t xml:space="preserve">Figure </w:t>
       </w:r>
-      <w:r>
-        <w:fldChar w:fldCharType="begin"/>
-      </w:r>
-      <w:r>
-        <w:instrText xml:space="preserve"> SEQ Figure \* ARABIC </w:instrText>
-      </w:r>
-      <w:r>
-        <w:fldChar w:fldCharType="separate"/>
-      </w:r>
-      <w:r>
-        <w:rPr>
-          <w:noProof/>
-        </w:rPr>
-        <w:t>15</w:t>
-      </w:r>
-      <w:r>
-        <w:fldChar w:fldCharType="end"/>
-      </w:r>
+      <w:fldSimple w:instr=" SEQ Figure \* ARABIC ">
+        <w:r>
+          <w:rPr>
+            <w:noProof/>
+          </w:rPr>
+          <w:t>15</w:t>
+        </w:r>
+      </w:fldSimple>
       <w:r>
         <w:t xml:space="preserve"> P</w:t>
       </w:r>
@@ -4583,24 +4405,14 @@
       <w:r>
         <w:t xml:space="preserve">Figure </w:t>
       </w:r>
-      <w:r>
-        <w:fldChar w:fldCharType="begin"/>
-      </w:r>
-      <w:r>
-        <w:instrText xml:space="preserve"> SEQ Figure \* ARABIC </w:instrText>
-      </w:r>
-      <w:r>
-        <w:fldChar w:fldCharType="separate"/>
-      </w:r>
-      <w:r>
-        <w:rPr>
-          <w:noProof/>
-        </w:rPr>
-        <w:t>16</w:t>
-      </w:r>
-      <w:r>
-        <w:fldChar w:fldCharType="end"/>
-      </w:r>
+      <w:fldSimple w:instr=" SEQ Figure \* ARABIC ">
+        <w:r>
+          <w:rPr>
+            <w:noProof/>
+          </w:rPr>
+          <w:t>16</w:t>
+        </w:r>
+      </w:fldSimple>
       <w:r>
         <w:t xml:space="preserve"> Values of ID at VDD for both NMOS and PMOS</w:t>
       </w:r>
@@ -4673,10 +4485,7 @@
         </w:rPr>
       </w:pPr>
       <w:r>
-        <w:t>Short</w:t>
-      </w:r>
-      <w:r>
-        <w:t xml:space="preserve">-Channel Current Ratio: </w:t>
+        <w:t xml:space="preserve">Short-Channel Current Ratio: </w:t>
       </w:r>
       <m:oMath>
         <m:r>
@@ -4830,24 +4639,14 @@
       <w:r>
         <w:t xml:space="preserve">Figure </w:t>
       </w:r>
-      <w:r>
-        <w:fldChar w:fldCharType="begin"/>
-      </w:r>
-      <w:r>
-        <w:instrText xml:space="preserve"> SEQ Figure \* ARABIC </w:instrText>
-      </w:r>
-      <w:r>
-        <w:fldChar w:fldCharType="separate"/>
-      </w:r>
-      <w:r>
-        <w:rPr>
-          <w:noProof/>
-        </w:rPr>
-        <w:t>17</w:t>
-      </w:r>
-      <w:r>
-        <w:fldChar w:fldCharType="end"/>
-      </w:r>
+      <w:fldSimple w:instr=" SEQ Figure \* ARABIC ">
+        <w:r>
+          <w:rPr>
+            <w:noProof/>
+          </w:rPr>
+          <w:t>17</w:t>
+        </w:r>
+      </w:fldSimple>
       <w:r>
         <w:t xml:space="preserve"> </w:t>
       </w:r>
@@ -5226,24 +5025,14 @@
       <w:r>
         <w:t xml:space="preserve">Figure </w:t>
       </w:r>
-      <w:r>
-        <w:fldChar w:fldCharType="begin"/>
-      </w:r>
-      <w:r>
-        <w:instrText xml:space="preserve"> SEQ Figure \* ARABIC </w:instrText>
-      </w:r>
-      <w:r>
-        <w:fldChar w:fldCharType="separate"/>
-      </w:r>
-      <w:r>
-        <w:rPr>
-          <w:noProof/>
-        </w:rPr>
-        <w:t>18</w:t>
-      </w:r>
-      <w:r>
-        <w:fldChar w:fldCharType="end"/>
-      </w:r>
+      <w:fldSimple w:instr=" SEQ Figure \* ARABIC ">
+        <w:r>
+          <w:rPr>
+            <w:noProof/>
+          </w:rPr>
+          <w:t>18</w:t>
+        </w:r>
+      </w:fldSimple>
       <w:r>
         <w:t xml:space="preserve"> NMOS IDS vs VDS - Long Channel</w:t>
       </w:r>
@@ -5330,24 +5119,14 @@
       <w:r>
         <w:t xml:space="preserve">Figure </w:t>
       </w:r>
-      <w:r>
-        <w:fldChar w:fldCharType="begin"/>
-      </w:r>
-      <w:r>
-        <w:instrText xml:space="preserve"> SEQ Figure \* ARABIC </w:instrText>
-      </w:r>
-      <w:r>
-        <w:fldChar w:fldCharType="separate"/>
-      </w:r>
-      <w:r>
-        <w:rPr>
-          <w:noProof/>
-        </w:rPr>
-        <w:t>19</w:t>
-      </w:r>
-      <w:r>
-        <w:fldChar w:fldCharType="end"/>
-      </w:r>
+      <w:fldSimple w:instr=" SEQ Figure \* ARABIC ">
+        <w:r>
+          <w:rPr>
+            <w:noProof/>
+          </w:rPr>
+          <w:t>19</w:t>
+        </w:r>
+      </w:fldSimple>
       <w:r>
         <w:t xml:space="preserve"> </w:t>
       </w:r>
@@ -5422,14 +5201,7 @@
           <w:b/>
           <w:bCs/>
         </w:rPr>
-        <w:t>• Which one has higher slope in the saturation region? Why</w:t>
-      </w:r>
-      <w:r>
-        <w:rPr>
-          <w:b/>
-          <w:bCs/>
-        </w:rPr>
-        <w:t>?</w:t>
+        <w:t>• Which one has higher slope in the saturation region? Why?</w:t>
       </w:r>
     </w:p>
     <w:p>
@@ -6685,6 +6457,7 @@
   <w:style w:type="character" w:default="1" w:styleId="DefaultParagraphFont">
     <w:name w:val="Default Paragraph Font"/>
     <w:uiPriority w:val="1"/>
+    <w:semiHidden/>
     <w:unhideWhenUsed/>
   </w:style>
   <w:style w:type="table" w:default="1" w:styleId="TableNormal">
@@ -7337,7 +7110,10 @@
   <w:rsids>
     <w:rsidRoot w:val="00422A1F"/>
     <w:rsid w:val="00422A1F"/>
+    <w:rsid w:val="005700B0"/>
     <w:rsid w:val="005A7141"/>
+    <w:rsid w:val="00724CBD"/>
+    <w:rsid w:val="00B51052"/>
     <w:rsid w:val="00B81B8E"/>
   </w:rsids>
   <m:mathPr>

--- a/ITI_Labs/Lab1/Report/Lab1.docx
+++ b/ITI_Labs/Lab1/Report/Lab1.docx
@@ -323,10 +323,10 @@
           <w:noProof/>
         </w:rPr>
         <w:drawing>
-          <wp:inline distT="0" distB="0" distL="0" distR="0" wp14:anchorId="344ED81A" wp14:editId="1ED45855">
-            <wp:extent cx="4821382" cy="1317919"/>
-            <wp:effectExtent l="0" t="0" r="0" b="0"/>
-            <wp:docPr id="446570286" name="Picture 4"/>
+          <wp:inline distT="0" distB="0" distL="0" distR="0" wp14:anchorId="34F51799" wp14:editId="2214DAE1">
+            <wp:extent cx="4952010" cy="1386991"/>
+            <wp:effectExtent l="0" t="0" r="1270" b="3810"/>
+            <wp:docPr id="765682163" name="Picture 6"/>
             <wp:cNvGraphicFramePr>
               <a:graphicFrameLocks xmlns:a="http://schemas.openxmlformats.org/drawingml/2006/main" noChangeAspect="1"/>
             </wp:cNvGraphicFramePr>
@@ -334,7 +334,7 @@
               <a:graphicData uri="http://schemas.openxmlformats.org/drawingml/2006/picture">
                 <pic:pic xmlns:pic="http://schemas.openxmlformats.org/drawingml/2006/picture">
                   <pic:nvPicPr>
-                    <pic:cNvPr id="0" name="Picture 2"/>
+                    <pic:cNvPr id="0" name="Picture 4"/>
                     <pic:cNvPicPr>
                       <a:picLocks noChangeAspect="1" noChangeArrowheads="1"/>
                     </pic:cNvPicPr>
@@ -347,7 +347,7 @@
                         </a:ext>
                       </a:extLst>
                     </a:blip>
-                    <a:srcRect b="33494"/>
+                    <a:srcRect b="31855"/>
                     <a:stretch>
                       <a:fillRect/>
                     </a:stretch>
@@ -355,7 +355,7 @@
                   <pic:spPr bwMode="auto">
                     <a:xfrm>
                       <a:off x="0" y="0"/>
-                      <a:ext cx="4875428" cy="1332692"/>
+                      <a:ext cx="4979012" cy="1394554"/>
                     </a:xfrm>
                     <a:prstGeom prst="rect">
                       <a:avLst/>
@@ -407,9 +407,9 @@
           <w:noProof/>
         </w:rPr>
         <w:drawing>
-          <wp:inline distT="0" distB="0" distL="0" distR="0" wp14:anchorId="5B901F4F" wp14:editId="1812A86F">
-            <wp:extent cx="5091412" cy="2600696"/>
-            <wp:effectExtent l="0" t="0" r="0" b="9525"/>
+          <wp:inline distT="0" distB="0" distL="0" distR="0" wp14:anchorId="5B901F4F" wp14:editId="4A14FC03">
+            <wp:extent cx="4917048" cy="2511631"/>
+            <wp:effectExtent l="0" t="0" r="0" b="3175"/>
             <wp:docPr id="415078873" name="Picture 5"/>
             <wp:cNvGraphicFramePr>
               <a:graphicFrameLocks xmlns:a="http://schemas.openxmlformats.org/drawingml/2006/main" noChangeAspect="1"/>
@@ -439,7 +439,7 @@
                   <pic:spPr bwMode="auto">
                     <a:xfrm>
                       <a:off x="0" y="0"/>
-                      <a:ext cx="5104303" cy="2607281"/>
+                      <a:ext cx="4959037" cy="2533079"/>
                     </a:xfrm>
                     <a:prstGeom prst="rect">
                       <a:avLst/>
@@ -482,12 +482,71 @@
     </w:p>
     <w:p>
       <w:pPr>
-        <w:pStyle w:val="NormalAmeer"/>
+        <w:pStyle w:val="SubHeadingAmeer"/>
+        <w:keepNext/>
+        <w:jc w:val="center"/>
+      </w:pPr>
+      <w:r>
+        <w:lastRenderedPageBreak/>
+        <w:drawing>
+          <wp:inline distT="0" distB="0" distL="0" distR="0" wp14:anchorId="640EF5B5" wp14:editId="0B306223">
+            <wp:extent cx="4061361" cy="503331"/>
+            <wp:effectExtent l="0" t="0" r="0" b="0"/>
+            <wp:docPr id="236149185" name="Picture 1" descr="A black background with a black square&#10;&#10;AI-generated content may be incorrect."/>
+            <wp:cNvGraphicFramePr>
+              <a:graphicFrameLocks xmlns:a="http://schemas.openxmlformats.org/drawingml/2006/main" noChangeAspect="1"/>
+            </wp:cNvGraphicFramePr>
+            <a:graphic xmlns:a="http://schemas.openxmlformats.org/drawingml/2006/main">
+              <a:graphicData uri="http://schemas.openxmlformats.org/drawingml/2006/picture">
+                <pic:pic xmlns:pic="http://schemas.openxmlformats.org/drawingml/2006/picture">
+                  <pic:nvPicPr>
+                    <pic:cNvPr id="236149185" name="Picture 1" descr="A black background with a black square&#10;&#10;AI-generated content may be incorrect."/>
+                    <pic:cNvPicPr/>
+                  </pic:nvPicPr>
+                  <pic:blipFill>
+                    <a:blip r:embed="rId11"/>
+                    <a:stretch>
+                      <a:fillRect/>
+                    </a:stretch>
+                  </pic:blipFill>
+                  <pic:spPr>
+                    <a:xfrm>
+                      <a:off x="0" y="0"/>
+                      <a:ext cx="4151993" cy="514563"/>
+                    </a:xfrm>
+                    <a:prstGeom prst="rect">
+                      <a:avLst/>
+                    </a:prstGeom>
+                  </pic:spPr>
+                </pic:pic>
+              </a:graphicData>
+            </a:graphic>
+          </wp:inline>
+        </w:drawing>
+      </w:r>
+    </w:p>
+    <w:p>
+      <w:pPr>
+        <w:pStyle w:val="CaptionAmeer"/>
         <w:rPr>
           <w:b/>
           <w:bCs/>
         </w:rPr>
       </w:pPr>
+      <w:r>
+        <w:t xml:space="preserve">Figure </w:t>
+      </w:r>
+      <w:fldSimple w:instr=" SEQ Figure \* ARABIC ">
+        <w:r>
+          <w:rPr>
+            <w:noProof/>
+          </w:rPr>
+          <w:t>4</w:t>
+        </w:r>
+      </w:fldSimple>
+      <w:r>
+        <w:t xml:space="preserve"> Rise and Fall Time simulation Results</w:t>
+      </w:r>
     </w:p>
     <w:p>
       <w:pPr>
@@ -674,7 +733,16 @@
           <w:rPr>
             <w:rFonts w:ascii="Cambria Math" w:hAnsi="Cambria Math"/>
           </w:rPr>
-          <m:t>=5</m:t>
+          <m:t>=</m:t>
+        </m:r>
+        <m:r>
+          <m:rPr>
+            <m:sty m:val="bi"/>
+          </m:rPr>
+          <w:rPr>
+            <w:rFonts w:ascii="Cambria Math" w:hAnsi="Cambria Math"/>
+          </w:rPr>
+          <m:t>1</m:t>
         </m:r>
         <m:r>
           <m:rPr>
@@ -874,7 +942,16 @@
           <w:rPr>
             <w:rFonts w:ascii="Cambria Math" w:hAnsi="Cambria Math"/>
           </w:rPr>
-          <m:t>=5</m:t>
+          <m:t>=</m:t>
+        </m:r>
+        <m:r>
+          <m:rPr>
+            <m:sty m:val="bi"/>
+          </m:rPr>
+          <w:rPr>
+            <w:rFonts w:ascii="Cambria Math" w:hAnsi="Cambria Math"/>
+          </w:rPr>
+          <m:t>1</m:t>
         </m:r>
         <m:r>
           <m:rPr>
@@ -1279,7 +1356,7 @@
             <w:rPr>
               <w:rFonts w:ascii="Cambria Math" w:hAnsi="Cambria Math"/>
             </w:rPr>
-            <m:t>1.1</m:t>
+            <m:t>2.2</m:t>
           </m:r>
           <m:r>
             <m:rPr>
@@ -1513,35 +1590,7 @@
                 <w:szCs w:val="22"/>
                 <w14:ligatures w14:val="none"/>
               </w:rPr>
-              <w:t>_</w:t>
-            </w:r>
-            <w:proofErr w:type="gramStart"/>
-            <w:r>
-              <w:rPr>
-                <w:rFonts w:ascii="Montserrat" w:eastAsia="Times New Roman" w:hAnsi="Montserrat" w:cs="Times New Roman"/>
-                <w:b/>
-                <w:bCs/>
-                <w:color w:val="000000"/>
-                <w:kern w:val="0"/>
-                <w:sz w:val="22"/>
-                <w:szCs w:val="22"/>
-                <w14:ligatures w14:val="none"/>
-              </w:rPr>
-              <w:t>Analog:Lab</w:t>
-            </w:r>
-            <w:proofErr w:type="gramEnd"/>
-            <w:r>
-              <w:rPr>
-                <w:rFonts w:ascii="Montserrat" w:eastAsia="Times New Roman" w:hAnsi="Montserrat" w:cs="Times New Roman"/>
-                <w:b/>
-                <w:bCs/>
-                <w:color w:val="000000"/>
-                <w:kern w:val="0"/>
-                <w:sz w:val="22"/>
-                <w:szCs w:val="22"/>
-                <w14:ligatures w14:val="none"/>
-              </w:rPr>
-              <w:t>1_RC:1</w:t>
+              <w:t>_Analog:Lab1_RC:1</w:t>
             </w:r>
           </w:p>
         </w:tc>
@@ -1603,7 +1652,16 @@
                 <w:sz w:val="22"/>
                 <w:szCs w:val="22"/>
               </w:rPr>
-              <w:t>1.1020E-09</w:t>
+              <w:t>2.964</w:t>
+            </w:r>
+            <w:r>
+              <w:rPr>
+                <w:rFonts w:ascii="Montserrat" w:hAnsi="Montserrat"/>
+                <w:color w:val="000000"/>
+                <w:sz w:val="22"/>
+                <w:szCs w:val="22"/>
+              </w:rPr>
+              <w:t>E-09</w:t>
             </w:r>
           </w:p>
         </w:tc>
@@ -1635,7 +1693,18 @@
                 <w:szCs w:val="22"/>
                 <w14:ligatures w14:val="none"/>
               </w:rPr>
-              <w:t>1.1e-09</w:t>
+              <w:t>2.2</w:t>
+            </w:r>
+            <w:r>
+              <w:rPr>
+                <w:rFonts w:ascii="Montserrat" w:eastAsia="Times New Roman" w:hAnsi="Montserrat" w:cs="Times New Roman"/>
+                <w:color w:val="000000"/>
+                <w:kern w:val="0"/>
+                <w:sz w:val="22"/>
+                <w:szCs w:val="22"/>
+                <w14:ligatures w14:val="none"/>
+              </w:rPr>
+              <w:t>e-09</w:t>
             </w:r>
           </w:p>
         </w:tc>
@@ -1688,35 +1757,7 @@
                 <w:szCs w:val="22"/>
                 <w14:ligatures w14:val="none"/>
               </w:rPr>
-              <w:t>_</w:t>
-            </w:r>
-            <w:proofErr w:type="gramStart"/>
-            <w:r>
-              <w:rPr>
-                <w:rFonts w:ascii="Montserrat" w:eastAsia="Times New Roman" w:hAnsi="Montserrat" w:cs="Times New Roman"/>
-                <w:b/>
-                <w:bCs/>
-                <w:color w:val="000000"/>
-                <w:kern w:val="0"/>
-                <w:sz w:val="22"/>
-                <w:szCs w:val="22"/>
-                <w14:ligatures w14:val="none"/>
-              </w:rPr>
-              <w:t>Analog:Lab</w:t>
-            </w:r>
-            <w:proofErr w:type="gramEnd"/>
-            <w:r>
-              <w:rPr>
-                <w:rFonts w:ascii="Montserrat" w:eastAsia="Times New Roman" w:hAnsi="Montserrat" w:cs="Times New Roman"/>
-                <w:b/>
-                <w:bCs/>
-                <w:color w:val="000000"/>
-                <w:kern w:val="0"/>
-                <w:sz w:val="22"/>
-                <w:szCs w:val="22"/>
-                <w14:ligatures w14:val="none"/>
-              </w:rPr>
-              <w:t>1_RC:1</w:t>
+              <w:t>_Analog:Lab1_RC:1</w:t>
             </w:r>
           </w:p>
         </w:tc>
@@ -1778,7 +1819,16 @@
                 <w:sz w:val="22"/>
                 <w:szCs w:val="22"/>
               </w:rPr>
-              <w:t>1.1020E-09</w:t>
+              <w:t>2.1955</w:t>
+            </w:r>
+            <w:r>
+              <w:rPr>
+                <w:rFonts w:ascii="Montserrat" w:hAnsi="Montserrat"/>
+                <w:color w:val="000000"/>
+                <w:sz w:val="22"/>
+                <w:szCs w:val="22"/>
+              </w:rPr>
+              <w:t>E-09</w:t>
             </w:r>
           </w:p>
         </w:tc>
@@ -1810,7 +1860,18 @@
                 <w:szCs w:val="22"/>
                 <w14:ligatures w14:val="none"/>
               </w:rPr>
-              <w:t>1.1e-09</w:t>
+              <w:t>2.2</w:t>
+            </w:r>
+            <w:r>
+              <w:rPr>
+                <w:rFonts w:ascii="Montserrat" w:eastAsia="Times New Roman" w:hAnsi="Montserrat" w:cs="Times New Roman"/>
+                <w:color w:val="000000"/>
+                <w:kern w:val="0"/>
+                <w:sz w:val="22"/>
+                <w:szCs w:val="22"/>
+                <w14:ligatures w14:val="none"/>
+              </w:rPr>
+              <w:t>e-09</w:t>
             </w:r>
           </w:p>
         </w:tc>
@@ -1830,18 +1891,18 @@
           <w:noProof/>
         </w:rPr>
         <w:drawing>
-          <wp:anchor distT="0" distB="0" distL="114300" distR="114300" simplePos="0" relativeHeight="251658240" behindDoc="1" locked="0" layoutInCell="1" allowOverlap="1" wp14:anchorId="4DECB5A3" wp14:editId="4D53E942">
+          <wp:anchor distT="0" distB="0" distL="114300" distR="114300" simplePos="0" relativeHeight="251664384" behindDoc="0" locked="0" layoutInCell="1" allowOverlap="1" wp14:anchorId="7B4DB1EC" wp14:editId="4D283CF8">
             <wp:simplePos x="0" y="0"/>
             <wp:positionH relativeFrom="margin">
               <wp:align>left</wp:align>
             </wp:positionH>
             <wp:positionV relativeFrom="paragraph">
-              <wp:posOffset>321310</wp:posOffset>
+              <wp:posOffset>389941</wp:posOffset>
             </wp:positionV>
-            <wp:extent cx="5778500" cy="3251200"/>
-            <wp:effectExtent l="0" t="0" r="0" b="6350"/>
+            <wp:extent cx="6174105" cy="2531110"/>
+            <wp:effectExtent l="0" t="0" r="0" b="2540"/>
             <wp:wrapSquare wrapText="bothSides"/>
-            <wp:docPr id="1702875396" name="Picture 3"/>
+            <wp:docPr id="1244148114" name="Picture 9"/>
             <wp:cNvGraphicFramePr>
               <a:graphicFrameLocks xmlns:a="http://schemas.openxmlformats.org/drawingml/2006/main" noChangeAspect="1"/>
             </wp:cNvGraphicFramePr>
@@ -1849,13 +1910,13 @@
               <a:graphicData uri="http://schemas.openxmlformats.org/drawingml/2006/picture">
                 <pic:pic xmlns:pic="http://schemas.openxmlformats.org/drawingml/2006/picture">
                   <pic:nvPicPr>
-                    <pic:cNvPr id="0" name="Picture 3"/>
+                    <pic:cNvPr id="0" name="Picture 7"/>
                     <pic:cNvPicPr>
                       <a:picLocks noChangeAspect="1" noChangeArrowheads="1"/>
                     </pic:cNvPicPr>
                   </pic:nvPicPr>
                   <pic:blipFill>
-                    <a:blip r:embed="rId11" cstate="print">
+                    <a:blip r:embed="rId12" cstate="print">
                       <a:extLst>
                         <a:ext uri="{28A0092B-C50C-407E-A947-70E740481C1C}">
                           <a14:useLocalDpi xmlns:a14="http://schemas.microsoft.com/office/drawing/2010/main" val="0"/>
@@ -1870,7 +1931,7 @@
                   <pic:spPr bwMode="auto">
                     <a:xfrm>
                       <a:off x="0" y="0"/>
-                      <a:ext cx="5778500" cy="3251200"/>
+                      <a:ext cx="6174105" cy="2531110"/>
                     </a:xfrm>
                     <a:prstGeom prst="rect">
                       <a:avLst/>
@@ -1883,12 +1944,6 @@
                 </pic:pic>
               </a:graphicData>
             </a:graphic>
-            <wp14:sizeRelH relativeFrom="margin">
-              <wp14:pctWidth>0</wp14:pctWidth>
-            </wp14:sizeRelH>
-            <wp14:sizeRelV relativeFrom="margin">
-              <wp14:pctHeight>0</wp14:pctHeight>
-            </wp14:sizeRelV>
           </wp:anchor>
         </w:drawing>
       </w:r>
@@ -1898,46 +1953,6 @@
       <w:r>
         <w:t>:</w:t>
       </w:r>
-    </w:p>
-    <w:p>
-      <w:pPr>
-        <w:pStyle w:val="NormalAmeer"/>
-      </w:pPr>
-    </w:p>
-    <w:p>
-      <w:pPr>
-        <w:pStyle w:val="NormalAmeer"/>
-      </w:pPr>
-    </w:p>
-    <w:p>
-      <w:pPr>
-        <w:pStyle w:val="NormalAmeer"/>
-      </w:pPr>
-    </w:p>
-    <w:p>
-      <w:pPr>
-        <w:pStyle w:val="NormalAmeer"/>
-      </w:pPr>
-    </w:p>
-    <w:p>
-      <w:pPr>
-        <w:pStyle w:val="NormalAmeer"/>
-      </w:pPr>
-    </w:p>
-    <w:p>
-      <w:pPr>
-        <w:pStyle w:val="NormalAmeer"/>
-      </w:pPr>
-    </w:p>
-    <w:p>
-      <w:pPr>
-        <w:pStyle w:val="NormalAmeer"/>
-      </w:pPr>
-    </w:p>
-    <w:p>
-      <w:pPr>
-        <w:pStyle w:val="NormalAmeer"/>
-      </w:pPr>
     </w:p>
     <w:p>
       <w:pPr>
@@ -1950,13 +1965,13 @@
         <mc:AlternateContent>
           <mc:Choice Requires="wps">
             <w:drawing>
-              <wp:anchor distT="0" distB="0" distL="114300" distR="114300" simplePos="0" relativeHeight="251660288" behindDoc="1" locked="0" layoutInCell="1" allowOverlap="1" wp14:anchorId="2A1AC1FD" wp14:editId="13407B21">
+              <wp:anchor distT="0" distB="0" distL="114300" distR="114300" simplePos="0" relativeHeight="251660288" behindDoc="1" locked="0" layoutInCell="1" allowOverlap="1" wp14:anchorId="2A1AC1FD" wp14:editId="45F99F9B">
                 <wp:simplePos x="0" y="0"/>
                 <wp:positionH relativeFrom="margin">
-                  <wp:align>center</wp:align>
+                  <wp:posOffset>505765</wp:posOffset>
                 </wp:positionH>
                 <wp:positionV relativeFrom="paragraph">
-                  <wp:posOffset>638521</wp:posOffset>
+                  <wp:posOffset>2669336</wp:posOffset>
                 </wp:positionV>
                 <wp:extent cx="5153660" cy="184150"/>
                 <wp:effectExtent l="0" t="0" r="8890" b="6350"/>
@@ -2004,7 +2019,7 @@
                                 <w:rPr>
                                   <w:noProof/>
                                 </w:rPr>
-                                <w:t>4</w:t>
+                                <w:t>5</w:t>
                               </w:r>
                             </w:fldSimple>
                             <w:r>
@@ -2034,7 +2049,7 @@
                 <v:stroke joinstyle="miter"/>
                 <v:path gradientshapeok="t" o:connecttype="rect"/>
               </v:shapetype>
-              <v:shape id="Text Box 1" o:spid="_x0000_s1026" type="#_x0000_t202" style="position:absolute;margin-left:0;margin-top:50.3pt;width:405.8pt;height:14.5pt;z-index:-251656192;visibility:visible;mso-wrap-style:square;mso-height-percent:0;mso-wrap-distance-left:9pt;mso-wrap-distance-top:0;mso-wrap-distance-right:9pt;mso-wrap-distance-bottom:0;mso-position-horizontal:center;mso-position-horizontal-relative:margin;mso-position-vertical:absolute;mso-position-vertical-relative:text;mso-height-percent:0;mso-height-relative:margin;v-text-anchor:top" o:gfxdata="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" stroked="f">
+              <v:shape id="Text Box 1" o:spid="_x0000_s1026" type="#_x0000_t202" style="position:absolute;margin-left:39.8pt;margin-top:210.2pt;width:405.8pt;height:14.5pt;z-index:-251656192;visibility:visible;mso-wrap-style:square;mso-height-percent:0;mso-wrap-distance-left:9pt;mso-wrap-distance-top:0;mso-wrap-distance-right:9pt;mso-wrap-distance-bottom:0;mso-position-horizontal:absolute;mso-position-horizontal-relative:margin;mso-position-vertical:absolute;mso-position-vertical-relative:text;mso-height-percent:0;mso-height-relative:margin;v-text-anchor:top" o:gfxdata="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" stroked="f">
                 <v:textbox inset="0,0,0,0">
                   <w:txbxContent>
                     <w:p>
@@ -2052,24 +2067,14 @@
                       <w:r>
                         <w:t xml:space="preserve">Figure </w:t>
                       </w:r>
-                      <w:r>
-                        <w:fldChar w:fldCharType="begin"/>
-                      </w:r>
-                      <w:r>
-                        <w:instrText xml:space="preserve"> SEQ Figure \* ARABIC </w:instrText>
-                      </w:r>
-                      <w:r>
-                        <w:fldChar w:fldCharType="separate"/>
-                      </w:r>
-                      <w:r>
-                        <w:rPr>
-                          <w:noProof/>
-                        </w:rPr>
-                        <w:t>4</w:t>
-                      </w:r>
-                      <w:r>
-                        <w:fldChar w:fldCharType="end"/>
-                      </w:r>
+                      <w:fldSimple w:instr=" SEQ Figure \* ARABIC ">
+                        <w:r>
+                          <w:rPr>
+                            <w:noProof/>
+                          </w:rPr>
+                          <w:t>5</w:t>
+                        </w:r>
+                      </w:fldSimple>
                       <w:r>
                         <w:t xml:space="preserve"> R Parametric Sweep</w:t>
                       </w:r>
@@ -2082,39 +2087,65 @@
           </mc:Fallback>
         </mc:AlternateContent>
       </w:r>
-    </w:p>
-    <w:p>
-      <w:pPr>
-        <w:pStyle w:val="NormalAmeer"/>
-      </w:pPr>
       <w:r>
         <w:rPr>
           <w:b/>
           <w:bCs/>
-          <w:noProof/>
-        </w:rPr>
+        </w:rPr>
+        <w:t>Comment:</w:t>
+      </w:r>
+      <w:r>
+        <w:rPr>
+          <w:b/>
+          <w:bCs/>
+        </w:rPr>
+        <w:t xml:space="preserve"> </w:t>
+      </w:r>
+      <w:r>
+        <w:t>Increasing the R increases the time constant thus increasing the rise and fall time, making the square wave less pronounced as R increases</w:t>
+      </w:r>
+      <w:r>
+        <w:t xml:space="preserve"> and the rise and fall times increase</w:t>
+      </w:r>
+      <w:r>
+        <w:t>.</w:t>
+      </w:r>
+    </w:p>
+    <w:p>
+      <w:pPr>
+        <w:rPr>
+          <w:rFonts w:ascii="Montserrat" w:hAnsi="Montserrat"/>
+        </w:rPr>
+      </w:pPr>
+      <w:r>
+        <w:br w:type="page"/>
+      </w:r>
+    </w:p>
+    <w:p>
+      <w:pPr>
+        <w:pStyle w:val="SubHeadingAmeer"/>
+        <w:numPr>
+          <w:ilvl w:val="0"/>
+          <w:numId w:val="2"/>
+        </w:numPr>
+      </w:pPr>
+      <w:r>
         <w:lastRenderedPageBreak/>
+        <w:t>AC Analysis:</w:t>
+      </w:r>
+    </w:p>
+    <w:p>
+      <w:pPr>
+        <w:pStyle w:val="NormalAmeer"/>
+        <w:keepNext/>
+        <w:jc w:val="center"/>
+      </w:pPr>
+      <w:r>
         <w:drawing>
-          <wp:anchor distT="0" distB="0" distL="114300" distR="114300" simplePos="0" relativeHeight="251661312" behindDoc="1" locked="0" layoutInCell="1" allowOverlap="1" wp14:anchorId="33CFBAE9" wp14:editId="4617EA25">
-            <wp:simplePos x="0" y="0"/>
-            <wp:positionH relativeFrom="margin">
-              <wp:posOffset>3488690</wp:posOffset>
-            </wp:positionH>
-            <wp:positionV relativeFrom="paragraph">
-              <wp:posOffset>514350</wp:posOffset>
-            </wp:positionV>
-            <wp:extent cx="2991485" cy="1682115"/>
+          <wp:inline distT="0" distB="0" distL="0" distR="0" wp14:anchorId="6C66B7CC" wp14:editId="6DB44582">
+            <wp:extent cx="4333875" cy="2235417"/>
             <wp:effectExtent l="0" t="0" r="0" b="0"/>
-            <wp:wrapTight wrapText="bothSides">
-              <wp:wrapPolygon edited="0">
-                <wp:start x="0" y="0"/>
-                <wp:lineTo x="0" y="21282"/>
-                <wp:lineTo x="21458" y="21282"/>
-                <wp:lineTo x="21458" y="0"/>
-                <wp:lineTo x="0" y="0"/>
-              </wp:wrapPolygon>
-            </wp:wrapTight>
-            <wp:docPr id="1865955039" name="Picture 5"/>
+            <wp:docPr id="242333235" name="Picture 1" descr="A screen shot of a computer&#10;&#10;AI-generated content may be incorrect."/>
             <wp:cNvGraphicFramePr>
               <a:graphicFrameLocks xmlns:a="http://schemas.openxmlformats.org/drawingml/2006/main" noChangeAspect="1"/>
             </wp:cNvGraphicFramePr>
@@ -2122,20 +2153,85 @@
               <a:graphicData uri="http://schemas.openxmlformats.org/drawingml/2006/picture">
                 <pic:pic xmlns:pic="http://schemas.openxmlformats.org/drawingml/2006/picture">
                   <pic:nvPicPr>
-                    <pic:cNvPr id="0" name="Picture 5"/>
+                    <pic:cNvPr id="242333235" name="Picture 1" descr="A screen shot of a computer&#10;&#10;AI-generated content may be incorrect."/>
+                    <pic:cNvPicPr/>
+                  </pic:nvPicPr>
+                  <pic:blipFill>
+                    <a:blip r:embed="rId13"/>
+                    <a:stretch>
+                      <a:fillRect/>
+                    </a:stretch>
+                  </pic:blipFill>
+                  <pic:spPr>
+                    <a:xfrm>
+                      <a:off x="0" y="0"/>
+                      <a:ext cx="4349807" cy="2243635"/>
+                    </a:xfrm>
+                    <a:prstGeom prst="rect">
+                      <a:avLst/>
+                    </a:prstGeom>
+                  </pic:spPr>
+                </pic:pic>
+              </a:graphicData>
+            </a:graphic>
+          </wp:inline>
+        </w:drawing>
+      </w:r>
+    </w:p>
+    <w:p>
+      <w:pPr>
+        <w:pStyle w:val="Caption"/>
+      </w:pPr>
+      <w:r>
+        <w:t xml:space="preserve">Figure </w:t>
+      </w:r>
+      <w:fldSimple w:instr=" SEQ Figure \* ARABIC ">
+        <w:r>
+          <w:rPr>
+            <w:noProof/>
+          </w:rPr>
+          <w:t>6</w:t>
+        </w:r>
+      </w:fldSimple>
+      <w:r>
+        <w:t xml:space="preserve"> AC Simulation Code</w:t>
+      </w:r>
+    </w:p>
+    <w:p>
+      <w:pPr>
+        <w:pStyle w:val="Caption"/>
+        <w:keepNext/>
+      </w:pPr>
+      <w:r>
+        <w:rPr>
+          <w:noProof/>
+        </w:rPr>
+        <w:drawing>
+          <wp:inline distT="0" distB="0" distL="0" distR="0" wp14:anchorId="6704AD23" wp14:editId="6435DCE5">
+            <wp:extent cx="5334000" cy="2677006"/>
+            <wp:effectExtent l="0" t="0" r="0" b="9525"/>
+            <wp:docPr id="1059843757" name="Picture 10"/>
+            <wp:cNvGraphicFramePr>
+              <a:graphicFrameLocks xmlns:a="http://schemas.openxmlformats.org/drawingml/2006/main" noChangeAspect="1"/>
+            </wp:cNvGraphicFramePr>
+            <a:graphic xmlns:a="http://schemas.openxmlformats.org/drawingml/2006/main">
+              <a:graphicData uri="http://schemas.openxmlformats.org/drawingml/2006/picture">
+                <pic:pic xmlns:pic="http://schemas.openxmlformats.org/drawingml/2006/picture">
+                  <pic:nvPicPr>
+                    <pic:cNvPr id="0" name="Picture 8"/>
                     <pic:cNvPicPr>
                       <a:picLocks noChangeAspect="1" noChangeArrowheads="1"/>
                     </pic:cNvPicPr>
                   </pic:nvPicPr>
-                  <pic:blipFill>
-                    <a:blip r:embed="rId12" cstate="print">
+                  <pic:blipFill rotWithShape="1">
+                    <a:blip r:embed="rId14" cstate="print">
                       <a:extLst>
                         <a:ext uri="{28A0092B-C50C-407E-A947-70E740481C1C}">
                           <a14:useLocalDpi xmlns:a14="http://schemas.microsoft.com/office/drawing/2010/main" val="0"/>
                         </a:ext>
                       </a:extLst>
                     </a:blip>
-                    <a:srcRect/>
+                    <a:srcRect r="18208"/>
                     <a:stretch>
                       <a:fillRect/>
                     </a:stretch>
@@ -2143,7 +2239,7 @@
                   <pic:spPr bwMode="auto">
                     <a:xfrm>
                       <a:off x="0" y="0"/>
-                      <a:ext cx="2991485" cy="1682115"/>
+                      <a:ext cx="5359292" cy="2689699"/>
                     </a:xfrm>
                     <a:prstGeom prst="rect">
                       <a:avLst/>
@@ -2152,249 +2248,11 @@
                     <a:ln>
                       <a:noFill/>
                     </a:ln>
-                  </pic:spPr>
-                </pic:pic>
-              </a:graphicData>
-            </a:graphic>
-            <wp14:sizeRelH relativeFrom="margin">
-              <wp14:pctWidth>0</wp14:pctWidth>
-            </wp14:sizeRelH>
-            <wp14:sizeRelV relativeFrom="margin">
-              <wp14:pctHeight>0</wp14:pctHeight>
-            </wp14:sizeRelV>
-          </wp:anchor>
-        </w:drawing>
-      </w:r>
-      <w:r>
-        <w:rPr>
-          <w:noProof/>
-        </w:rPr>
-        <mc:AlternateContent>
-          <mc:Choice Requires="wps">
-            <w:drawing>
-              <wp:anchor distT="0" distB="0" distL="114300" distR="114300" simplePos="0" relativeHeight="251663360" behindDoc="1" locked="0" layoutInCell="1" allowOverlap="1" wp14:anchorId="1B0068A7" wp14:editId="712F1D2E">
-                <wp:simplePos x="0" y="0"/>
-                <wp:positionH relativeFrom="column">
-                  <wp:posOffset>3765838</wp:posOffset>
-                </wp:positionH>
-                <wp:positionV relativeFrom="paragraph">
-                  <wp:posOffset>2229658</wp:posOffset>
-                </wp:positionV>
-                <wp:extent cx="2667635" cy="635"/>
-                <wp:effectExtent l="0" t="0" r="0" b="635"/>
-                <wp:wrapTight wrapText="bothSides">
-                  <wp:wrapPolygon edited="0">
-                    <wp:start x="0" y="0"/>
-                    <wp:lineTo x="0" y="20105"/>
-                    <wp:lineTo x="21441" y="20105"/>
-                    <wp:lineTo x="21441" y="0"/>
-                    <wp:lineTo x="0" y="0"/>
-                  </wp:wrapPolygon>
-                </wp:wrapTight>
-                <wp:docPr id="587667965" name="Text Box 1"/>
-                <wp:cNvGraphicFramePr/>
-                <a:graphic xmlns:a="http://schemas.openxmlformats.org/drawingml/2006/main">
-                  <a:graphicData uri="http://schemas.microsoft.com/office/word/2010/wordprocessingShape">
-                    <wps:wsp>
-                      <wps:cNvSpPr txBox="1"/>
-                      <wps:spPr>
-                        <a:xfrm>
-                          <a:off x="0" y="0"/>
-                          <a:ext cx="2667635" cy="635"/>
-                        </a:xfrm>
-                        <a:prstGeom prst="rect">
-                          <a:avLst/>
-                        </a:prstGeom>
-                        <a:solidFill>
-                          <a:prstClr val="white"/>
-                        </a:solidFill>
-                        <a:ln>
-                          <a:noFill/>
-                        </a:ln>
-                      </wps:spPr>
-                      <wps:txbx>
-                        <w:txbxContent>
-                          <w:p>
-                            <w:pPr>
-                              <w:pStyle w:val="CaptionAmeer"/>
-                              <w:rPr>
-                                <w:b/>
-                                <w:bCs/>
-                                <w:noProof/>
-                              </w:rPr>
-                            </w:pPr>
-                            <w:r>
-                              <w:t xml:space="preserve">Figure </w:t>
-                            </w:r>
-                            <w:fldSimple w:instr=" SEQ Figure \* ARABIC ">
-                              <w:r>
-                                <w:rPr>
-                                  <w:noProof/>
-                                </w:rPr>
-                                <w:t>5</w:t>
-                              </w:r>
-                            </w:fldSimple>
-                            <w:r>
-                              <w:t xml:space="preserve"> Change of Rise and Fall time with R</w:t>
-                            </w:r>
-                          </w:p>
-                        </w:txbxContent>
-                      </wps:txbx>
-                      <wps:bodyPr rot="0" spcFirstLastPara="0" vertOverflow="overflow" horzOverflow="overflow" vert="horz" wrap="square" lIns="0" tIns="0" rIns="0" bIns="0" numCol="1" spcCol="0" rtlCol="0" fromWordArt="0" anchor="t" anchorCtr="0" forceAA="0" compatLnSpc="1">
-                        <a:prstTxWarp prst="textNoShape">
-                          <a:avLst/>
-                        </a:prstTxWarp>
-                        <a:spAutoFit/>
-                      </wps:bodyPr>
-                    </wps:wsp>
-                  </a:graphicData>
-                </a:graphic>
-                <wp14:sizeRelH relativeFrom="margin">
-                  <wp14:pctWidth>0</wp14:pctWidth>
-                </wp14:sizeRelH>
-              </wp:anchor>
-            </w:drawing>
-          </mc:Choice>
-          <mc:Fallback>
-            <w:pict>
-              <v:shape w14:anchorId="1B0068A7" id="_x0000_s1027" type="#_x0000_t202" style="position:absolute;margin-left:296.5pt;margin-top:175.55pt;width:210.05pt;height:.05pt;z-index:-251653120;visibility:visible;mso-wrap-style:square;mso-width-percent:0;mso-wrap-distance-left:9pt;mso-wrap-distance-top:0;mso-wrap-distance-right:9pt;mso-wrap-distance-bottom:0;mso-position-horizontal:absolute;mso-position-horizontal-relative:text;mso-position-vertical:absolute;mso-position-vertical-relative:text;mso-width-percent:0;mso-width-relative:margin;v-text-anchor:top" o:gfxdata="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" stroked="f">
-                <v:textbox style="mso-fit-shape-to-text:t" inset="0,0,0,0">
-                  <w:txbxContent>
-                    <w:p>
-                      <w:pPr>
-                        <w:pStyle w:val="CaptionAmeer"/>
-                        <w:rPr>
-                          <w:b/>
-                          <w:bCs/>
-                          <w:noProof/>
-                        </w:rPr>
-                      </w:pPr>
-                      <w:r>
-                        <w:t xml:space="preserve">Figure </w:t>
-                      </w:r>
-                      <w:r>
-                        <w:fldChar w:fldCharType="begin"/>
-                      </w:r>
-                      <w:r>
-                        <w:instrText xml:space="preserve"> SEQ Figure \* ARABIC </w:instrText>
-                      </w:r>
-                      <w:r>
-                        <w:fldChar w:fldCharType="separate"/>
-                      </w:r>
-                      <w:r>
-                        <w:rPr>
-                          <w:noProof/>
-                        </w:rPr>
-                        <w:t>5</w:t>
-                      </w:r>
-                      <w:r>
-                        <w:fldChar w:fldCharType="end"/>
-                      </w:r>
-                      <w:r>
-                        <w:t xml:space="preserve"> Change of Rise and Fall time with R</w:t>
-                      </w:r>
-                    </w:p>
-                  </w:txbxContent>
-                </v:textbox>
-                <w10:wrap type="tight"/>
-              </v:shape>
-            </w:pict>
-          </mc:Fallback>
-        </mc:AlternateContent>
-      </w:r>
-      <w:r>
-        <w:rPr>
-          <w:b/>
-          <w:bCs/>
-        </w:rPr>
-        <w:t>Comment:</w:t>
-      </w:r>
-      <w:r>
-        <w:rPr>
-          <w:b/>
-          <w:bCs/>
-        </w:rPr>
-        <w:t xml:space="preserve"> </w:t>
-      </w:r>
-      <w:r>
-        <w:t>Increasing the R increases the time constant thus increasing the rise and fall time, making the square wave less pronounced as R increases.</w:t>
-      </w:r>
-    </w:p>
-    <w:p>
-      <w:pPr>
-        <w:rPr>
-          <w:rFonts w:ascii="Montserrat" w:hAnsi="Montserrat"/>
-        </w:rPr>
-      </w:pPr>
-      <w:r>
-        <w:br w:type="page"/>
-      </w:r>
-    </w:p>
-    <w:p>
-      <w:pPr>
-        <w:pStyle w:val="SubHeadingAmeer"/>
-        <w:numPr>
-          <w:ilvl w:val="0"/>
-          <w:numId w:val="2"/>
-        </w:numPr>
-      </w:pPr>
-      <w:r>
-        <w:lastRenderedPageBreak/>
-        <w:t>AC Analysis:</w:t>
-      </w:r>
-    </w:p>
-    <w:p>
-      <w:pPr>
-        <w:pStyle w:val="NormalAmeer"/>
-        <w:keepNext/>
-        <w:jc w:val="center"/>
-      </w:pPr>
-      <w:r>
-        <w:rPr>
-          <w:noProof/>
-        </w:rPr>
-        <w:drawing>
-          <wp:inline distT="0" distB="0" distL="0" distR="0" wp14:anchorId="2123999A" wp14:editId="549C28EB">
-            <wp:extent cx="5458691" cy="3071879"/>
-            <wp:effectExtent l="0" t="0" r="8890" b="0"/>
-            <wp:docPr id="1074833369" name="Picture 6"/>
-            <wp:cNvGraphicFramePr>
-              <a:graphicFrameLocks xmlns:a="http://schemas.openxmlformats.org/drawingml/2006/main" noChangeAspect="1"/>
-            </wp:cNvGraphicFramePr>
-            <a:graphic xmlns:a="http://schemas.openxmlformats.org/drawingml/2006/main">
-              <a:graphicData uri="http://schemas.openxmlformats.org/drawingml/2006/picture">
-                <pic:pic xmlns:pic="http://schemas.openxmlformats.org/drawingml/2006/picture">
-                  <pic:nvPicPr>
-                    <pic:cNvPr id="0" name="Picture 6"/>
-                    <pic:cNvPicPr>
-                      <a:picLocks noChangeAspect="1" noChangeArrowheads="1"/>
-                    </pic:cNvPicPr>
-                  </pic:nvPicPr>
-                  <pic:blipFill>
-                    <a:blip r:embed="rId13">
-                      <a:extLst>
-                        <a:ext uri="{28A0092B-C50C-407E-A947-70E740481C1C}">
-                          <a14:useLocalDpi xmlns:a14="http://schemas.microsoft.com/office/drawing/2010/main" val="0"/>
-                        </a:ext>
-                      </a:extLst>
-                    </a:blip>
-                    <a:srcRect/>
-                    <a:stretch>
-                      <a:fillRect/>
-                    </a:stretch>
-                  </pic:blipFill>
-                  <pic:spPr bwMode="auto">
-                    <a:xfrm>
-                      <a:off x="0" y="0"/>
-                      <a:ext cx="5473541" cy="3080236"/>
-                    </a:xfrm>
-                    <a:prstGeom prst="rect">
-                      <a:avLst/>
-                    </a:prstGeom>
-                    <a:noFill/>
-                    <a:ln>
-                      <a:noFill/>
-                    </a:ln>
+                    <a:extLst>
+                      <a:ext uri="{53640926-AAD7-44D8-BBD7-CCE9431645EC}">
+                        <a14:shadowObscured xmlns:a14="http://schemas.microsoft.com/office/drawing/2010/main"/>
+                      </a:ext>
+                    </a:extLst>
                   </pic:spPr>
                 </pic:pic>
               </a:graphicData>
@@ -2405,80 +2263,7 @@
     </w:p>
     <w:p>
       <w:pPr>
-        <w:pStyle w:val="CaptionAmeer"/>
-        <w:keepNext/>
-      </w:pPr>
-      <w:r>
-        <w:t xml:space="preserve">Figure </w:t>
-      </w:r>
-      <w:fldSimple w:instr=" SEQ Figure \* ARABIC ">
-        <w:r>
-          <w:rPr>
-            <w:noProof/>
-          </w:rPr>
-          <w:t>6</w:t>
-        </w:r>
-      </w:fldSimple>
-      <w:r>
-        <w:t xml:space="preserve"> RC Filter Bode Plot (Magnitude)</w:t>
-      </w:r>
-      <w:r>
-        <w:rPr>
-          <w:noProof/>
-        </w:rPr>
-        <w:drawing>
-          <wp:inline distT="0" distB="0" distL="0" distR="0" wp14:anchorId="40FA14C0" wp14:editId="426D2BF2">
-            <wp:extent cx="6188075" cy="3482340"/>
-            <wp:effectExtent l="0" t="0" r="3175" b="3810"/>
-            <wp:docPr id="1859663319" name="Picture 7"/>
-            <wp:cNvGraphicFramePr>
-              <a:graphicFrameLocks xmlns:a="http://schemas.openxmlformats.org/drawingml/2006/main" noChangeAspect="1"/>
-            </wp:cNvGraphicFramePr>
-            <a:graphic xmlns:a="http://schemas.openxmlformats.org/drawingml/2006/main">
-              <a:graphicData uri="http://schemas.openxmlformats.org/drawingml/2006/picture">
-                <pic:pic xmlns:pic="http://schemas.openxmlformats.org/drawingml/2006/picture">
-                  <pic:nvPicPr>
-                    <pic:cNvPr id="0" name="Picture 7"/>
-                    <pic:cNvPicPr>
-                      <a:picLocks noChangeAspect="1" noChangeArrowheads="1"/>
-                    </pic:cNvPicPr>
-                  </pic:nvPicPr>
-                  <pic:blipFill>
-                    <a:blip r:embed="rId14">
-                      <a:extLst>
-                        <a:ext uri="{28A0092B-C50C-407E-A947-70E740481C1C}">
-                          <a14:useLocalDpi xmlns:a14="http://schemas.microsoft.com/office/drawing/2010/main" val="0"/>
-                        </a:ext>
-                      </a:extLst>
-                    </a:blip>
-                    <a:srcRect/>
-                    <a:stretch>
-                      <a:fillRect/>
-                    </a:stretch>
-                  </pic:blipFill>
-                  <pic:spPr bwMode="auto">
-                    <a:xfrm>
-                      <a:off x="0" y="0"/>
-                      <a:ext cx="6188075" cy="3482340"/>
-                    </a:xfrm>
-                    <a:prstGeom prst="rect">
-                      <a:avLst/>
-                    </a:prstGeom>
-                    <a:noFill/>
-                    <a:ln>
-                      <a:noFill/>
-                    </a:ln>
-                  </pic:spPr>
-                </pic:pic>
-              </a:graphicData>
-            </a:graphic>
-          </wp:inline>
-        </w:drawing>
-      </w:r>
-    </w:p>
-    <w:p>
-      <w:pPr>
-        <w:pStyle w:val="CaptionAmeer"/>
+        <w:pStyle w:val="Caption"/>
         <w:rPr>
           <w:noProof/>
         </w:rPr>
@@ -2495,7 +2280,7 @@
         </w:r>
       </w:fldSimple>
       <w:r>
-        <w:t xml:space="preserve"> RC Filter Bode Plot (Phase in Degree)</w:t>
+        <w:t xml:space="preserve"> RC Filter Bode Plot (Mag)</w:t>
       </w:r>
       <w:r>
         <w:rPr>
@@ -2503,29 +2288,12 @@
         </w:rPr>
         <w:t xml:space="preserve"> </w:t>
       </w:r>
-    </w:p>
-    <w:p>
-      <w:pPr>
-        <w:pStyle w:val="CaptionAmeer"/>
-        <w:rPr>
-          <w:noProof/>
-        </w:rPr>
-      </w:pPr>
-    </w:p>
-    <w:p>
-      <w:pPr>
-        <w:pStyle w:val="CaptionAmeer"/>
-        <w:keepNext/>
-      </w:pPr>
-      <w:r>
-        <w:rPr>
-          <w:noProof/>
-        </w:rPr>
+      <w:r>
         <w:drawing>
-          <wp:inline distT="0" distB="0" distL="0" distR="0" wp14:anchorId="3F191EE8" wp14:editId="32F4277C">
-            <wp:extent cx="5196515" cy="489527"/>
-            <wp:effectExtent l="0" t="0" r="0" b="6350"/>
-            <wp:docPr id="1337990458" name="Picture 1"/>
+          <wp:inline distT="0" distB="0" distL="0" distR="0" wp14:anchorId="24AFF707" wp14:editId="2C710614">
+            <wp:extent cx="5191125" cy="2636576"/>
+            <wp:effectExtent l="0" t="0" r="0" b="0"/>
+            <wp:docPr id="443738969" name="Picture 1" descr="A graph with green lines&#10;&#10;AI-generated content may be incorrect."/>
             <wp:cNvGraphicFramePr>
               <a:graphicFrameLocks xmlns:a="http://schemas.openxmlformats.org/drawingml/2006/main" noChangeAspect="1"/>
             </wp:cNvGraphicFramePr>
@@ -2533,7 +2301,7 @@
               <a:graphicData uri="http://schemas.openxmlformats.org/drawingml/2006/picture">
                 <pic:pic xmlns:pic="http://schemas.openxmlformats.org/drawingml/2006/picture">
                   <pic:nvPicPr>
-                    <pic:cNvPr id="1337990458" name=""/>
+                    <pic:cNvPr id="443738969" name="Picture 1" descr="A graph with green lines&#10;&#10;AI-generated content may be incorrect."/>
                     <pic:cNvPicPr/>
                   </pic:nvPicPr>
                   <pic:blipFill>
@@ -2545,7 +2313,7 @@
                   <pic:spPr>
                     <a:xfrm>
                       <a:off x="0" y="0"/>
-                      <a:ext cx="5241705" cy="493784"/>
+                      <a:ext cx="5203106" cy="2642661"/>
                     </a:xfrm>
                     <a:prstGeom prst="rect">
                       <a:avLst/>
@@ -2560,7 +2328,7 @@
     </w:p>
     <w:p>
       <w:pPr>
-        <w:pStyle w:val="CaptionAmeer"/>
+        <w:pStyle w:val="Caption"/>
       </w:pPr>
       <w:r>
         <w:t xml:space="preserve">Figure </w:t>
@@ -2574,61 +2342,123 @@
         </w:r>
       </w:fldSimple>
       <w:r>
-        <w:t xml:space="preserve"> Output Setup for Gain and BW</w:t>
+        <w:t xml:space="preserve"> RC Filter Bode Plot (Phase in Degree)</w:t>
+      </w:r>
+      <w:r>
+        <w:rPr>
+          <w:noProof/>
+        </w:rPr>
+        <w:t xml:space="preserve"> </w:t>
       </w:r>
     </w:p>
     <w:p>
       <w:pPr>
         <w:pStyle w:val="NormalAmeer"/>
+        <w:keepNext/>
+        <w:jc w:val="center"/>
+      </w:pPr>
+      <w:r>
+        <w:br w:type="page"/>
+      </w:r>
+      <w:r>
+        <w:lastRenderedPageBreak/>
+        <w:drawing>
+          <wp:inline distT="0" distB="0" distL="0" distR="0" wp14:anchorId="01817B0E" wp14:editId="4B17D1C2">
+            <wp:extent cx="4486901" cy="514422"/>
+            <wp:effectExtent l="0" t="0" r="0" b="0"/>
+            <wp:docPr id="267541851" name="Picture 1" descr="A black background with a black square&#10;&#10;AI-generated content may be incorrect."/>
+            <wp:cNvGraphicFramePr>
+              <a:graphicFrameLocks xmlns:a="http://schemas.openxmlformats.org/drawingml/2006/main" noChangeAspect="1"/>
+            </wp:cNvGraphicFramePr>
+            <a:graphic xmlns:a="http://schemas.openxmlformats.org/drawingml/2006/main">
+              <a:graphicData uri="http://schemas.openxmlformats.org/drawingml/2006/picture">
+                <pic:pic xmlns:pic="http://schemas.openxmlformats.org/drawingml/2006/picture">
+                  <pic:nvPicPr>
+                    <pic:cNvPr id="267541851" name="Picture 1" descr="A black background with a black square&#10;&#10;AI-generated content may be incorrect."/>
+                    <pic:cNvPicPr/>
+                  </pic:nvPicPr>
+                  <pic:blipFill>
+                    <a:blip r:embed="rId16"/>
+                    <a:stretch>
+                      <a:fillRect/>
+                    </a:stretch>
+                  </pic:blipFill>
+                  <pic:spPr>
+                    <a:xfrm>
+                      <a:off x="0" y="0"/>
+                      <a:ext cx="4486901" cy="514422"/>
+                    </a:xfrm>
+                    <a:prstGeom prst="rect">
+                      <a:avLst/>
+                    </a:prstGeom>
+                  </pic:spPr>
+                </pic:pic>
+              </a:graphicData>
+            </a:graphic>
+          </wp:inline>
+        </w:drawing>
+      </w:r>
+    </w:p>
+    <w:p>
+      <w:pPr>
+        <w:pStyle w:val="Caption"/>
+      </w:pPr>
+      <w:r>
+        <w:t xml:space="preserve">Figure </w:t>
+      </w:r>
+      <w:fldSimple w:instr=" SEQ Figure \* ARABIC ">
+        <w:r>
+          <w:rPr>
+            <w:noProof/>
+          </w:rPr>
+          <w:t>9</w:t>
+        </w:r>
+      </w:fldSimple>
+      <w:r>
+        <w:t xml:space="preserve"> Max gain and BW from </w:t>
+      </w:r>
+      <w:proofErr w:type="spellStart"/>
+      <w:r>
+        <w:t>SImulation</w:t>
+      </w:r>
+      <w:proofErr w:type="spellEnd"/>
+    </w:p>
+    <w:p>
+      <w:pPr>
+        <w:pStyle w:val="NormalAmeer"/>
+        <w:jc w:val="center"/>
+      </w:pPr>
+      <w:r>
+        <w:br/>
+      </w:r>
+      <w:r>
         <w:rPr>
           <w:b/>
           <w:bCs/>
         </w:rPr>
-      </w:pPr>
-      <w:r>
-        <w:br w:type="page"/>
-      </w:r>
+        <w:t>Analytic Calculation for DC gain and BW:</w:t>
+      </w:r>
+    </w:p>
+    <w:p>
+      <w:pPr>
+        <w:pStyle w:val="NormalAmeer"/>
+      </w:pPr>
       <w:r>
         <w:rPr>
           <w:b/>
           <w:bCs/>
         </w:rPr>
-        <w:lastRenderedPageBreak/>
-        <w:t>Analytic Calculation for DC gain and BW:</w:t>
-      </w:r>
-    </w:p>
-    <w:p>
-      <w:pPr>
-        <w:pStyle w:val="NormalAmeer"/>
-      </w:pPr>
+        <w:t>DC Gain = 1</w:t>
+      </w:r>
       <w:r>
         <w:rPr>
           <w:b/>
           <w:bCs/>
         </w:rPr>
-        <w:t xml:space="preserve">DC Gain = </w:t>
-      </w:r>
-      <w:proofErr w:type="gramStart"/>
-      <w:r>
-        <w:rPr>
-          <w:b/>
-          <w:bCs/>
-        </w:rPr>
-        <w:t>1</w:t>
-      </w:r>
-      <w:r>
-        <w:rPr>
-          <w:b/>
-          <w:bCs/>
-        </w:rPr>
         <w:t xml:space="preserve">  </w:t>
       </w:r>
       <w:r>
-        <w:t>Cap</w:t>
-      </w:r>
-      <w:proofErr w:type="gramEnd"/>
-      <w:r>
-        <w:t xml:space="preserve"> is O.C in DC</w:t>
+        <w:t>Cap is O.C in DC</w:t>
       </w:r>
       <w:r>
         <w:t>, VIN = VOUT</w:t>
@@ -2813,7 +2643,16 @@
           <w:rPr>
             <w:rFonts w:ascii="Cambria Math" w:hAnsi="Cambria Math"/>
           </w:rPr>
-          <m:t>≈318.31</m:t>
+          <m:t>≈</m:t>
+        </m:r>
+        <m:r>
+          <m:rPr>
+            <m:sty m:val="bi"/>
+          </m:rPr>
+          <w:rPr>
+            <w:rFonts w:ascii="Cambria Math" w:hAnsi="Cambria Math"/>
+          </w:rPr>
+          <m:t>159.155</m:t>
         </m:r>
         <m:r>
           <m:rPr>
@@ -3063,35 +2902,7 @@
                 <w:szCs w:val="22"/>
                 <w14:ligatures w14:val="none"/>
               </w:rPr>
-              <w:t>_</w:t>
-            </w:r>
-            <w:proofErr w:type="gramStart"/>
-            <w:r>
-              <w:rPr>
-                <w:rFonts w:ascii="Montserrat" w:eastAsia="Times New Roman" w:hAnsi="Montserrat" w:cs="Times New Roman"/>
-                <w:b/>
-                <w:bCs/>
-                <w:color w:val="000000"/>
-                <w:kern w:val="0"/>
-                <w:sz w:val="22"/>
-                <w:szCs w:val="22"/>
-                <w14:ligatures w14:val="none"/>
-              </w:rPr>
-              <w:t>Analog:Lab</w:t>
-            </w:r>
-            <w:proofErr w:type="gramEnd"/>
-            <w:r>
-              <w:rPr>
-                <w:rFonts w:ascii="Montserrat" w:eastAsia="Times New Roman" w:hAnsi="Montserrat" w:cs="Times New Roman"/>
-                <w:b/>
-                <w:bCs/>
-                <w:color w:val="000000"/>
-                <w:kern w:val="0"/>
-                <w:sz w:val="22"/>
-                <w:szCs w:val="22"/>
-                <w14:ligatures w14:val="none"/>
-              </w:rPr>
-              <w:t>1_RC:1</w:t>
+              <w:t>_Analog:Lab1_RC:1</w:t>
             </w:r>
           </w:p>
         </w:tc>
@@ -3153,7 +2964,7 @@
                 <w:sz w:val="22"/>
                 <w:szCs w:val="22"/>
               </w:rPr>
-              <w:t>31</w:t>
+              <w:t>159.255</w:t>
             </w:r>
             <w:r>
               <w:rPr>
@@ -3162,16 +2973,7 @@
                 <w:sz w:val="22"/>
                 <w:szCs w:val="22"/>
               </w:rPr>
-              <w:t>7</w:t>
-            </w:r>
-            <w:r>
-              <w:rPr>
-                <w:rFonts w:ascii="Montserrat" w:hAnsi="Montserrat"/>
-                <w:color w:val="000000"/>
-                <w:sz w:val="22"/>
-                <w:szCs w:val="22"/>
-              </w:rPr>
-              <w:t>.6MHz</w:t>
+              <w:t>MHz</w:t>
             </w:r>
           </w:p>
         </w:tc>
@@ -3203,7 +3005,18 @@
                 <w:szCs w:val="22"/>
                 <w14:ligatures w14:val="none"/>
               </w:rPr>
-              <w:t>318.3MHz</w:t>
+              <w:t>159.155</w:t>
+            </w:r>
+            <w:r>
+              <w:rPr>
+                <w:rFonts w:ascii="Montserrat" w:eastAsia="Times New Roman" w:hAnsi="Montserrat" w:cs="Times New Roman"/>
+                <w:color w:val="000000"/>
+                <w:kern w:val="0"/>
+                <w:sz w:val="22"/>
+                <w:szCs w:val="22"/>
+                <w14:ligatures w14:val="none"/>
+              </w:rPr>
+              <w:t>MHz</w:t>
             </w:r>
           </w:p>
         </w:tc>
@@ -3256,35 +3069,7 @@
                 <w:szCs w:val="22"/>
                 <w14:ligatures w14:val="none"/>
               </w:rPr>
-              <w:t>_</w:t>
-            </w:r>
-            <w:proofErr w:type="gramStart"/>
-            <w:r>
-              <w:rPr>
-                <w:rFonts w:ascii="Montserrat" w:eastAsia="Times New Roman" w:hAnsi="Montserrat" w:cs="Times New Roman"/>
-                <w:b/>
-                <w:bCs/>
-                <w:color w:val="000000"/>
-                <w:kern w:val="0"/>
-                <w:sz w:val="22"/>
-                <w:szCs w:val="22"/>
-                <w14:ligatures w14:val="none"/>
-              </w:rPr>
-              <w:t>Analog:Lab</w:t>
-            </w:r>
-            <w:proofErr w:type="gramEnd"/>
-            <w:r>
-              <w:rPr>
-                <w:rFonts w:ascii="Montserrat" w:eastAsia="Times New Roman" w:hAnsi="Montserrat" w:cs="Times New Roman"/>
-                <w:b/>
-                <w:bCs/>
-                <w:color w:val="000000"/>
-                <w:kern w:val="0"/>
-                <w:sz w:val="22"/>
-                <w:szCs w:val="22"/>
-                <w14:ligatures w14:val="none"/>
-              </w:rPr>
-              <w:t>1_RC:1</w:t>
+              <w:t>_Analog:Lab1_RC:1</w:t>
             </w:r>
           </w:p>
         </w:tc>
@@ -3403,7 +3188,10 @@
         <w:pStyle w:val="SubHeadingAmeer"/>
       </w:pPr>
       <w:r>
-        <w:t>Parametric Sweep for R = 1,10,100,1000k</w:t>
+        <w:t>Parametric Sweep for R = 1</w:t>
+      </w:r>
+      <w:r>
+        <w:t>, 10, 100, 1000K</w:t>
       </w:r>
       <w:r>
         <w:t>Ω</w:t>
@@ -3420,10 +3208,10 @@
           <w:noProof/>
         </w:rPr>
         <w:drawing>
-          <wp:inline distT="0" distB="0" distL="0" distR="0" wp14:anchorId="1108B25A" wp14:editId="2383F31F">
-            <wp:extent cx="5061527" cy="2848375"/>
-            <wp:effectExtent l="0" t="0" r="6350" b="9525"/>
-            <wp:docPr id="1338288413" name="Picture 9"/>
+          <wp:inline distT="0" distB="0" distL="0" distR="0" wp14:anchorId="73A4E06C" wp14:editId="6E9D9DB6">
+            <wp:extent cx="4023360" cy="3845147"/>
+            <wp:effectExtent l="0" t="0" r="0" b="3175"/>
+            <wp:docPr id="2002902507" name="Picture 11"/>
             <wp:cNvGraphicFramePr>
               <a:graphicFrameLocks xmlns:a="http://schemas.openxmlformats.org/drawingml/2006/main" noChangeAspect="1"/>
             </wp:cNvGraphicFramePr>
@@ -3436,15 +3224,15 @@
                       <a:picLocks noChangeAspect="1" noChangeArrowheads="1"/>
                     </pic:cNvPicPr>
                   </pic:nvPicPr>
-                  <pic:blipFill>
-                    <a:blip r:embed="rId16" cstate="print">
+                  <pic:blipFill rotWithShape="1">
+                    <a:blip r:embed="rId17">
                       <a:extLst>
                         <a:ext uri="{28A0092B-C50C-407E-A947-70E740481C1C}">
                           <a14:useLocalDpi xmlns:a14="http://schemas.microsoft.com/office/drawing/2010/main" val="0"/>
                         </a:ext>
                       </a:extLst>
                     </a:blip>
-                    <a:srcRect/>
+                    <a:srcRect l="21208" r="35896"/>
                     <a:stretch>
                       <a:fillRect/>
                     </a:stretch>
@@ -3452,7 +3240,7 @@
                   <pic:spPr bwMode="auto">
                     <a:xfrm>
                       <a:off x="0" y="0"/>
-                      <a:ext cx="5086957" cy="2862686"/>
+                      <a:ext cx="4035237" cy="3856498"/>
                     </a:xfrm>
                     <a:prstGeom prst="rect">
                       <a:avLst/>
@@ -3461,6 +3249,11 @@
                     <a:ln>
                       <a:noFill/>
                     </a:ln>
+                    <a:extLst>
+                      <a:ext uri="{53640926-AAD7-44D8-BBD7-CCE9431645EC}">
+                        <a14:shadowObscured xmlns:a14="http://schemas.microsoft.com/office/drawing/2010/main"/>
+                      </a:ext>
+                    </a:extLst>
                   </pic:spPr>
                 </pic:pic>
               </a:graphicData>
@@ -3471,85 +3264,7 @@
     </w:p>
     <w:p>
       <w:pPr>
-        <w:pStyle w:val="CaptionAmeer"/>
-      </w:pPr>
-      <w:r>
-        <w:t xml:space="preserve">Figure </w:t>
-      </w:r>
-      <w:fldSimple w:instr=" SEQ Figure \* ARABIC ">
-        <w:r>
-          <w:rPr>
-            <w:noProof/>
-          </w:rPr>
-          <w:t>9</w:t>
-        </w:r>
-      </w:fldSimple>
-      <w:r>
-        <w:t xml:space="preserve"> RC Filter Mag Bode Plot with R Parametric Sweep</w:t>
-      </w:r>
-    </w:p>
-    <w:p>
-      <w:pPr>
-        <w:pStyle w:val="CaptionAmeer"/>
-        <w:keepNext/>
-      </w:pPr>
-      <w:r>
-        <w:rPr>
-          <w:noProof/>
-        </w:rPr>
-        <w:drawing>
-          <wp:inline distT="0" distB="0" distL="0" distR="0" wp14:anchorId="3EEA5352" wp14:editId="6BE74D0E">
-            <wp:extent cx="5107709" cy="2874365"/>
-            <wp:effectExtent l="0" t="0" r="0" b="2540"/>
-            <wp:docPr id="1940353846" name="Picture 10"/>
-            <wp:cNvGraphicFramePr>
-              <a:graphicFrameLocks xmlns:a="http://schemas.openxmlformats.org/drawingml/2006/main" noChangeAspect="1"/>
-            </wp:cNvGraphicFramePr>
-            <a:graphic xmlns:a="http://schemas.openxmlformats.org/drawingml/2006/main">
-              <a:graphicData uri="http://schemas.openxmlformats.org/drawingml/2006/picture">
-                <pic:pic xmlns:pic="http://schemas.openxmlformats.org/drawingml/2006/picture">
-                  <pic:nvPicPr>
-                    <pic:cNvPr id="0" name="Picture 10"/>
-                    <pic:cNvPicPr>
-                      <a:picLocks noChangeAspect="1" noChangeArrowheads="1"/>
-                    </pic:cNvPicPr>
-                  </pic:nvPicPr>
-                  <pic:blipFill>
-                    <a:blip r:embed="rId17" cstate="print">
-                      <a:extLst>
-                        <a:ext uri="{28A0092B-C50C-407E-A947-70E740481C1C}">
-                          <a14:useLocalDpi xmlns:a14="http://schemas.microsoft.com/office/drawing/2010/main" val="0"/>
-                        </a:ext>
-                      </a:extLst>
-                    </a:blip>
-                    <a:srcRect/>
-                    <a:stretch>
-                      <a:fillRect/>
-                    </a:stretch>
-                  </pic:blipFill>
-                  <pic:spPr bwMode="auto">
-                    <a:xfrm>
-                      <a:off x="0" y="0"/>
-                      <a:ext cx="5124457" cy="2883790"/>
-                    </a:xfrm>
-                    <a:prstGeom prst="rect">
-                      <a:avLst/>
-                    </a:prstGeom>
-                    <a:noFill/>
-                    <a:ln>
-                      <a:noFill/>
-                    </a:ln>
-                  </pic:spPr>
-                </pic:pic>
-              </a:graphicData>
-            </a:graphic>
-          </wp:inline>
-        </w:drawing>
-      </w:r>
-    </w:p>
-    <w:p>
-      <w:pPr>
-        <w:pStyle w:val="CaptionAmeer"/>
+        <w:pStyle w:val="Caption"/>
       </w:pPr>
       <w:r>
         <w:t xml:space="preserve">Figure </w:t>
@@ -3563,24 +3278,61 @@
         </w:r>
       </w:fldSimple>
       <w:r>
-        <w:t xml:space="preserve"> RC Filter Phase Bode Plot with R Parametric Sweep</w:t>
-      </w:r>
-    </w:p>
-    <w:p>
-      <w:pPr>
+        <w:t xml:space="preserve"> Parametric AC Sweep Code</w:t>
+      </w:r>
+    </w:p>
+    <w:p>
+      <w:pPr>
+        <w:pStyle w:val="NormalAmeer"/>
+        <w:rPr>
+          <w:b/>
+          <w:bCs/>
+        </w:rPr>
+      </w:pPr>
+    </w:p>
+    <w:p>
+      <w:pPr>
+        <w:pStyle w:val="NormalAmeer"/>
+        <w:rPr>
+          <w:b/>
+          <w:bCs/>
+        </w:rPr>
+      </w:pPr>
+    </w:p>
+    <w:p>
+      <w:pPr>
+        <w:pStyle w:val="NormalAmeer"/>
+        <w:rPr>
+          <w:b/>
+          <w:bCs/>
+        </w:rPr>
+      </w:pPr>
+    </w:p>
+    <w:p>
+      <w:pPr>
+        <w:pStyle w:val="NormalAmeer"/>
+        <w:rPr>
+          <w:b/>
+          <w:bCs/>
+        </w:rPr>
+      </w:pPr>
+    </w:p>
+    <w:p>
+      <w:pPr>
+        <w:pStyle w:val="NormalAmeer"/>
         <w:keepNext/>
-        <w:jc w:val="center"/>
-      </w:pPr>
-      <w:r>
-        <w:rPr>
-          <w:noProof/>
+      </w:pPr>
+      <w:r>
+        <w:rPr>
+          <w:b/>
+          <w:bCs/>
         </w:rPr>
         <w:lastRenderedPageBreak/>
         <w:drawing>
-          <wp:inline distT="0" distB="0" distL="0" distR="0" wp14:anchorId="707F07F7" wp14:editId="7BB40BCD">
-            <wp:extent cx="5791200" cy="3258999"/>
-            <wp:effectExtent l="0" t="0" r="0" b="0"/>
-            <wp:docPr id="824150891" name="Picture 11"/>
+          <wp:inline distT="0" distB="0" distL="0" distR="0" wp14:anchorId="0AA32CD6" wp14:editId="611D610D">
+            <wp:extent cx="6188710" cy="3125470"/>
+            <wp:effectExtent l="0" t="0" r="2540" b="0"/>
+            <wp:docPr id="1567237268" name="Picture 1" descr="A screen shot of a graph&#10;&#10;AI-generated content may be incorrect."/>
             <wp:cNvGraphicFramePr>
               <a:graphicFrameLocks xmlns:a="http://schemas.openxmlformats.org/drawingml/2006/main" noChangeAspect="1"/>
             </wp:cNvGraphicFramePr>
@@ -3588,36 +3340,23 @@
               <a:graphicData uri="http://schemas.openxmlformats.org/drawingml/2006/picture">
                 <pic:pic xmlns:pic="http://schemas.openxmlformats.org/drawingml/2006/picture">
                   <pic:nvPicPr>
-                    <pic:cNvPr id="0" name="Picture 11"/>
-                    <pic:cNvPicPr>
-                      <a:picLocks noChangeAspect="1" noChangeArrowheads="1"/>
-                    </pic:cNvPicPr>
+                    <pic:cNvPr id="1567237268" name="Picture 1" descr="A screen shot of a graph&#10;&#10;AI-generated content may be incorrect."/>
+                    <pic:cNvPicPr/>
                   </pic:nvPicPr>
                   <pic:blipFill>
-                    <a:blip r:embed="rId18">
-                      <a:extLst>
-                        <a:ext uri="{28A0092B-C50C-407E-A947-70E740481C1C}">
-                          <a14:useLocalDpi xmlns:a14="http://schemas.microsoft.com/office/drawing/2010/main" val="0"/>
-                        </a:ext>
-                      </a:extLst>
-                    </a:blip>
-                    <a:srcRect/>
+                    <a:blip r:embed="rId18"/>
                     <a:stretch>
                       <a:fillRect/>
                     </a:stretch>
                   </pic:blipFill>
-                  <pic:spPr bwMode="auto">
+                  <pic:spPr>
                     <a:xfrm>
                       <a:off x="0" y="0"/>
-                      <a:ext cx="5798339" cy="3263016"/>
+                      <a:ext cx="6188710" cy="3125470"/>
                     </a:xfrm>
                     <a:prstGeom prst="rect">
                       <a:avLst/>
                     </a:prstGeom>
-                    <a:noFill/>
-                    <a:ln>
-                      <a:noFill/>
-                    </a:ln>
                   </pic:spPr>
                 </pic:pic>
               </a:graphicData>
@@ -3628,7 +3367,7 @@
     </w:p>
     <w:p>
       <w:pPr>
-        <w:pStyle w:val="CaptionAmeer"/>
+        <w:pStyle w:val="Caption"/>
       </w:pPr>
       <w:r>
         <w:t xml:space="preserve">Figure </w:t>
@@ -3642,23 +3381,22 @@
         </w:r>
       </w:fldSimple>
       <w:r>
-        <w:t xml:space="preserve"> RC Filter Bandwidth Vs R</w:t>
-      </w:r>
-    </w:p>
-    <w:p>
-      <w:pPr>
-        <w:pStyle w:val="CaptionAmeer"/>
+        <w:t xml:space="preserve"> Parametric AC Sweep Bode Plot (Mag)</w:t>
+      </w:r>
+    </w:p>
+    <w:p>
+      <w:pPr>
         <w:keepNext/>
       </w:pPr>
       <w:r>
-        <w:rPr>
-          <w:noProof/>
-        </w:rPr>
+        <w:t xml:space="preserve"> </w:t>
+      </w:r>
+      <w:r>
         <w:drawing>
-          <wp:inline distT="0" distB="0" distL="0" distR="0" wp14:anchorId="602502B3" wp14:editId="388B6C0A">
-            <wp:extent cx="5292436" cy="2978319"/>
-            <wp:effectExtent l="0" t="0" r="3810" b="0"/>
-            <wp:docPr id="847475754" name="Picture 12"/>
+          <wp:inline distT="0" distB="0" distL="0" distR="0" wp14:anchorId="1FDBBABF" wp14:editId="5A68C853">
+            <wp:extent cx="6188710" cy="3098165"/>
+            <wp:effectExtent l="0" t="0" r="2540" b="6985"/>
+            <wp:docPr id="644977730" name="Picture 1" descr="A graph of a graph&#10;&#10;AI-generated content may be incorrect."/>
             <wp:cNvGraphicFramePr>
               <a:graphicFrameLocks xmlns:a="http://schemas.openxmlformats.org/drawingml/2006/main" noChangeAspect="1"/>
             </wp:cNvGraphicFramePr>
@@ -3666,36 +3404,23 @@
               <a:graphicData uri="http://schemas.openxmlformats.org/drawingml/2006/picture">
                 <pic:pic xmlns:pic="http://schemas.openxmlformats.org/drawingml/2006/picture">
                   <pic:nvPicPr>
-                    <pic:cNvPr id="0" name="Picture 12"/>
-                    <pic:cNvPicPr>
-                      <a:picLocks noChangeAspect="1" noChangeArrowheads="1"/>
-                    </pic:cNvPicPr>
+                    <pic:cNvPr id="644977730" name="Picture 1" descr="A graph of a graph&#10;&#10;AI-generated content may be incorrect."/>
+                    <pic:cNvPicPr/>
                   </pic:nvPicPr>
                   <pic:blipFill>
-                    <a:blip r:embed="rId19">
-                      <a:extLst>
-                        <a:ext uri="{28A0092B-C50C-407E-A947-70E740481C1C}">
-                          <a14:useLocalDpi xmlns:a14="http://schemas.microsoft.com/office/drawing/2010/main" val="0"/>
-                        </a:ext>
-                      </a:extLst>
-                    </a:blip>
-                    <a:srcRect/>
+                    <a:blip r:embed="rId19"/>
                     <a:stretch>
                       <a:fillRect/>
                     </a:stretch>
                   </pic:blipFill>
-                  <pic:spPr bwMode="auto">
+                  <pic:spPr>
                     <a:xfrm>
                       <a:off x="0" y="0"/>
-                      <a:ext cx="5309495" cy="2987919"/>
+                      <a:ext cx="6188710" cy="3098165"/>
                     </a:xfrm>
                     <a:prstGeom prst="rect">
                       <a:avLst/>
                     </a:prstGeom>
-                    <a:noFill/>
-                    <a:ln>
-                      <a:noFill/>
-                    </a:ln>
                   </pic:spPr>
                 </pic:pic>
               </a:graphicData>
@@ -3706,11 +3431,7 @@
     </w:p>
     <w:p>
       <w:pPr>
-        <w:pStyle w:val="CaptionAmeer"/>
-        <w:rPr>
-          <w:b/>
-          <w:bCs/>
-        </w:rPr>
+        <w:pStyle w:val="Caption"/>
       </w:pPr>
       <w:r>
         <w:t xml:space="preserve">Figure </w:t>
@@ -3724,7 +3445,7 @@
         </w:r>
       </w:fldSimple>
       <w:r>
-        <w:t xml:space="preserve"> RC Filter DC Gain vs R</w:t>
+        <w:t xml:space="preserve"> Parametric AC Sweep Bode Plot (Phae in Degrees)</w:t>
       </w:r>
     </w:p>
     <w:p>
@@ -3748,11 +3469,9 @@
       <w:r>
         <w:t xml:space="preserve">Increasing The Resistance gradually </w:t>
       </w:r>
-      <w:proofErr w:type="gramStart"/>
-      <w:r>
-        <w:t>increase</w:t>
-      </w:r>
-      <w:proofErr w:type="gramEnd"/>
+      <w:r>
+        <w:t>increases</w:t>
+      </w:r>
       <w:r>
         <w:t xml:space="preserve"> the Time Constant this lowering the 3dB cut off frequency decreasing the bandwidth and causing a noticeable shift for both Bode Plot graphs.</w:t>
       </w:r>
@@ -3767,15 +3486,7 @@
         </w:rPr>
       </w:pPr>
       <w:r>
-        <w:t xml:space="preserve">DC gain is not affected though as it does not depend on the Time Constant </w:t>
-      </w:r>
-      <w:proofErr w:type="gramStart"/>
-      <w:r>
-        <w:t>rather</w:t>
-      </w:r>
-      <w:proofErr w:type="gramEnd"/>
-      <w:r>
-        <w:t xml:space="preserve"> on the circuit itself.</w:t>
+        <w:t>DC gain is not affected though as it does not depend on the Time Constant rather on the circuit itself.</w:t>
       </w:r>
       <w:r>
         <w:br w:type="page"/>
@@ -3913,29 +3624,30 @@
           <w:b/>
           <w:bCs/>
         </w:rPr>
-        <w:t>6u/300</w:t>
-      </w:r>
-      <w:proofErr w:type="gramStart"/>
+        <w:t>6u/300n</w:t>
+      </w:r>
       <w:r>
         <w:rPr>
           <w:b/>
           <w:bCs/>
         </w:rPr>
-        <w:t>n</w:t>
+        <w:t xml:space="preserve">,  </w:t>
+      </w:r>
+      <w:r>
+        <w:t>Long-Channel:</w:t>
+      </w:r>
+      <w:r>
+        <w:t xml:space="preserve"> </w:t>
       </w:r>
       <w:r>
         <w:rPr>
           <w:b/>
           <w:bCs/>
         </w:rPr>
-        <w:t xml:space="preserve">,  </w:t>
-      </w:r>
-      <w:r>
-        <w:t>Long</w:t>
-      </w:r>
-      <w:proofErr w:type="gramEnd"/>
-      <w:r>
-        <w:t>-Channel:</w:t>
+        <w:t>W/L =</w:t>
+      </w:r>
+      <w:r>
+        <w:t> </w:t>
       </w:r>
       <w:r>
         <w:t xml:space="preserve"> </w:t>
@@ -3945,36 +3657,7 @@
           <w:b/>
           <w:bCs/>
         </w:rPr>
-        <w:t xml:space="preserve">W/L </w:t>
-      </w:r>
-      <w:proofErr w:type="gramStart"/>
-      <w:r>
-        <w:rPr>
-          <w:b/>
-          <w:bCs/>
-        </w:rPr>
-        <w:t>=</w:t>
-      </w:r>
-      <w:r>
-        <w:t> </w:t>
-      </w:r>
-      <w:r>
-        <w:t xml:space="preserve"> </w:t>
-      </w:r>
-      <w:r>
-        <w:rPr>
-          <w:b/>
-          <w:bCs/>
-        </w:rPr>
-        <w:t>60</w:t>
-      </w:r>
-      <w:proofErr w:type="gramEnd"/>
-      <w:r>
-        <w:rPr>
-          <w:b/>
-          <w:bCs/>
-        </w:rPr>
-        <w:t>u/3u</w:t>
+        <w:t>60u/3u</w:t>
       </w:r>
     </w:p>
     <w:p>
@@ -4194,23 +3877,7 @@
         <w:pStyle w:val="NormalAmeer"/>
       </w:pPr>
       <w:r>
-        <w:t xml:space="preserve">The Long Channel Device has higher current, due to the lower electric field in the channel allowing carriers to move more freely, </w:t>
-      </w:r>
-      <w:proofErr w:type="gramStart"/>
-      <w:r>
-        <w:t>While</w:t>
-      </w:r>
-      <w:proofErr w:type="gramEnd"/>
-      <w:r>
-        <w:t xml:space="preserve"> in </w:t>
-      </w:r>
-      <w:proofErr w:type="gramStart"/>
-      <w:r>
-        <w:t>short-channel</w:t>
-      </w:r>
-      <w:proofErr w:type="gramEnd"/>
-      <w:r>
-        <w:t xml:space="preserve"> the carriers’ velocity saturates limiting the current.</w:t>
+        <w:t>The Long Channel Device has higher current, due to the lower electric field in the channel allowing carriers to move more freely, While in short-channel the carriers’ velocity saturates limiting the current.</w:t>
       </w:r>
     </w:p>
     <w:p>
@@ -4687,7 +4354,6 @@
           <w:bCs/>
         </w:rPr>
       </w:pPr>
-      <w:proofErr w:type="gramStart"/>
       <w:r>
         <w:rPr>
           <w:b/>
@@ -4703,7 +4369,6 @@
         </w:rPr>
         <w:t>𝑔𝑚</w:t>
       </w:r>
-      <w:proofErr w:type="gramEnd"/>
       <w:r>
         <w:rPr>
           <w:b/>
@@ -4744,7 +4409,6 @@
           <w:bCs/>
         </w:rPr>
       </w:pPr>
-      <w:proofErr w:type="gramStart"/>
       <w:r>
         <w:rPr>
           <w:b/>
@@ -4760,7 +4424,6 @@
         </w:rPr>
         <w:t>𝑔𝑚</w:t>
       </w:r>
-      <w:proofErr w:type="gramEnd"/>
       <w:r>
         <w:rPr>
           <w:b/>
@@ -4896,15 +4559,7 @@
           <w:b/>
           <w:bCs/>
         </w:rPr>
-        <w:t xml:space="preserve"> = 0:10</w:t>
-      </w:r>
-      <w:proofErr w:type="gramStart"/>
-      <w:r>
-        <w:rPr>
-          <w:b/>
-          <w:bCs/>
-        </w:rPr>
-        <w:t>m:V</w:t>
+        <w:t xml:space="preserve"> = 0:10m:V</w:t>
       </w:r>
       <w:r>
         <w:rPr>
@@ -4914,7 +4569,6 @@
         </w:rPr>
         <w:t>DD</w:t>
       </w:r>
-      <w:proofErr w:type="gramEnd"/>
       <w:r>
         <w:t xml:space="preserve">, and </w:t>
       </w:r>
@@ -4938,15 +4592,7 @@
           <w:b/>
           <w:bCs/>
         </w:rPr>
-        <w:t xml:space="preserve"> = 0:0.</w:t>
-      </w:r>
-      <w:proofErr w:type="gramStart"/>
-      <w:r>
-        <w:rPr>
-          <w:b/>
-          <w:bCs/>
-        </w:rPr>
-        <w:t>2:V</w:t>
+        <w:t xml:space="preserve"> = 0:0.2:V</w:t>
       </w:r>
       <w:r>
         <w:rPr>
@@ -4956,7 +4602,6 @@
         </w:rPr>
         <w:t>DD</w:t>
       </w:r>
-      <w:proofErr w:type="gramEnd"/>
     </w:p>
     <w:p>
       <w:pPr>
@@ -5169,15 +4814,7 @@
         <w:pStyle w:val="NormalAmeer"/>
       </w:pPr>
       <w:r>
-        <w:t xml:space="preserve">Long-Channel has noticeably higher current, </w:t>
-      </w:r>
-      <w:proofErr w:type="gramStart"/>
-      <w:r>
-        <w:t>This</w:t>
-      </w:r>
-      <w:proofErr w:type="gramEnd"/>
-      <w:r>
-        <w:t xml:space="preserve"> is due to </w:t>
+        <w:t xml:space="preserve">Long-Channel has noticeably higher current, This is due to </w:t>
       </w:r>
       <w:proofErr w:type="spellStart"/>
       <w:r>
@@ -5209,15 +4846,7 @@
         <w:pStyle w:val="NormalAmeer"/>
       </w:pPr>
       <w:r>
-        <w:t xml:space="preserve">Short-Channel has a higher slope in the saturation region, </w:t>
-      </w:r>
-      <w:proofErr w:type="gramStart"/>
-      <w:r>
-        <w:t>Due to the effect</w:t>
-      </w:r>
-      <w:proofErr w:type="gramEnd"/>
-      <w:r>
-        <w:t xml:space="preserve"> of ro.</w:t>
+        <w:t>Short-Channel has a higher slope in the saturation region, Due to the effect of ro.</w:t>
       </w:r>
     </w:p>
     <w:p>
@@ -6875,11 +6504,13 @@
     <w:uiPriority w:val="35"/>
     <w:unhideWhenUsed/>
     <w:qFormat/>
-    <w:rsid w:val="00B045DF"/>
+    <w:rsid w:val="00F14A8A"/>
     <w:pPr>
       <w:spacing w:after="200" w:line="240" w:lineRule="auto"/>
+      <w:jc w:val="center"/>
     </w:pPr>
     <w:rPr>
+      <w:rFonts w:ascii="Montserrat" w:hAnsi="Montserrat"/>
       <w:i/>
       <w:iCs/>
       <w:color w:val="0E2841" w:themeColor="text2"/>
@@ -6893,20 +6524,15 @@
     <w:link w:val="CaptionAmeerChar"/>
     <w:qFormat/>
     <w:rsid w:val="00B045DF"/>
-    <w:pPr>
-      <w:jc w:val="center"/>
-    </w:pPr>
-    <w:rPr>
-      <w:rFonts w:ascii="Montserrat" w:hAnsi="Montserrat"/>
-    </w:rPr>
   </w:style>
   <w:style w:type="character" w:customStyle="1" w:styleId="CaptionChar">
     <w:name w:val="Caption Char"/>
     <w:basedOn w:val="DefaultParagraphFont"/>
     <w:link w:val="Caption"/>
     <w:uiPriority w:val="35"/>
-    <w:rsid w:val="00B045DF"/>
+    <w:rsid w:val="00F14A8A"/>
     <w:rPr>
+      <w:rFonts w:ascii="Montserrat" w:hAnsi="Montserrat"/>
       <w:i/>
       <w:iCs/>
       <w:color w:val="0E2841" w:themeColor="text2"/>
@@ -7110,10 +6736,10 @@
   <w:rsids>
     <w:rsidRoot w:val="00422A1F"/>
     <w:rsid w:val="00422A1F"/>
-    <w:rsid w:val="005700B0"/>
     <w:rsid w:val="005A7141"/>
     <w:rsid w:val="00724CBD"/>
     <w:rsid w:val="00B51052"/>
+    <w:rsid w:val="00B53D95"/>
     <w:rsid w:val="00B81B8E"/>
   </w:rsids>
   <m:mathPr>

--- a/ITI_Labs/Lab1/Report/Lab1.docx
+++ b/ITI_Labs/Lab1/Report/Lab1.docx
@@ -105,6 +105,84 @@
     </w:p>
     <w:p>
       <w:pPr>
+        <w:jc w:val="center"/>
+        <w:rPr>
+          <w:rFonts w:ascii="Montserrat" w:hAnsi="Montserrat"/>
+          <w:color w:val="000000" w:themeColor="text1"/>
+          <w:sz w:val="40"/>
+          <w:szCs w:val="40"/>
+        </w:rPr>
+      </w:pPr>
+      <w:r>
+        <w:rPr>
+          <w:rFonts w:ascii="Montserrat" w:hAnsi="Montserrat"/>
+          <w:color w:val="000000" w:themeColor="text1"/>
+          <w:sz w:val="40"/>
+          <w:szCs w:val="40"/>
+        </w:rPr>
+        <w:t>(</w:t>
+      </w:r>
+      <w:proofErr w:type="spellStart"/>
+      <w:r>
+        <w:rPr>
+          <w:rFonts w:ascii="Montserrat" w:hAnsi="Montserrat"/>
+          <w:color w:val="000000" w:themeColor="text1"/>
+          <w:sz w:val="40"/>
+          <w:szCs w:val="40"/>
+        </w:rPr>
+        <w:t>NGSpice</w:t>
+      </w:r>
+      <w:proofErr w:type="spellEnd"/>
+      <w:r>
+        <w:rPr>
+          <w:rFonts w:ascii="Montserrat" w:hAnsi="Montserrat"/>
+          <w:color w:val="000000" w:themeColor="text1"/>
+          <w:sz w:val="40"/>
+          <w:szCs w:val="40"/>
+        </w:rPr>
+        <w:t>,</w:t>
+      </w:r>
+      <w:r>
+        <w:rPr>
+          <w:rFonts w:ascii="Montserrat" w:hAnsi="Montserrat"/>
+          <w:color w:val="000000" w:themeColor="text1"/>
+          <w:sz w:val="40"/>
+          <w:szCs w:val="40"/>
+        </w:rPr>
+        <w:t xml:space="preserve"> </w:t>
+      </w:r>
+      <w:proofErr w:type="spellStart"/>
+      <w:r>
+        <w:rPr>
+          <w:rFonts w:ascii="Montserrat" w:hAnsi="Montserrat"/>
+          <w:color w:val="000000" w:themeColor="text1"/>
+          <w:sz w:val="40"/>
+          <w:szCs w:val="40"/>
+        </w:rPr>
+        <w:t>XSchem</w:t>
+      </w:r>
+      <w:proofErr w:type="spellEnd"/>
+      <w:r>
+        <w:rPr>
+          <w:rFonts w:ascii="Montserrat" w:hAnsi="Montserrat"/>
+          <w:color w:val="000000" w:themeColor="text1"/>
+          <w:sz w:val="40"/>
+          <w:szCs w:val="40"/>
+        </w:rPr>
+        <w:t xml:space="preserve"> &amp; ADT</w:t>
+      </w:r>
+      <w:r>
+        <w:rPr>
+          <w:rFonts w:ascii="Montserrat" w:hAnsi="Montserrat"/>
+          <w:color w:val="000000" w:themeColor="text1"/>
+          <w:sz w:val="40"/>
+          <w:szCs w:val="40"/>
+        </w:rPr>
+        <w:t>)</w:t>
+      </w:r>
+    </w:p>
+    <w:p>
+      <w:pPr>
         <w:rPr>
           <w:rFonts w:ascii="Montserrat" w:hAnsi="Montserrat"/>
           <w:color w:val="000000" w:themeColor="text1"/>
@@ -144,19 +222,7 @@
             <w:rPr>
               <w:rFonts w:ascii="Cambria Math" w:hAnsi="Cambria Math"/>
             </w:rPr>
-            <m:t>τ=R*C=</m:t>
-          </m:r>
-          <m:r>
-            <w:rPr>
-              <w:rFonts w:ascii="Cambria Math" w:hAnsi="Cambria Math"/>
-            </w:rPr>
-            <m:t>1</m:t>
-          </m:r>
-          <m:r>
-            <w:rPr>
-              <w:rFonts w:ascii="Cambria Math" w:hAnsi="Cambria Math"/>
-            </w:rPr>
-            <m:t>ns             C=</m:t>
+            <m:t>τ=R*C=1ns             C=</m:t>
           </m:r>
           <m:f>
             <m:fPr>
@@ -172,13 +238,7 @@
                 <w:rPr>
                   <w:rFonts w:ascii="Cambria Math" w:hAnsi="Cambria Math"/>
                 </w:rPr>
-                <m:t>1</m:t>
-              </m:r>
-              <m:r>
-                <w:rPr>
-                  <w:rFonts w:ascii="Cambria Math" w:hAnsi="Cambria Math"/>
-                </w:rPr>
-                <m:t>ns</m:t>
+                <m:t>1ns</m:t>
               </m:r>
             </m:num>
             <m:den>
@@ -229,7 +289,7 @@
           <w:noProof/>
         </w:rPr>
         <w:drawing>
-          <wp:inline distT="0" distB="0" distL="0" distR="0" wp14:anchorId="514CA6E9" wp14:editId="534D7C96">
+          <wp:inline distT="0" distB="0" distL="0" distR="0" wp14:anchorId="514CA6E9" wp14:editId="5822667F">
             <wp:extent cx="6169025" cy="2535555"/>
             <wp:effectExtent l="0" t="0" r="3175" b="0"/>
             <wp:docPr id="887453903" name="Picture 3"/>
@@ -407,7 +467,7 @@
           <w:noProof/>
         </w:rPr>
         <w:drawing>
-          <wp:inline distT="0" distB="0" distL="0" distR="0" wp14:anchorId="5B901F4F" wp14:editId="4A14FC03">
+          <wp:inline distT="0" distB="0" distL="0" distR="0" wp14:anchorId="5B901F4F" wp14:editId="652BB096">
             <wp:extent cx="4917048" cy="2511631"/>
             <wp:effectExtent l="0" t="0" r="0" b="3175"/>
             <wp:docPr id="415078873" name="Picture 5"/>
@@ -487,6 +547,9 @@
         <w:jc w:val="center"/>
       </w:pPr>
       <w:r>
+        <w:rPr>
+          <w:noProof/>
+        </w:rPr>
         <w:lastRenderedPageBreak/>
         <w:drawing>
           <wp:inline distT="0" distB="0" distL="0" distR="0" wp14:anchorId="640EF5B5" wp14:editId="0B306223">
@@ -733,16 +796,7 @@
           <w:rPr>
             <w:rFonts w:ascii="Cambria Math" w:hAnsi="Cambria Math"/>
           </w:rPr>
-          <m:t>=</m:t>
-        </m:r>
-        <m:r>
-          <m:rPr>
-            <m:sty m:val="bi"/>
-          </m:rPr>
-          <w:rPr>
-            <w:rFonts w:ascii="Cambria Math" w:hAnsi="Cambria Math"/>
-          </w:rPr>
-          <m:t>1</m:t>
+          <m:t>=1</m:t>
         </m:r>
         <m:r>
           <m:rPr>
@@ -942,16 +996,7 @@
           <w:rPr>
             <w:rFonts w:ascii="Cambria Math" w:hAnsi="Cambria Math"/>
           </w:rPr>
-          <m:t>=</m:t>
-        </m:r>
-        <m:r>
-          <m:rPr>
-            <m:sty m:val="bi"/>
-          </m:rPr>
-          <w:rPr>
-            <w:rFonts w:ascii="Cambria Math" w:hAnsi="Cambria Math"/>
-          </w:rPr>
-          <m:t>1</m:t>
+          <m:t>=1</m:t>
         </m:r>
         <m:r>
           <m:rPr>
@@ -1590,7 +1635,35 @@
                 <w:szCs w:val="22"/>
                 <w14:ligatures w14:val="none"/>
               </w:rPr>
-              <w:t>_Analog:Lab1_RC:1</w:t>
+              <w:t>_</w:t>
+            </w:r>
+            <w:proofErr w:type="gramStart"/>
+            <w:r>
+              <w:rPr>
+                <w:rFonts w:ascii="Montserrat" w:eastAsia="Times New Roman" w:hAnsi="Montserrat" w:cs="Times New Roman"/>
+                <w:b/>
+                <w:bCs/>
+                <w:color w:val="000000"/>
+                <w:kern w:val="0"/>
+                <w:sz w:val="22"/>
+                <w:szCs w:val="22"/>
+                <w14:ligatures w14:val="none"/>
+              </w:rPr>
+              <w:t>Analog:Lab</w:t>
+            </w:r>
+            <w:proofErr w:type="gramEnd"/>
+            <w:r>
+              <w:rPr>
+                <w:rFonts w:ascii="Montserrat" w:eastAsia="Times New Roman" w:hAnsi="Montserrat" w:cs="Times New Roman"/>
+                <w:b/>
+                <w:bCs/>
+                <w:color w:val="000000"/>
+                <w:kern w:val="0"/>
+                <w:sz w:val="22"/>
+                <w:szCs w:val="22"/>
+                <w14:ligatures w14:val="none"/>
+              </w:rPr>
+              <w:t>1_RC:1</w:t>
             </w:r>
           </w:p>
         </w:tc>
@@ -1652,7 +1725,16 @@
                 <w:sz w:val="22"/>
                 <w:szCs w:val="22"/>
               </w:rPr>
-              <w:t>2.964</w:t>
+              <w:t>2.</w:t>
+            </w:r>
+            <w:r>
+              <w:rPr>
+                <w:rFonts w:ascii="Montserrat" w:hAnsi="Montserrat"/>
+                <w:color w:val="000000"/>
+                <w:sz w:val="22"/>
+                <w:szCs w:val="22"/>
+              </w:rPr>
+              <w:t>196</w:t>
             </w:r>
             <w:r>
               <w:rPr>
@@ -1757,7 +1839,35 @@
                 <w:szCs w:val="22"/>
                 <w14:ligatures w14:val="none"/>
               </w:rPr>
-              <w:t>_Analog:Lab1_RC:1</w:t>
+              <w:t>_</w:t>
+            </w:r>
+            <w:proofErr w:type="gramStart"/>
+            <w:r>
+              <w:rPr>
+                <w:rFonts w:ascii="Montserrat" w:eastAsia="Times New Roman" w:hAnsi="Montserrat" w:cs="Times New Roman"/>
+                <w:b/>
+                <w:bCs/>
+                <w:color w:val="000000"/>
+                <w:kern w:val="0"/>
+                <w:sz w:val="22"/>
+                <w:szCs w:val="22"/>
+                <w14:ligatures w14:val="none"/>
+              </w:rPr>
+              <w:t>Analog:Lab</w:t>
+            </w:r>
+            <w:proofErr w:type="gramEnd"/>
+            <w:r>
+              <w:rPr>
+                <w:rFonts w:ascii="Montserrat" w:eastAsia="Times New Roman" w:hAnsi="Montserrat" w:cs="Times New Roman"/>
+                <w:b/>
+                <w:bCs/>
+                <w:color w:val="000000"/>
+                <w:kern w:val="0"/>
+                <w:sz w:val="22"/>
+                <w:szCs w:val="22"/>
+                <w14:ligatures w14:val="none"/>
+              </w:rPr>
+              <w:t>1_RC:1</w:t>
             </w:r>
           </w:p>
         </w:tc>
@@ -1891,17 +2001,17 @@
           <w:noProof/>
         </w:rPr>
         <w:drawing>
-          <wp:anchor distT="0" distB="0" distL="114300" distR="114300" simplePos="0" relativeHeight="251664384" behindDoc="0" locked="0" layoutInCell="1" allowOverlap="1" wp14:anchorId="7B4DB1EC" wp14:editId="4D283CF8">
+          <wp:anchor distT="0" distB="0" distL="114300" distR="114300" simplePos="0" relativeHeight="251664384" behindDoc="0" locked="0" layoutInCell="1" allowOverlap="1" wp14:anchorId="7B4DB1EC" wp14:editId="295618F7">
             <wp:simplePos x="0" y="0"/>
             <wp:positionH relativeFrom="margin">
-              <wp:align>left</wp:align>
+              <wp:posOffset>617855</wp:posOffset>
             </wp:positionH>
             <wp:positionV relativeFrom="paragraph">
-              <wp:posOffset>389941</wp:posOffset>
+              <wp:posOffset>386715</wp:posOffset>
             </wp:positionV>
-            <wp:extent cx="6174105" cy="2531110"/>
-            <wp:effectExtent l="0" t="0" r="0" b="2540"/>
-            <wp:wrapSquare wrapText="bothSides"/>
+            <wp:extent cx="5126355" cy="2623820"/>
+            <wp:effectExtent l="0" t="0" r="0" b="5080"/>
+            <wp:wrapTopAndBottom/>
             <wp:docPr id="1244148114" name="Picture 9"/>
             <wp:cNvGraphicFramePr>
               <a:graphicFrameLocks xmlns:a="http://schemas.openxmlformats.org/drawingml/2006/main" noChangeAspect="1"/>
@@ -1915,7 +2025,7 @@
                       <a:picLocks noChangeAspect="1" noChangeArrowheads="1"/>
                     </pic:cNvPicPr>
                   </pic:nvPicPr>
-                  <pic:blipFill>
+                  <pic:blipFill rotWithShape="1">
                     <a:blip r:embed="rId12" cstate="print">
                       <a:extLst>
                         <a:ext uri="{28A0092B-C50C-407E-A947-70E740481C1C}">
@@ -1923,7 +2033,7 @@
                         </a:ext>
                       </a:extLst>
                     </a:blip>
-                    <a:srcRect/>
+                    <a:srcRect r="19896"/>
                     <a:stretch>
                       <a:fillRect/>
                     </a:stretch>
@@ -1931,7 +2041,7 @@
                   <pic:spPr bwMode="auto">
                     <a:xfrm>
                       <a:off x="0" y="0"/>
-                      <a:ext cx="6174105" cy="2531110"/>
+                      <a:ext cx="5126355" cy="2623820"/>
                     </a:xfrm>
                     <a:prstGeom prst="rect">
                       <a:avLst/>
@@ -1940,10 +2050,21 @@
                     <a:ln>
                       <a:noFill/>
                     </a:ln>
+                    <a:extLst>
+                      <a:ext uri="{53640926-AAD7-44D8-BBD7-CCE9431645EC}">
+                        <a14:shadowObscured xmlns:a14="http://schemas.microsoft.com/office/drawing/2010/main"/>
+                      </a:ext>
+                    </a:extLst>
                   </pic:spPr>
                 </pic:pic>
               </a:graphicData>
             </a:graphic>
+            <wp14:sizeRelH relativeFrom="margin">
+              <wp14:pctWidth>0</wp14:pctWidth>
+            </wp14:sizeRelH>
+            <wp14:sizeRelV relativeFrom="margin">
+              <wp14:pctHeight>0</wp14:pctHeight>
+            </wp14:sizeRelV>
           </wp:anchor>
         </w:drawing>
       </w:r>
@@ -2141,6 +2262,9 @@
         <w:jc w:val="center"/>
       </w:pPr>
       <w:r>
+        <w:rPr>
+          <w:noProof/>
+        </w:rPr>
         <w:drawing>
           <wp:inline distT="0" distB="0" distL="0" distR="0" wp14:anchorId="6C66B7CC" wp14:editId="6DB44582">
             <wp:extent cx="4333875" cy="2235417"/>
@@ -2207,7 +2331,7 @@
           <w:noProof/>
         </w:rPr>
         <w:drawing>
-          <wp:inline distT="0" distB="0" distL="0" distR="0" wp14:anchorId="6704AD23" wp14:editId="6435DCE5">
+          <wp:inline distT="0" distB="0" distL="0" distR="0" wp14:anchorId="6704AD23" wp14:editId="65324A38">
             <wp:extent cx="5334000" cy="2677006"/>
             <wp:effectExtent l="0" t="0" r="0" b="9525"/>
             <wp:docPr id="1059843757" name="Picture 10"/>
@@ -2289,6 +2413,9 @@
         <w:t xml:space="preserve"> </w:t>
       </w:r>
       <w:r>
+        <w:rPr>
+          <w:noProof/>
+        </w:rPr>
         <w:drawing>
           <wp:inline distT="0" distB="0" distL="0" distR="0" wp14:anchorId="24AFF707" wp14:editId="2C710614">
             <wp:extent cx="5191125" cy="2636576"/>
@@ -2361,6 +2488,9 @@
         <w:br w:type="page"/>
       </w:r>
       <w:r>
+        <w:rPr>
+          <w:noProof/>
+        </w:rPr>
         <w:lastRenderedPageBreak/>
         <w:drawing>
           <wp:inline distT="0" distB="0" distL="0" distR="0" wp14:anchorId="01817B0E" wp14:editId="4B17D1C2">
@@ -2417,16 +2547,13 @@
       <w:r>
         <w:t xml:space="preserve"> Max gain and BW from </w:t>
       </w:r>
-      <w:proofErr w:type="spellStart"/>
-      <w:r>
-        <w:t>SImulation</w:t>
-      </w:r>
-      <w:proofErr w:type="spellEnd"/>
+      <w:r>
+        <w:t>Simulation</w:t>
+      </w:r>
     </w:p>
     <w:p>
       <w:pPr>
         <w:pStyle w:val="NormalAmeer"/>
-        <w:jc w:val="center"/>
       </w:pPr>
       <w:r>
         <w:br/>
@@ -2448,17 +2575,29 @@
           <w:b/>
           <w:bCs/>
         </w:rPr>
-        <w:t>DC Gain = 1</w:t>
-      </w:r>
+        <w:t xml:space="preserve">DC Gain = </w:t>
+      </w:r>
+      <w:proofErr w:type="gramStart"/>
       <w:r>
         <w:rPr>
           <w:b/>
           <w:bCs/>
         </w:rPr>
+        <w:t>1</w:t>
+      </w:r>
+      <w:r>
+        <w:rPr>
+          <w:b/>
+          <w:bCs/>
+        </w:rPr>
         <w:t xml:space="preserve">  </w:t>
       </w:r>
       <w:r>
-        <w:t>Cap is O.C in DC</w:t>
+        <w:t>Cap</w:t>
+      </w:r>
+      <w:proofErr w:type="gramEnd"/>
+      <w:r>
+        <w:t xml:space="preserve"> is O.C in DC</w:t>
       </w:r>
       <w:r>
         <w:t>, VIN = VOUT</w:t>
@@ -2643,16 +2782,7 @@
           <w:rPr>
             <w:rFonts w:ascii="Cambria Math" w:hAnsi="Cambria Math"/>
           </w:rPr>
-          <m:t>≈</m:t>
-        </m:r>
-        <m:r>
-          <m:rPr>
-            <m:sty m:val="bi"/>
-          </m:rPr>
-          <w:rPr>
-            <w:rFonts w:ascii="Cambria Math" w:hAnsi="Cambria Math"/>
-          </w:rPr>
-          <m:t>159.155</m:t>
+          <m:t>≈159.155</m:t>
         </m:r>
         <m:r>
           <m:rPr>
@@ -2902,7 +3032,35 @@
                 <w:szCs w:val="22"/>
                 <w14:ligatures w14:val="none"/>
               </w:rPr>
-              <w:t>_Analog:Lab1_RC:1</w:t>
+              <w:t>_</w:t>
+            </w:r>
+            <w:proofErr w:type="gramStart"/>
+            <w:r>
+              <w:rPr>
+                <w:rFonts w:ascii="Montserrat" w:eastAsia="Times New Roman" w:hAnsi="Montserrat" w:cs="Times New Roman"/>
+                <w:b/>
+                <w:bCs/>
+                <w:color w:val="000000"/>
+                <w:kern w:val="0"/>
+                <w:sz w:val="22"/>
+                <w:szCs w:val="22"/>
+                <w14:ligatures w14:val="none"/>
+              </w:rPr>
+              <w:t>Analog:Lab</w:t>
+            </w:r>
+            <w:proofErr w:type="gramEnd"/>
+            <w:r>
+              <w:rPr>
+                <w:rFonts w:ascii="Montserrat" w:eastAsia="Times New Roman" w:hAnsi="Montserrat" w:cs="Times New Roman"/>
+                <w:b/>
+                <w:bCs/>
+                <w:color w:val="000000"/>
+                <w:kern w:val="0"/>
+                <w:sz w:val="22"/>
+                <w:szCs w:val="22"/>
+                <w14:ligatures w14:val="none"/>
+              </w:rPr>
+              <w:t>1_RC:1</w:t>
             </w:r>
           </w:p>
         </w:tc>
@@ -3069,7 +3227,35 @@
                 <w:szCs w:val="22"/>
                 <w14:ligatures w14:val="none"/>
               </w:rPr>
-              <w:t>_Analog:Lab1_RC:1</w:t>
+              <w:t>_</w:t>
+            </w:r>
+            <w:proofErr w:type="gramStart"/>
+            <w:r>
+              <w:rPr>
+                <w:rFonts w:ascii="Montserrat" w:eastAsia="Times New Roman" w:hAnsi="Montserrat" w:cs="Times New Roman"/>
+                <w:b/>
+                <w:bCs/>
+                <w:color w:val="000000"/>
+                <w:kern w:val="0"/>
+                <w:sz w:val="22"/>
+                <w:szCs w:val="22"/>
+                <w14:ligatures w14:val="none"/>
+              </w:rPr>
+              <w:t>Analog:Lab</w:t>
+            </w:r>
+            <w:proofErr w:type="gramEnd"/>
+            <w:r>
+              <w:rPr>
+                <w:rFonts w:ascii="Montserrat" w:eastAsia="Times New Roman" w:hAnsi="Montserrat" w:cs="Times New Roman"/>
+                <w:b/>
+                <w:bCs/>
+                <w:color w:val="000000"/>
+                <w:kern w:val="0"/>
+                <w:sz w:val="22"/>
+                <w:szCs w:val="22"/>
+                <w14:ligatures w14:val="none"/>
+              </w:rPr>
+              <w:t>1_RC:1</w:t>
             </w:r>
           </w:p>
         </w:tc>
@@ -3326,6 +3512,7 @@
         <w:rPr>
           <w:b/>
           <w:bCs/>
+          <w:noProof/>
         </w:rPr>
         <w:lastRenderedPageBreak/>
         <w:drawing>
@@ -3392,6 +3579,9 @@
         <w:t xml:space="preserve"> </w:t>
       </w:r>
       <w:r>
+        <w:rPr>
+          <w:noProof/>
+        </w:rPr>
         <w:drawing>
           <wp:inline distT="0" distB="0" distL="0" distR="0" wp14:anchorId="1FDBBABF" wp14:editId="5A68C853">
             <wp:extent cx="6188710" cy="3098165"/>
@@ -3486,7 +3676,15 @@
         </w:rPr>
       </w:pPr>
       <w:r>
-        <w:t>DC gain is not affected though as it does not depend on the Time Constant rather on the circuit itself.</w:t>
+        <w:t xml:space="preserve">DC gain is not affected though as it does not depend on the Time Constant </w:t>
+      </w:r>
+      <w:proofErr w:type="gramStart"/>
+      <w:r>
+        <w:t>rather</w:t>
+      </w:r>
+      <w:proofErr w:type="gramEnd"/>
+      <w:r>
+        <w:t xml:space="preserve"> on the circuit itself.</w:t>
       </w:r>
       <w:r>
         <w:br w:type="page"/>
@@ -3508,14 +3706,11 @@
         <w:jc w:val="center"/>
       </w:pPr>
       <w:r>
-        <w:rPr>
-          <w:noProof/>
-        </w:rPr>
         <w:drawing>
-          <wp:inline distT="0" distB="0" distL="0" distR="0" wp14:anchorId="321BD698" wp14:editId="711FCC23">
-            <wp:extent cx="5218545" cy="2561311"/>
-            <wp:effectExtent l="0" t="0" r="0" b="0"/>
-            <wp:docPr id="1900310196" name="Picture 13"/>
+          <wp:inline distT="0" distB="0" distL="0" distR="0" wp14:anchorId="0C4A6AFC" wp14:editId="6A6B38CB">
+            <wp:extent cx="6188710" cy="2006600"/>
+            <wp:effectExtent l="0" t="0" r="2540" b="0"/>
+            <wp:docPr id="1875707931" name="Picture 1" descr="A screenshot of a computer screen&#10;&#10;AI-generated content may be incorrect."/>
             <wp:cNvGraphicFramePr>
               <a:graphicFrameLocks xmlns:a="http://schemas.openxmlformats.org/drawingml/2006/main" noChangeAspect="1"/>
             </wp:cNvGraphicFramePr>
@@ -3523,41 +3718,23 @@
               <a:graphicData uri="http://schemas.openxmlformats.org/drawingml/2006/picture">
                 <pic:pic xmlns:pic="http://schemas.openxmlformats.org/drawingml/2006/picture">
                   <pic:nvPicPr>
-                    <pic:cNvPr id="0" name="Picture 13"/>
-                    <pic:cNvPicPr>
-                      <a:picLocks noChangeAspect="1" noChangeArrowheads="1"/>
-                    </pic:cNvPicPr>
+                    <pic:cNvPr id="1875707931" name="Picture 1" descr="A screenshot of a computer screen&#10;&#10;AI-generated content may be incorrect."/>
+                    <pic:cNvPicPr/>
                   </pic:nvPicPr>
-                  <pic:blipFill rotWithShape="1">
-                    <a:blip r:embed="rId20" cstate="print">
-                      <a:extLst>
-                        <a:ext uri="{28A0092B-C50C-407E-A947-70E740481C1C}">
-                          <a14:useLocalDpi xmlns:a14="http://schemas.microsoft.com/office/drawing/2010/main" val="0"/>
-                        </a:ext>
-                      </a:extLst>
-                    </a:blip>
-                    <a:srcRect l="13454" t="10157" r="6129" b="8591"/>
+                  <pic:blipFill>
+                    <a:blip r:embed="rId20"/>
                     <a:stretch>
                       <a:fillRect/>
                     </a:stretch>
                   </pic:blipFill>
-                  <pic:spPr bwMode="auto">
+                  <pic:spPr>
                     <a:xfrm>
                       <a:off x="0" y="0"/>
-                      <a:ext cx="5230238" cy="2567050"/>
+                      <a:ext cx="6188710" cy="2006600"/>
                     </a:xfrm>
                     <a:prstGeom prst="rect">
                       <a:avLst/>
                     </a:prstGeom>
-                    <a:noFill/>
-                    <a:ln>
-                      <a:noFill/>
-                    </a:ln>
-                    <a:extLst>
-                      <a:ext uri="{53640926-AAD7-44D8-BBD7-CCE9431645EC}">
-                        <a14:shadowObscured xmlns:a14="http://schemas.microsoft.com/office/drawing/2010/main"/>
-                      </a:ext>
-                    </a:extLst>
                   </pic:spPr>
                 </pic:pic>
               </a:graphicData>
@@ -3584,60 +3761,56 @@
       <w:r>
         <w:t xml:space="preserve"> MOSFET Characteristics Schematic Testbench</w:t>
       </w:r>
+      <w:r>
+        <w:t xml:space="preserve"> on </w:t>
+      </w:r>
+      <w:proofErr w:type="spellStart"/>
+      <w:r>
+        <w:t>XSchem</w:t>
+      </w:r>
+      <w:proofErr w:type="spellEnd"/>
     </w:p>
     <w:p>
       <w:pPr>
         <w:pStyle w:val="NormalAmeer"/>
-      </w:pPr>
-      <w:r>
-        <w:t xml:space="preserve">Using </w:t>
-      </w:r>
-      <w:r>
         <w:rPr>
           <w:b/>
           <w:bCs/>
         </w:rPr>
-        <w:t>VDD = 3v</w:t>
+      </w:pPr>
+      <w:r>
+        <w:t xml:space="preserve">Using </w:t>
       </w:r>
       <w:r>
         <w:rPr>
           <w:b/>
           <w:bCs/>
         </w:rPr>
-        <w:t>,</w:t>
-      </w:r>
-      <w:r>
-        <w:t xml:space="preserve"> Short-Channel: </w:t>
+        <w:t>VDD = 3</w:t>
       </w:r>
       <w:r>
         <w:rPr>
           <w:b/>
           <w:bCs/>
         </w:rPr>
-        <w:t>W/L =</w:t>
-      </w:r>
-      <w:r>
-        <w:t> </w:t>
+        <w:t>.3</w:t>
       </w:r>
       <w:r>
         <w:rPr>
           <w:b/>
           <w:bCs/>
         </w:rPr>
-        <w:t>6u/300n</w:t>
+        <w:t>v</w:t>
       </w:r>
       <w:r>
         <w:rPr>
           <w:b/>
           <w:bCs/>
         </w:rPr>
-        <w:t xml:space="preserve">,  </w:t>
-      </w:r>
-      <w:r>
-        <w:t>Long-Channel:</w:t>
-      </w:r>
-      <w:r>
-        <w:t xml:space="preserve"> </w:t>
+        <w:t>,</w:t>
+      </w:r>
+      <w:r>
+        <w:t xml:space="preserve"> Short-Channel: </w:t>
       </w:r>
       <w:r>
         <w:rPr>
@@ -3650,26 +3823,115 @@
         <w:t> </w:t>
       </w:r>
       <w:r>
-        <w:t xml:space="preserve"> </w:t>
-      </w:r>
-      <w:r>
         <w:rPr>
           <w:b/>
           <w:bCs/>
         </w:rPr>
-        <w:t>60u/3u</w:t>
-      </w:r>
-    </w:p>
-    <w:p>
-      <w:pPr>
-        <w:pStyle w:val="SubHeadingAmeer"/>
-        <w:numPr>
-          <w:ilvl w:val="0"/>
-          <w:numId w:val="3"/>
-        </w:numPr>
-      </w:pPr>
-      <w:r>
-        <w:t>ID vs VGS</w:t>
+        <w:t>10*2802</w:t>
+      </w:r>
+      <w:r>
+        <w:rPr>
+          <w:b/>
+          <w:bCs/>
+        </w:rPr>
+        <w:t>/</w:t>
+      </w:r>
+      <w:r>
+        <w:rPr>
+          <w:b/>
+          <w:bCs/>
+        </w:rPr>
+        <w:t>280</w:t>
+      </w:r>
+      <w:proofErr w:type="gramStart"/>
+      <w:r>
+        <w:rPr>
+          <w:b/>
+          <w:bCs/>
+        </w:rPr>
+        <w:t>n</w:t>
+      </w:r>
+      <w:r>
+        <w:rPr>
+          <w:b/>
+          <w:bCs/>
+        </w:rPr>
+        <w:t xml:space="preserve">,  </w:t>
+      </w:r>
+      <w:r>
+        <w:t>Long</w:t>
+      </w:r>
+      <w:proofErr w:type="gramEnd"/>
+      <w:r>
+        <w:t>-Channel:</w:t>
+      </w:r>
+      <w:r>
+        <w:t xml:space="preserve"> </w:t>
+      </w:r>
+      <w:r>
+        <w:rPr>
+          <w:b/>
+          <w:bCs/>
+        </w:rPr>
+        <w:t xml:space="preserve">W/L </w:t>
+      </w:r>
+      <w:proofErr w:type="gramStart"/>
+      <w:r>
+        <w:rPr>
+          <w:b/>
+          <w:bCs/>
+        </w:rPr>
+        <w:t>=</w:t>
+      </w:r>
+      <w:r>
+        <w:t> </w:t>
+      </w:r>
+      <w:r>
+        <w:t xml:space="preserve"> </w:t>
+      </w:r>
+      <w:r>
+        <w:rPr>
+          <w:b/>
+          <w:bCs/>
+        </w:rPr>
+        <w:t>10</w:t>
+      </w:r>
+      <w:proofErr w:type="gramEnd"/>
+      <w:r>
+        <w:rPr>
+          <w:b/>
+          <w:bCs/>
+        </w:rPr>
+        <w:t>*2.8</w:t>
+      </w:r>
+      <w:r>
+        <w:rPr>
+          <w:b/>
+          <w:bCs/>
+        </w:rPr>
+        <w:t>u/</w:t>
+      </w:r>
+      <w:r>
+        <w:rPr>
+          <w:b/>
+          <w:bCs/>
+        </w:rPr>
+        <w:t>2.8</w:t>
+      </w:r>
+      <w:r>
+        <w:rPr>
+          <w:b/>
+          <w:bCs/>
+        </w:rPr>
+        <w:t>u</w:t>
+      </w:r>
+    </w:p>
+    <w:p>
+      <w:pPr>
+        <w:pStyle w:val="NormalAmeer"/>
+      </w:pPr>
+      <w:r>
+        <w:t>The schematic was set this way to allow for sweeping VGS and get correct results for NMOS and PMOS at the same time</w:t>
       </w:r>
     </w:p>
     <w:p>
@@ -3679,14 +3941,11 @@
         <w:jc w:val="center"/>
       </w:pPr>
       <w:r>
-        <w:rPr>
-          <w:noProof/>
-        </w:rPr>
         <w:drawing>
-          <wp:inline distT="0" distB="0" distL="0" distR="0" wp14:anchorId="30AB212E" wp14:editId="587F15B5">
-            <wp:extent cx="6262254" cy="3524084"/>
-            <wp:effectExtent l="0" t="0" r="5715" b="635"/>
-            <wp:docPr id="419438346" name="Picture 14"/>
+          <wp:inline distT="0" distB="0" distL="0" distR="0" wp14:anchorId="680AB129" wp14:editId="44355785">
+            <wp:extent cx="5372100" cy="4655526"/>
+            <wp:effectExtent l="0" t="0" r="0" b="0"/>
+            <wp:docPr id="212658676" name="Picture 1" descr="A screenshot of a computer&#10;&#10;AI-generated content may be incorrect."/>
             <wp:cNvGraphicFramePr>
               <a:graphicFrameLocks xmlns:a="http://schemas.openxmlformats.org/drawingml/2006/main" noChangeAspect="1"/>
             </wp:cNvGraphicFramePr>
@@ -3694,36 +3953,23 @@
               <a:graphicData uri="http://schemas.openxmlformats.org/drawingml/2006/picture">
                 <pic:pic xmlns:pic="http://schemas.openxmlformats.org/drawingml/2006/picture">
                   <pic:nvPicPr>
-                    <pic:cNvPr id="0" name="Picture 14"/>
-                    <pic:cNvPicPr>
-                      <a:picLocks noChangeAspect="1" noChangeArrowheads="1"/>
-                    </pic:cNvPicPr>
+                    <pic:cNvPr id="212658676" name="Picture 1" descr="A screenshot of a computer&#10;&#10;AI-generated content may be incorrect."/>
+                    <pic:cNvPicPr/>
                   </pic:nvPicPr>
                   <pic:blipFill>
-                    <a:blip r:embed="rId21">
-                      <a:extLst>
-                        <a:ext uri="{28A0092B-C50C-407E-A947-70E740481C1C}">
-                          <a14:useLocalDpi xmlns:a14="http://schemas.microsoft.com/office/drawing/2010/main" val="0"/>
-                        </a:ext>
-                      </a:extLst>
-                    </a:blip>
-                    <a:srcRect/>
+                    <a:blip r:embed="rId21"/>
                     <a:stretch>
                       <a:fillRect/>
                     </a:stretch>
                   </pic:blipFill>
-                  <pic:spPr bwMode="auto">
+                  <pic:spPr>
                     <a:xfrm>
                       <a:off x="0" y="0"/>
-                      <a:ext cx="6281411" cy="3534864"/>
+                      <a:ext cx="5381757" cy="4663895"/>
                     </a:xfrm>
                     <a:prstGeom prst="rect">
                       <a:avLst/>
                     </a:prstGeom>
-                    <a:noFill/>
-                    <a:ln>
-                      <a:noFill/>
-                    </a:ln>
                   </pic:spPr>
                 </pic:pic>
               </a:graphicData>
@@ -3734,7 +3980,7 @@
     </w:p>
     <w:p>
       <w:pPr>
-        <w:pStyle w:val="CaptionAmeer"/>
+        <w:pStyle w:val="Caption"/>
       </w:pPr>
       <w:r>
         <w:t xml:space="preserve">Figure </w:t>
@@ -3748,39 +3994,39 @@
         </w:r>
       </w:fldSimple>
       <w:r>
-        <w:t xml:space="preserve"> NMOS ID vs VGS, Yellow: Long-Channel, Red: Short-Channel</w:t>
-      </w:r>
-    </w:p>
-    <w:p>
-      <w:pPr>
-        <w:rPr>
-          <w:rFonts w:ascii="Montserrat" w:hAnsi="Montserrat"/>
-          <w:i/>
-          <w:iCs/>
-          <w:color w:val="0E2841" w:themeColor="text2"/>
-          <w:sz w:val="18"/>
-          <w:szCs w:val="18"/>
-        </w:rPr>
-      </w:pPr>
-      <w:r>
-        <w:br w:type="page"/>
-      </w:r>
-    </w:p>
-    <w:p>
-      <w:pPr>
-        <w:pStyle w:val="CaptionAmeer"/>
+        <w:t xml:space="preserve"> DC Sim Code in </w:t>
+      </w:r>
+      <w:proofErr w:type="spellStart"/>
+      <w:r>
+        <w:t>XSchem</w:t>
+      </w:r>
+      <w:proofErr w:type="spellEnd"/>
+    </w:p>
+    <w:p>
+      <w:pPr>
+        <w:pStyle w:val="SubHeadingAmeer"/>
+        <w:numPr>
+          <w:ilvl w:val="0"/>
+          <w:numId w:val="3"/>
+        </w:numPr>
+      </w:pPr>
+      <w:r>
+        <w:lastRenderedPageBreak/>
+        <w:t>ID vs VGS</w:t>
+      </w:r>
+    </w:p>
+    <w:p>
+      <w:pPr>
+        <w:pStyle w:val="NormalAmeer"/>
         <w:keepNext/>
-      </w:pPr>
-      <w:r>
-        <w:rPr>
-          <w:noProof/>
-        </w:rPr>
-        <w:lastRenderedPageBreak/>
+        <w:jc w:val="center"/>
+      </w:pPr>
+      <w:r>
         <w:drawing>
-          <wp:inline distT="0" distB="0" distL="0" distR="0" wp14:anchorId="2D9687D5" wp14:editId="320B35E9">
-            <wp:extent cx="6188075" cy="3482340"/>
-            <wp:effectExtent l="0" t="0" r="3175" b="3810"/>
-            <wp:docPr id="1652729514" name="Picture 15"/>
+          <wp:inline distT="0" distB="0" distL="0" distR="0" wp14:anchorId="3FD2D505" wp14:editId="0958EA23">
+            <wp:extent cx="6175043" cy="3155950"/>
+            <wp:effectExtent l="0" t="0" r="0" b="6350"/>
+            <wp:docPr id="1595137012" name="Picture 1" descr="A graph on a screen&#10;&#10;AI-generated content may be incorrect."/>
             <wp:cNvGraphicFramePr>
               <a:graphicFrameLocks xmlns:a="http://schemas.openxmlformats.org/drawingml/2006/main" noChangeAspect="1"/>
             </wp:cNvGraphicFramePr>
@@ -3788,36 +4034,23 @@
               <a:graphicData uri="http://schemas.openxmlformats.org/drawingml/2006/picture">
                 <pic:pic xmlns:pic="http://schemas.openxmlformats.org/drawingml/2006/picture">
                   <pic:nvPicPr>
-                    <pic:cNvPr id="0" name="Picture 15"/>
-                    <pic:cNvPicPr>
-                      <a:picLocks noChangeAspect="1" noChangeArrowheads="1"/>
-                    </pic:cNvPicPr>
+                    <pic:cNvPr id="1595137012" name="Picture 1" descr="A graph on a screen&#10;&#10;AI-generated content may be incorrect."/>
+                    <pic:cNvPicPr/>
                   </pic:nvPicPr>
                   <pic:blipFill>
-                    <a:blip r:embed="rId22">
-                      <a:extLst>
-                        <a:ext uri="{28A0092B-C50C-407E-A947-70E740481C1C}">
-                          <a14:useLocalDpi xmlns:a14="http://schemas.microsoft.com/office/drawing/2010/main" val="0"/>
-                        </a:ext>
-                      </a:extLst>
-                    </a:blip>
-                    <a:srcRect/>
+                    <a:blip r:embed="rId22"/>
                     <a:stretch>
                       <a:fillRect/>
                     </a:stretch>
                   </pic:blipFill>
-                  <pic:spPr bwMode="auto">
+                  <pic:spPr>
                     <a:xfrm>
                       <a:off x="0" y="0"/>
-                      <a:ext cx="6188075" cy="3482340"/>
+                      <a:ext cx="6181292" cy="3159144"/>
                     </a:xfrm>
                     <a:prstGeom prst="rect">
                       <a:avLst/>
                     </a:prstGeom>
-                    <a:noFill/>
-                    <a:ln>
-                      <a:noFill/>
-                    </a:ln>
                   </pic:spPr>
                 </pic:pic>
               </a:graphicData>
@@ -3842,180 +4075,38 @@
         </w:r>
       </w:fldSimple>
       <w:r>
-        <w:t xml:space="preserve"> P</w:t>
-      </w:r>
-      <w:r>
-        <w:t>MOS ID vs VGS, Yellow: Long-Channel, Red: Short-Channel</w:t>
-      </w:r>
-    </w:p>
-    <w:p>
-      <w:pPr>
-        <w:pStyle w:val="SubHeadingAmeer"/>
-      </w:pPr>
-      <w:r>
-        <w:t>Comment on the differences between short channel and long channel results.</w:t>
-      </w:r>
-    </w:p>
-    <w:p>
-      <w:pPr>
-        <w:pStyle w:val="NormalAmeer"/>
-        <w:rPr>
-          <w:b/>
-          <w:bCs/>
-        </w:rPr>
-      </w:pPr>
-      <w:r>
-        <w:rPr>
-          <w:b/>
-          <w:bCs/>
-        </w:rPr>
-        <w:t>• Which one has higher current? Why?</w:t>
-      </w:r>
-    </w:p>
-    <w:p>
-      <w:pPr>
-        <w:pStyle w:val="NormalAmeer"/>
-      </w:pPr>
-      <w:r>
-        <w:t>The Long Channel Device has higher current, due to the lower electric field in the channel allowing carriers to move more freely, While in short-channel the carriers’ velocity saturates limiting the current.</w:t>
-      </w:r>
-    </w:p>
-    <w:p>
-      <w:pPr>
-        <w:pStyle w:val="NormalAmeer"/>
-      </w:pPr>
-      <w:r>
-        <w:t>The effect is more noticeable in NMOS devices due to the higher carrier mobility.</w:t>
-      </w:r>
-    </w:p>
-    <w:p>
-      <w:pPr>
-        <w:pStyle w:val="NormalAmeer"/>
-        <w:rPr>
-          <w:b/>
-          <w:bCs/>
-        </w:rPr>
-      </w:pPr>
-      <w:r>
-        <w:rPr>
-          <w:b/>
-          <w:bCs/>
-        </w:rPr>
-        <w:t>• Is the relation linear or quadratic? Why?</w:t>
-      </w:r>
-    </w:p>
-    <w:p>
-      <w:pPr>
-        <w:pStyle w:val="NormalAmeer"/>
-      </w:pPr>
-      <w:r>
-        <w:t xml:space="preserve">Long-Channel: Has a quadratic relation as per the square-law </w:t>
-      </w:r>
-      <w:r>
-        <w:t>Id = K*Vov</w:t>
-      </w:r>
-      <w:r>
-        <w:rPr>
-          <w:vertAlign w:val="superscript"/>
-        </w:rPr>
-        <w:t>2</w:t>
-      </w:r>
-      <w:r>
-        <w:t>/2</w:t>
-      </w:r>
-    </w:p>
-    <w:p>
-      <w:pPr>
-        <w:pStyle w:val="NormalAmeer"/>
-      </w:pPr>
-      <w:r>
-        <w:t>Short-Channel: Has a linear relation as per the velocity saturation law.</w:t>
-      </w:r>
-    </w:p>
-    <w:p>
-      <w:pPr>
-        <w:pStyle w:val="SubHeadingAmeer"/>
-      </w:pPr>
-      <w:r>
-        <w:t>Comment on the differences between NMOS and PMOS.</w:t>
-      </w:r>
-    </w:p>
-    <w:p>
-      <w:pPr>
-        <w:pStyle w:val="NormalAmeer"/>
-        <w:rPr>
-          <w:b/>
-          <w:bCs/>
-        </w:rPr>
-      </w:pPr>
-      <w:r>
-        <w:rPr>
-          <w:b/>
-          <w:bCs/>
-        </w:rPr>
-        <w:t>• Which one has higher current? Why?</w:t>
-      </w:r>
-    </w:p>
-    <w:p>
-      <w:pPr>
-        <w:pStyle w:val="NormalAmeer"/>
-      </w:pPr>
-      <w:r>
-        <w:t>NMOS, due to the higher mobility of electrons (Majority Carrier).</w:t>
-      </w:r>
-    </w:p>
-    <w:p>
-      <w:pPr>
-        <w:pStyle w:val="NormalAmeer"/>
-      </w:pPr>
-    </w:p>
-    <w:p>
-      <w:pPr>
-        <w:pStyle w:val="NormalAmeer"/>
-      </w:pPr>
-    </w:p>
-    <w:p>
-      <w:pPr>
-        <w:pStyle w:val="NormalAmeer"/>
-      </w:pPr>
-    </w:p>
-    <w:p>
-      <w:pPr>
-        <w:pStyle w:val="NormalAmeer"/>
-      </w:pPr>
-    </w:p>
-    <w:p>
-      <w:pPr>
-        <w:pStyle w:val="NormalAmeer"/>
-        <w:rPr>
-          <w:b/>
-          <w:bCs/>
-        </w:rPr>
-      </w:pPr>
-      <w:r>
-        <w:rPr>
-          <w:b/>
-          <w:bCs/>
-        </w:rPr>
-        <w:t>• What is the ratio between NMOS and PMOS currents at VGS = VDD?</w:t>
-      </w:r>
-    </w:p>
-    <w:p>
-      <w:pPr>
-        <w:pStyle w:val="NormalAmeer"/>
+        <w:t xml:space="preserve"> NMOS ID vs VGS, </w:t>
+      </w:r>
+      <w:r>
+        <w:t>Green</w:t>
+      </w:r>
+      <w:r>
+        <w:t>: Long-Channel, Red: Short-Channel</w:t>
+      </w:r>
+    </w:p>
+    <w:p>
+      <w:pPr>
+        <w:rPr>
+          <w:rFonts w:ascii="Montserrat" w:hAnsi="Montserrat"/>
+          <w:i/>
+          <w:iCs/>
+          <w:color w:val="0E2841" w:themeColor="text2"/>
+          <w:sz w:val="18"/>
+          <w:szCs w:val="18"/>
+        </w:rPr>
+      </w:pPr>
+    </w:p>
+    <w:p>
+      <w:pPr>
+        <w:pStyle w:val="CaptionAmeer"/>
         <w:keepNext/>
       </w:pPr>
       <w:r>
-        <w:rPr>
-          <w:b/>
-          <w:bCs/>
-          <w:noProof/>
-        </w:rPr>
         <w:drawing>
-          <wp:inline distT="0" distB="0" distL="0" distR="0" wp14:anchorId="663D17A8" wp14:editId="6BFBD7D1">
-            <wp:extent cx="6179185" cy="1736725"/>
-            <wp:effectExtent l="0" t="0" r="0" b="0"/>
-            <wp:docPr id="1353943990" name="Picture 16"/>
+          <wp:inline distT="0" distB="0" distL="0" distR="0" wp14:anchorId="415CA2C8" wp14:editId="74A15A3E">
+            <wp:extent cx="6188710" cy="3154045"/>
+            <wp:effectExtent l="0" t="0" r="2540" b="8255"/>
+            <wp:docPr id="746747357" name="Picture 1" descr="A graph on a black background&#10;&#10;AI-generated content may be incorrect."/>
             <wp:cNvGraphicFramePr>
               <a:graphicFrameLocks xmlns:a="http://schemas.openxmlformats.org/drawingml/2006/main" noChangeAspect="1"/>
             </wp:cNvGraphicFramePr>
@@ -4023,36 +4114,23 @@
               <a:graphicData uri="http://schemas.openxmlformats.org/drawingml/2006/picture">
                 <pic:pic xmlns:pic="http://schemas.openxmlformats.org/drawingml/2006/picture">
                   <pic:nvPicPr>
-                    <pic:cNvPr id="0" name="Picture 16"/>
-                    <pic:cNvPicPr>
-                      <a:picLocks noChangeAspect="1" noChangeArrowheads="1"/>
-                    </pic:cNvPicPr>
+                    <pic:cNvPr id="746747357" name="Picture 1" descr="A graph on a black background&#10;&#10;AI-generated content may be incorrect."/>
+                    <pic:cNvPicPr/>
                   </pic:nvPicPr>
                   <pic:blipFill>
-                    <a:blip r:embed="rId23" cstate="print">
-                      <a:extLst>
-                        <a:ext uri="{28A0092B-C50C-407E-A947-70E740481C1C}">
-                          <a14:useLocalDpi xmlns:a14="http://schemas.microsoft.com/office/drawing/2010/main" val="0"/>
-                        </a:ext>
-                      </a:extLst>
-                    </a:blip>
-                    <a:srcRect/>
+                    <a:blip r:embed="rId23"/>
                     <a:stretch>
                       <a:fillRect/>
                     </a:stretch>
                   </pic:blipFill>
-                  <pic:spPr bwMode="auto">
+                  <pic:spPr>
                     <a:xfrm>
                       <a:off x="0" y="0"/>
-                      <a:ext cx="6179185" cy="1736725"/>
+                      <a:ext cx="6188710" cy="3154045"/>
                     </a:xfrm>
                     <a:prstGeom prst="rect">
                       <a:avLst/>
                     </a:prstGeom>
-                    <a:noFill/>
-                    <a:ln>
-                      <a:noFill/>
-                    </a:ln>
                   </pic:spPr>
                 </pic:pic>
               </a:graphicData>
@@ -4064,10 +4142,6 @@
     <w:p>
       <w:pPr>
         <w:pStyle w:val="CaptionAmeer"/>
-        <w:rPr>
-          <w:b/>
-          <w:bCs/>
-        </w:rPr>
       </w:pPr>
       <w:r>
         <w:t xml:space="preserve">Figure </w:t>
@@ -4078,6 +4152,234 @@
             <w:noProof/>
           </w:rPr>
           <w:t>16</w:t>
+        </w:r>
+      </w:fldSimple>
+      <w:r>
+        <w:t xml:space="preserve"> P</w:t>
+      </w:r>
+      <w:r>
+        <w:t>MOS ID vs VGS, Yellow: Long-Channel, Red: Short-Channel</w:t>
+      </w:r>
+    </w:p>
+    <w:p>
+      <w:pPr>
+        <w:pStyle w:val="SubHeadingAmeer"/>
+      </w:pPr>
+    </w:p>
+    <w:p>
+      <w:pPr>
+        <w:pStyle w:val="SubHeadingAmeer"/>
+      </w:pPr>
+    </w:p>
+    <w:p>
+      <w:pPr>
+        <w:pStyle w:val="SubHeadingAmeer"/>
+      </w:pPr>
+      <w:r>
+        <w:lastRenderedPageBreak/>
+        <w:t>Comment on the differences between short channel and long channel results.</w:t>
+      </w:r>
+    </w:p>
+    <w:p>
+      <w:pPr>
+        <w:pStyle w:val="NormalAmeer"/>
+        <w:rPr>
+          <w:b/>
+          <w:bCs/>
+        </w:rPr>
+      </w:pPr>
+      <w:r>
+        <w:rPr>
+          <w:b/>
+          <w:bCs/>
+        </w:rPr>
+        <w:t>• Which one has higher current? Why?</w:t>
+      </w:r>
+    </w:p>
+    <w:p>
+      <w:pPr>
+        <w:pStyle w:val="NormalAmeer"/>
+      </w:pPr>
+      <w:r>
+        <w:t xml:space="preserve">The Long Channel Device has higher current, due to the lower electric field in the channel allowing carriers to move more freely, </w:t>
+      </w:r>
+      <w:proofErr w:type="gramStart"/>
+      <w:r>
+        <w:t>While</w:t>
+      </w:r>
+      <w:proofErr w:type="gramEnd"/>
+      <w:r>
+        <w:t xml:space="preserve"> in </w:t>
+      </w:r>
+      <w:proofErr w:type="gramStart"/>
+      <w:r>
+        <w:t>short-channel</w:t>
+      </w:r>
+      <w:proofErr w:type="gramEnd"/>
+      <w:r>
+        <w:t xml:space="preserve"> the carriers’ velocity saturates limiting the current.</w:t>
+      </w:r>
+    </w:p>
+    <w:p>
+      <w:pPr>
+        <w:pStyle w:val="NormalAmeer"/>
+      </w:pPr>
+      <w:r>
+        <w:t>The effect is more noticeable in NMOS devices due to the higher carrier mobility.</w:t>
+      </w:r>
+    </w:p>
+    <w:p>
+      <w:pPr>
+        <w:pStyle w:val="NormalAmeer"/>
+        <w:rPr>
+          <w:b/>
+          <w:bCs/>
+        </w:rPr>
+      </w:pPr>
+      <w:r>
+        <w:rPr>
+          <w:b/>
+          <w:bCs/>
+        </w:rPr>
+        <w:t>• Is the relation linear or quadratic? Why?</w:t>
+      </w:r>
+    </w:p>
+    <w:p>
+      <w:pPr>
+        <w:pStyle w:val="NormalAmeer"/>
+      </w:pPr>
+      <w:r>
+        <w:t xml:space="preserve">Long-Channel: Has a quadratic relation as per the square-law </w:t>
+      </w:r>
+      <w:r>
+        <w:t>Id = K*Vov</w:t>
+      </w:r>
+      <w:r>
+        <w:rPr>
+          <w:vertAlign w:val="superscript"/>
+        </w:rPr>
+        <w:t>2</w:t>
+      </w:r>
+      <w:r>
+        <w:t>/2</w:t>
+      </w:r>
+    </w:p>
+    <w:p>
+      <w:pPr>
+        <w:pStyle w:val="NormalAmeer"/>
+      </w:pPr>
+      <w:r>
+        <w:t>Short-Channel: Has a linear relation as per the velocity saturation law.</w:t>
+      </w:r>
+    </w:p>
+    <w:p>
+      <w:pPr>
+        <w:pStyle w:val="SubHeadingAmeer"/>
+      </w:pPr>
+      <w:r>
+        <w:t>Comment on the differences between NMOS and PMOS.</w:t>
+      </w:r>
+    </w:p>
+    <w:p>
+      <w:pPr>
+        <w:pStyle w:val="NormalAmeer"/>
+        <w:rPr>
+          <w:b/>
+          <w:bCs/>
+        </w:rPr>
+      </w:pPr>
+      <w:r>
+        <w:rPr>
+          <w:b/>
+          <w:bCs/>
+        </w:rPr>
+        <w:t>• Which one has higher current? Why?</w:t>
+      </w:r>
+    </w:p>
+    <w:p>
+      <w:pPr>
+        <w:pStyle w:val="NormalAmeer"/>
+      </w:pPr>
+      <w:r>
+        <w:t>NMOS, due to the higher mobility of electrons (Majority Carrier).</w:t>
+      </w:r>
+    </w:p>
+    <w:p>
+      <w:pPr>
+        <w:pStyle w:val="NormalAmeer"/>
+        <w:rPr>
+          <w:b/>
+          <w:bCs/>
+        </w:rPr>
+      </w:pPr>
+      <w:r>
+        <w:rPr>
+          <w:b/>
+          <w:bCs/>
+        </w:rPr>
+        <w:t>• What is the ratio between NMOS and PMOS currents at VGS = VDD?</w:t>
+      </w:r>
+    </w:p>
+    <w:p>
+      <w:pPr>
+        <w:pStyle w:val="NormalAmeer"/>
+        <w:keepNext/>
+      </w:pPr>
+      <w:r>
+        <w:drawing>
+          <wp:inline distT="0" distB="0" distL="0" distR="0" wp14:anchorId="50FF4DBA" wp14:editId="0ADA6822">
+            <wp:extent cx="6188710" cy="1570355"/>
+            <wp:effectExtent l="0" t="0" r="2540" b="0"/>
+            <wp:docPr id="703216101" name="Picture 1" descr="A screen shot of a graph&#10;&#10;AI-generated content may be incorrect."/>
+            <wp:cNvGraphicFramePr>
+              <a:graphicFrameLocks xmlns:a="http://schemas.openxmlformats.org/drawingml/2006/main" noChangeAspect="1"/>
+            </wp:cNvGraphicFramePr>
+            <a:graphic xmlns:a="http://schemas.openxmlformats.org/drawingml/2006/main">
+              <a:graphicData uri="http://schemas.openxmlformats.org/drawingml/2006/picture">
+                <pic:pic xmlns:pic="http://schemas.openxmlformats.org/drawingml/2006/picture">
+                  <pic:nvPicPr>
+                    <pic:cNvPr id="703216101" name="Picture 1" descr="A screen shot of a graph&#10;&#10;AI-generated content may be incorrect."/>
+                    <pic:cNvPicPr/>
+                  </pic:nvPicPr>
+                  <pic:blipFill>
+                    <a:blip r:embed="rId24"/>
+                    <a:stretch>
+                      <a:fillRect/>
+                    </a:stretch>
+                  </pic:blipFill>
+                  <pic:spPr>
+                    <a:xfrm>
+                      <a:off x="0" y="0"/>
+                      <a:ext cx="6188710" cy="1570355"/>
+                    </a:xfrm>
+                    <a:prstGeom prst="rect">
+                      <a:avLst/>
+                    </a:prstGeom>
+                  </pic:spPr>
+                </pic:pic>
+              </a:graphicData>
+            </a:graphic>
+          </wp:inline>
+        </w:drawing>
+      </w:r>
+    </w:p>
+    <w:p>
+      <w:pPr>
+        <w:pStyle w:val="CaptionAmeer"/>
+        <w:rPr>
+          <w:b/>
+          <w:bCs/>
+        </w:rPr>
+      </w:pPr>
+      <w:r>
+        <w:t xml:space="preserve">Figure </w:t>
+      </w:r>
+      <w:fldSimple w:instr=" SEQ Figure \* ARABIC ">
+        <w:r>
+          <w:rPr>
+            <w:noProof/>
+          </w:rPr>
+          <w:t>17</w:t>
         </w:r>
       </w:fldSimple>
       <w:r>
@@ -4115,7 +4417,7 @@
               <w:rPr>
                 <w:rFonts w:ascii="Cambria Math" w:hAnsi="Cambria Math"/>
               </w:rPr>
-              <m:t>5.361</m:t>
+              <m:t>0.003222</m:t>
             </m:r>
           </m:num>
           <m:den>
@@ -4123,7 +4425,7 @@
               <w:rPr>
                 <w:rFonts w:ascii="Cambria Math" w:hAnsi="Cambria Math"/>
               </w:rPr>
-              <m:t>1.1187</m:t>
+              <m:t>7.04e-04</m:t>
             </m:r>
           </m:den>
         </m:f>
@@ -4140,7 +4442,7 @@
           <w:rPr>
             <w:rFonts w:ascii="Cambria Math" w:hAnsi="Cambria Math"/>
           </w:rPr>
-          <m:t>4.79</m:t>
+          <m:t>4.576</m:t>
         </m:r>
       </m:oMath>
     </w:p>
@@ -4175,7 +4477,7 @@
               <w:rPr>
                 <w:rFonts w:ascii="Cambria Math" w:hAnsi="Cambria Math"/>
               </w:rPr>
-              <m:t>2.55264</m:t>
+              <m:t>0.001419</m:t>
             </m:r>
           </m:num>
           <m:den>
@@ -4183,7 +4485,7 @@
               <w:rPr>
                 <w:rFonts w:ascii="Cambria Math" w:hAnsi="Cambria Math"/>
               </w:rPr>
-              <m:t>1.16578</m:t>
+              <m:t>7e-04</m:t>
             </m:r>
           </m:den>
         </m:f>
@@ -4200,7 +4502,16 @@
           <w:rPr>
             <w:rFonts w:ascii="Cambria Math" w:hAnsi="Cambria Math"/>
           </w:rPr>
-          <m:t>2.19</m:t>
+          <m:t>2.</m:t>
+        </m:r>
+        <m:r>
+          <m:rPr>
+            <m:sty m:val="bi"/>
+          </m:rPr>
+          <w:rPr>
+            <w:rFonts w:ascii="Cambria Math" w:hAnsi="Cambria Math"/>
+          </w:rPr>
+          <m:t>027</m:t>
         </m:r>
       </m:oMath>
     </w:p>
@@ -4226,6 +4537,16 @@
       </w:pPr>
       <w:r>
         <w:t>NMOS is more affected, due to the electrons (NMOS Majority Charge Carrier) having a higher mobility than Holes (PMOS Majority Charge Carrier).</w:t>
+      </w:r>
+    </w:p>
+    <w:p>
+      <w:pPr>
+        <w:rPr>
+          <w:rFonts w:ascii="Montserrat" w:hAnsi="Montserrat"/>
+        </w:rPr>
+      </w:pPr>
+      <w:r>
+        <w:br w:type="page"/>
       </w:r>
     </w:p>
     <w:p>
@@ -4237,6 +4558,7 @@
         </w:numPr>
       </w:pPr>
       <w:r>
+        <w:lastRenderedPageBreak/>
         <w:t>gm vs VGS</w:t>
       </w:r>
     </w:p>
@@ -4246,14 +4568,11 @@
         <w:keepNext/>
       </w:pPr>
       <w:r>
-        <w:rPr>
-          <w:noProof/>
-        </w:rPr>
         <w:drawing>
-          <wp:inline distT="0" distB="0" distL="0" distR="0" wp14:anchorId="3B2EC325" wp14:editId="32DE065D">
-            <wp:extent cx="6189345" cy="3483610"/>
-            <wp:effectExtent l="0" t="0" r="1905" b="2540"/>
-            <wp:docPr id="1401917330" name="Picture 17"/>
+          <wp:inline distT="0" distB="0" distL="0" distR="0" wp14:anchorId="2220333A" wp14:editId="6BAFF494">
+            <wp:extent cx="6188710" cy="3143885"/>
+            <wp:effectExtent l="0" t="0" r="2540" b="0"/>
+            <wp:docPr id="1794145594" name="Picture 1" descr="A graph with green and red lines&#10;&#10;AI-generated content may be incorrect."/>
             <wp:cNvGraphicFramePr>
               <a:graphicFrameLocks xmlns:a="http://schemas.openxmlformats.org/drawingml/2006/main" noChangeAspect="1"/>
             </wp:cNvGraphicFramePr>
@@ -4261,36 +4580,23 @@
               <a:graphicData uri="http://schemas.openxmlformats.org/drawingml/2006/picture">
                 <pic:pic xmlns:pic="http://schemas.openxmlformats.org/drawingml/2006/picture">
                   <pic:nvPicPr>
-                    <pic:cNvPr id="0" name="Picture 17"/>
-                    <pic:cNvPicPr>
-                      <a:picLocks noChangeAspect="1" noChangeArrowheads="1"/>
-                    </pic:cNvPicPr>
+                    <pic:cNvPr id="1794145594" name="Picture 1" descr="A graph with green and red lines&#10;&#10;AI-generated content may be incorrect."/>
+                    <pic:cNvPicPr/>
                   </pic:nvPicPr>
                   <pic:blipFill>
-                    <a:blip r:embed="rId24">
-                      <a:extLst>
-                        <a:ext uri="{28A0092B-C50C-407E-A947-70E740481C1C}">
-                          <a14:useLocalDpi xmlns:a14="http://schemas.microsoft.com/office/drawing/2010/main" val="0"/>
-                        </a:ext>
-                      </a:extLst>
-                    </a:blip>
-                    <a:srcRect/>
+                    <a:blip r:embed="rId25"/>
                     <a:stretch>
                       <a:fillRect/>
                     </a:stretch>
                   </pic:blipFill>
-                  <pic:spPr bwMode="auto">
+                  <pic:spPr>
                     <a:xfrm>
                       <a:off x="0" y="0"/>
-                      <a:ext cx="6189345" cy="3483610"/>
+                      <a:ext cx="6188710" cy="3143885"/>
                     </a:xfrm>
                     <a:prstGeom prst="rect">
                       <a:avLst/>
                     </a:prstGeom>
-                    <a:noFill/>
-                    <a:ln>
-                      <a:noFill/>
-                    </a:ln>
                   </pic:spPr>
                 </pic:pic>
               </a:graphicData>
@@ -4304,6 +4610,110 @@
         <w:pStyle w:val="CaptionAmeer"/>
       </w:pPr>
       <w:r>
+        <w:t>Figure</w:t>
+      </w:r>
+      <w:r>
+        <w:t xml:space="preserve"> </w:t>
+      </w:r>
+      <w:r>
+        <w:fldChar w:fldCharType="begin"/>
+      </w:r>
+      <w:r>
+        <w:instrText xml:space="preserve"> SEQ Figure \* ARABIC </w:instrText>
+      </w:r>
+      <w:r>
+        <w:fldChar w:fldCharType="separate"/>
+      </w:r>
+      <w:r>
+        <w:rPr>
+          <w:noProof/>
+        </w:rPr>
+        <w:t>18</w:t>
+      </w:r>
+      <w:r>
+        <w:rPr>
+          <w:noProof/>
+        </w:rPr>
+        <w:fldChar w:fldCharType="end"/>
+      </w:r>
+      <w:r>
+        <w:t xml:space="preserve">  </w:t>
+      </w:r>
+      <w:r>
+        <w:t xml:space="preserve">NMOS </w:t>
+      </w:r>
+      <w:r>
+        <w:t>gm</w:t>
+      </w:r>
+      <w:r>
+        <w:t xml:space="preserve"> vs VGS, </w:t>
+      </w:r>
+      <w:r>
+        <w:t>Green</w:t>
+      </w:r>
+      <w:r>
+        <w:t>: Long-Channel, Red: Short-Channel</w:t>
+      </w:r>
+      <w:r>
+        <w:t xml:space="preserve"> (</w:t>
+      </w:r>
+      <w:proofErr w:type="spellStart"/>
+      <w:r>
+        <w:t>XSchem</w:t>
+      </w:r>
+      <w:proofErr w:type="spellEnd"/>
+      <w:r>
+        <w:t>)</w:t>
+      </w:r>
+    </w:p>
+    <w:p>
+      <w:pPr>
+        <w:pStyle w:val="CaptionAmeer"/>
+        <w:keepNext/>
+      </w:pPr>
+      <w:r>
+        <w:drawing>
+          <wp:inline distT="0" distB="0" distL="0" distR="0" wp14:anchorId="1DF6B24F" wp14:editId="15C681D0">
+            <wp:extent cx="6188710" cy="3221990"/>
+            <wp:effectExtent l="0" t="0" r="2540" b="0"/>
+            <wp:docPr id="392535984" name="Picture 1" descr="A graph with a line&#10;&#10;AI-generated content may be incorrect."/>
+            <wp:cNvGraphicFramePr>
+              <a:graphicFrameLocks xmlns:a="http://schemas.openxmlformats.org/drawingml/2006/main" noChangeAspect="1"/>
+            </wp:cNvGraphicFramePr>
+            <a:graphic xmlns:a="http://schemas.openxmlformats.org/drawingml/2006/main">
+              <a:graphicData uri="http://schemas.openxmlformats.org/drawingml/2006/picture">
+                <pic:pic xmlns:pic="http://schemas.openxmlformats.org/drawingml/2006/picture">
+                  <pic:nvPicPr>
+                    <pic:cNvPr id="392535984" name="Picture 1" descr="A graph with a line&#10;&#10;AI-generated content may be incorrect."/>
+                    <pic:cNvPicPr/>
+                  </pic:nvPicPr>
+                  <pic:blipFill>
+                    <a:blip r:embed="rId26"/>
+                    <a:stretch>
+                      <a:fillRect/>
+                    </a:stretch>
+                  </pic:blipFill>
+                  <pic:spPr>
+                    <a:xfrm>
+                      <a:off x="0" y="0"/>
+                      <a:ext cx="6188710" cy="3221990"/>
+                    </a:xfrm>
+                    <a:prstGeom prst="rect">
+                      <a:avLst/>
+                    </a:prstGeom>
+                  </pic:spPr>
+                </pic:pic>
+              </a:graphicData>
+            </a:graphic>
+          </wp:inline>
+        </w:drawing>
+      </w:r>
+    </w:p>
+    <w:p>
+      <w:pPr>
+        <w:pStyle w:val="Caption"/>
+      </w:pPr>
+      <w:r>
         <w:t xml:space="preserve">Figure </w:t>
       </w:r>
       <w:fldSimple w:instr=" SEQ Figure \* ARABIC ">
@@ -4311,20 +4721,32 @@
           <w:rPr>
             <w:noProof/>
           </w:rPr>
-          <w:t>17</w:t>
+          <w:t>19</w:t>
         </w:r>
       </w:fldSimple>
       <w:r>
         <w:t xml:space="preserve"> </w:t>
       </w:r>
       <w:r>
-        <w:t xml:space="preserve">NMOS </w:t>
-      </w:r>
-      <w:r>
-        <w:t>gm</w:t>
-      </w:r>
-      <w:r>
-        <w:t xml:space="preserve"> vs VGS, Yellow: Long-Channel, Red: Short-Channel</w:t>
+        <w:t xml:space="preserve">NMOS gm vs VGS, </w:t>
+      </w:r>
+      <w:r>
+        <w:t>Orange</w:t>
+      </w:r>
+      <w:r>
+        <w:t>: Long-Channel,</w:t>
+      </w:r>
+      <w:r>
+        <w:t xml:space="preserve"> Blue</w:t>
+      </w:r>
+      <w:r>
+        <w:t>: Short-Channel (</w:t>
+      </w:r>
+      <w:r>
+        <w:t>ADT</w:t>
+      </w:r>
+      <w:r>
+        <w:t>)</w:t>
       </w:r>
     </w:p>
     <w:p>
@@ -4354,6 +4776,7 @@
           <w:bCs/>
         </w:rPr>
       </w:pPr>
+      <w:proofErr w:type="gramStart"/>
       <w:r>
         <w:rPr>
           <w:b/>
@@ -4369,6 +4792,7 @@
         </w:rPr>
         <w:t>𝑔𝑚</w:t>
       </w:r>
+      <w:proofErr w:type="gramEnd"/>
       <w:r>
         <w:rPr>
           <w:b/>
@@ -4409,6 +4833,7 @@
           <w:bCs/>
         </w:rPr>
       </w:pPr>
+      <w:proofErr w:type="gramStart"/>
       <w:r>
         <w:rPr>
           <w:b/>
@@ -4424,6 +4849,7 @@
         </w:rPr>
         <w:t>𝑔𝑚</w:t>
       </w:r>
+      <w:proofErr w:type="gramEnd"/>
       <w:r>
         <w:rPr>
           <w:b/>
@@ -4559,7 +4985,15 @@
           <w:b/>
           <w:bCs/>
         </w:rPr>
-        <w:t xml:space="preserve"> = 0:10m:V</w:t>
+        <w:t xml:space="preserve"> = </w:t>
+      </w:r>
+      <w:proofErr w:type="gramStart"/>
+      <w:r>
+        <w:rPr>
+          <w:b/>
+          <w:bCs/>
+        </w:rPr>
+        <w:t>0:V</w:t>
       </w:r>
       <w:r>
         <w:rPr>
@@ -4569,6 +5003,7 @@
         </w:rPr>
         <w:t>DD</w:t>
       </w:r>
+      <w:proofErr w:type="gramEnd"/>
       <w:r>
         <w:t xml:space="preserve">, and </w:t>
       </w:r>
@@ -4592,15 +5027,14 @@
           <w:b/>
           <w:bCs/>
         </w:rPr>
-        <w:t xml:space="preserve"> = 0:0.2:V</w:t>
+        <w:t xml:space="preserve"> = </w:t>
       </w:r>
       <w:r>
         <w:rPr>
           <w:b/>
           <w:bCs/>
-          <w:vertAlign w:val="subscript"/>
-        </w:rPr>
-        <w:t>DD</w:t>
+        </w:rPr>
+        <w:t>1:1:3</w:t>
       </w:r>
     </w:p>
     <w:p>
@@ -4610,14 +5044,11 @@
         <w:jc w:val="center"/>
       </w:pPr>
       <w:r>
-        <w:rPr>
-          <w:noProof/>
-        </w:rPr>
         <w:drawing>
-          <wp:inline distT="0" distB="0" distL="0" distR="0" wp14:anchorId="328E8650" wp14:editId="67ADD1BA">
-            <wp:extent cx="6187440" cy="3477260"/>
-            <wp:effectExtent l="0" t="0" r="3810" b="8890"/>
-            <wp:docPr id="506036325" name="Picture 19"/>
+          <wp:inline distT="0" distB="0" distL="0" distR="0" wp14:anchorId="16DBAD07" wp14:editId="1708C53C">
+            <wp:extent cx="6188710" cy="3180715"/>
+            <wp:effectExtent l="0" t="0" r="2540" b="635"/>
+            <wp:docPr id="764120145" name="Picture 1" descr="A graph with lines and numbers&#10;&#10;AI-generated content may be incorrect."/>
             <wp:cNvGraphicFramePr>
               <a:graphicFrameLocks xmlns:a="http://schemas.openxmlformats.org/drawingml/2006/main" noChangeAspect="1"/>
             </wp:cNvGraphicFramePr>
@@ -4625,36 +5056,23 @@
               <a:graphicData uri="http://schemas.openxmlformats.org/drawingml/2006/picture">
                 <pic:pic xmlns:pic="http://schemas.openxmlformats.org/drawingml/2006/picture">
                   <pic:nvPicPr>
-                    <pic:cNvPr id="0" name="Picture 19"/>
-                    <pic:cNvPicPr>
-                      <a:picLocks noChangeAspect="1" noChangeArrowheads="1"/>
-                    </pic:cNvPicPr>
+                    <pic:cNvPr id="764120145" name="Picture 1" descr="A graph with lines and numbers&#10;&#10;AI-generated content may be incorrect."/>
+                    <pic:cNvPicPr/>
                   </pic:nvPicPr>
                   <pic:blipFill>
-                    <a:blip r:embed="rId25">
-                      <a:extLst>
-                        <a:ext uri="{28A0092B-C50C-407E-A947-70E740481C1C}">
-                          <a14:useLocalDpi xmlns:a14="http://schemas.microsoft.com/office/drawing/2010/main" val="0"/>
-                        </a:ext>
-                      </a:extLst>
-                    </a:blip>
-                    <a:srcRect/>
+                    <a:blip r:embed="rId27"/>
                     <a:stretch>
                       <a:fillRect/>
                     </a:stretch>
                   </pic:blipFill>
-                  <pic:spPr bwMode="auto">
+                  <pic:spPr>
                     <a:xfrm>
                       <a:off x="0" y="0"/>
-                      <a:ext cx="6187440" cy="3477260"/>
+                      <a:ext cx="6188710" cy="3180715"/>
                     </a:xfrm>
                     <a:prstGeom prst="rect">
                       <a:avLst/>
                     </a:prstGeom>
-                    <a:noFill/>
-                    <a:ln>
-                      <a:noFill/>
-                    </a:ln>
                   </pic:spPr>
                 </pic:pic>
               </a:graphicData>
@@ -4675,11 +5093,20 @@
           <w:rPr>
             <w:noProof/>
           </w:rPr>
-          <w:t>18</w:t>
+          <w:t>20</w:t>
         </w:r>
       </w:fldSimple>
       <w:r>
-        <w:t xml:space="preserve"> NMOS IDS vs VDS - Long Channel</w:t>
+        <w:t xml:space="preserve"> NMOS IDS vs VDS </w:t>
+      </w:r>
+      <w:r>
+        <w:t>–</w:t>
+      </w:r>
+      <w:r>
+        <w:t xml:space="preserve"> </w:t>
+      </w:r>
+      <w:r>
+        <w:t>Long and Short Channels</w:t>
       </w:r>
     </w:p>
     <w:p>
@@ -4699,97 +5126,10 @@
     </w:p>
     <w:p>
       <w:pPr>
-        <w:pStyle w:val="CaptionAmeer"/>
-        <w:keepNext/>
-      </w:pPr>
-      <w:r>
-        <w:rPr>
-          <w:noProof/>
-        </w:rPr>
+        <w:pStyle w:val="SubHeadingAmeer"/>
+      </w:pPr>
+      <w:r>
         <w:lastRenderedPageBreak/>
-        <w:drawing>
-          <wp:inline distT="0" distB="0" distL="0" distR="0" wp14:anchorId="0C9999C8" wp14:editId="7D5233C8">
-            <wp:extent cx="6187440" cy="3477260"/>
-            <wp:effectExtent l="0" t="0" r="3810" b="8890"/>
-            <wp:docPr id="321954755" name="Picture 20"/>
-            <wp:cNvGraphicFramePr>
-              <a:graphicFrameLocks xmlns:a="http://schemas.openxmlformats.org/drawingml/2006/main" noChangeAspect="1"/>
-            </wp:cNvGraphicFramePr>
-            <a:graphic xmlns:a="http://schemas.openxmlformats.org/drawingml/2006/main">
-              <a:graphicData uri="http://schemas.openxmlformats.org/drawingml/2006/picture">
-                <pic:pic xmlns:pic="http://schemas.openxmlformats.org/drawingml/2006/picture">
-                  <pic:nvPicPr>
-                    <pic:cNvPr id="0" name="Picture 20"/>
-                    <pic:cNvPicPr>
-                      <a:picLocks noChangeAspect="1" noChangeArrowheads="1"/>
-                    </pic:cNvPicPr>
-                  </pic:nvPicPr>
-                  <pic:blipFill>
-                    <a:blip r:embed="rId26">
-                      <a:extLst>
-                        <a:ext uri="{28A0092B-C50C-407E-A947-70E740481C1C}">
-                          <a14:useLocalDpi xmlns:a14="http://schemas.microsoft.com/office/drawing/2010/main" val="0"/>
-                        </a:ext>
-                      </a:extLst>
-                    </a:blip>
-                    <a:srcRect/>
-                    <a:stretch>
-                      <a:fillRect/>
-                    </a:stretch>
-                  </pic:blipFill>
-                  <pic:spPr bwMode="auto">
-                    <a:xfrm>
-                      <a:off x="0" y="0"/>
-                      <a:ext cx="6187440" cy="3477260"/>
-                    </a:xfrm>
-                    <a:prstGeom prst="rect">
-                      <a:avLst/>
-                    </a:prstGeom>
-                    <a:noFill/>
-                    <a:ln>
-                      <a:noFill/>
-                    </a:ln>
-                  </pic:spPr>
-                </pic:pic>
-              </a:graphicData>
-            </a:graphic>
-          </wp:inline>
-        </w:drawing>
-      </w:r>
-    </w:p>
-    <w:p>
-      <w:pPr>
-        <w:pStyle w:val="CaptionAmeer"/>
-      </w:pPr>
-      <w:r>
-        <w:t xml:space="preserve">Figure </w:t>
-      </w:r>
-      <w:fldSimple w:instr=" SEQ Figure \* ARABIC ">
-        <w:r>
-          <w:rPr>
-            <w:noProof/>
-          </w:rPr>
-          <w:t>19</w:t>
-        </w:r>
-      </w:fldSimple>
-      <w:r>
-        <w:t xml:space="preserve"> </w:t>
-      </w:r>
-      <w:r>
-        <w:t xml:space="preserve">NMOS IDS vs VDS - </w:t>
-      </w:r>
-      <w:r>
-        <w:t xml:space="preserve">Short </w:t>
-      </w:r>
-      <w:r>
-        <w:t>Channel</w:t>
-      </w:r>
-    </w:p>
-    <w:p>
-      <w:pPr>
-        <w:pStyle w:val="SubHeadingAmeer"/>
-      </w:pPr>
-      <w:r>
         <w:t>Comment on the differences between short channel and long channel results.</w:t>
       </w:r>
     </w:p>
@@ -4814,7 +5154,15 @@
         <w:pStyle w:val="NormalAmeer"/>
       </w:pPr>
       <w:r>
-        <w:t xml:space="preserve">Long-Channel has noticeably higher current, This is due to </w:t>
+        <w:t xml:space="preserve">Long-Channel has noticeably higher current, </w:t>
+      </w:r>
+      <w:proofErr w:type="gramStart"/>
+      <w:r>
+        <w:t>This</w:t>
+      </w:r>
+      <w:proofErr w:type="gramEnd"/>
+      <w:r>
+        <w:t xml:space="preserve"> is due to </w:t>
       </w:r>
       <w:proofErr w:type="spellStart"/>
       <w:r>
@@ -4846,7 +5194,15 @@
         <w:pStyle w:val="NormalAmeer"/>
       </w:pPr>
       <w:r>
-        <w:t>Short-Channel has a higher slope in the saturation region, Due to the effect of ro.</w:t>
+        <w:t xml:space="preserve">Short-Channel has a higher slope in the saturation region, </w:t>
+      </w:r>
+      <w:proofErr w:type="gramStart"/>
+      <w:r>
+        <w:t>Due to the effect</w:t>
+      </w:r>
+      <w:proofErr w:type="gramEnd"/>
+      <w:r>
+        <w:t xml:space="preserve"> of ro.</w:t>
       </w:r>
     </w:p>
     <w:p>
@@ -4866,8 +5222,8 @@
       </w:r>
     </w:p>
     <w:sectPr>
-      <w:headerReference w:type="default" r:id="rId27"/>
-      <w:footerReference w:type="default" r:id="rId28"/>
+      <w:headerReference w:type="default" r:id="rId28"/>
+      <w:footerReference w:type="default" r:id="rId29"/>
       <w:pgSz w:w="11906" w:h="16838" w:code="9"/>
       <w:pgMar w:top="1440" w:right="1080" w:bottom="1440" w:left="1080" w:header="720" w:footer="720" w:gutter="0"/>
       <w:pgNumType w:start="0"/>
@@ -6736,8 +7092,10 @@
   <w:rsids>
     <w:rsidRoot w:val="00422A1F"/>
     <w:rsid w:val="00422A1F"/>
+    <w:rsid w:val="00547C5F"/>
     <w:rsid w:val="005A7141"/>
     <w:rsid w:val="00724CBD"/>
+    <w:rsid w:val="0098124A"/>
     <w:rsid w:val="00B51052"/>
     <w:rsid w:val="00B53D95"/>
     <w:rsid w:val="00B81B8E"/>
